--- a/SW_Technical_Document.docx
+++ b/SW_Technical_Document.docx
@@ -1,6 +1,6 @@
 
 <file path=word/document.xml><?xml version="1.0" encoding="utf-8"?>
-<w:document xmlns:wpc="http://schemas.microsoft.com/office/word/2010/wordprocessingCanvas" xmlns:cx="http://schemas.microsoft.com/office/drawing/2014/chartex" xmlns:cx1="http://schemas.microsoft.com/office/drawing/2015/9/8/chartex" xmlns:cx2="http://schemas.microsoft.com/office/drawing/2015/10/21/chartex" xmlns:cx3="http://schemas.microsoft.com/office/drawing/2016/5/9/chartex" xmlns:cx4="http://schemas.microsoft.com/office/drawing/2016/5/10/chartex" xmlns:cx5="http://schemas.microsoft.com/office/drawing/2016/5/11/chartex" xmlns:cx6="http://schemas.microsoft.com/office/drawing/2016/5/12/chartex" xmlns:cx7="http://schemas.microsoft.com/office/drawing/2016/5/13/chartex" xmlns:cx8="http://schemas.microsoft.com/office/drawing/2016/5/14/chartex" xmlns:mc="http://schemas.openxmlformats.org/markup-compatibility/2006" xmlns:aink="http://schemas.microsoft.com/office/drawing/2016/ink" xmlns:am3d="http://schemas.microsoft.com/office/drawing/2017/model3d" xmlns:o="urn:schemas-microsoft-com:office:office" xmlns:oel="http://schemas.microsoft.com/office/2019/extlst" xmlns:r="http://schemas.openxmlformats.org/officeDocument/2006/relationships" xmlns:m="http://schemas.openxmlformats.org/officeDocument/2006/math" xmlns:v="urn:schemas-microsoft-com:vml" xmlns:wp14="http://schemas.microsoft.com/office/word/2010/wordprocessingDrawing" xmlns:wp="http://schemas.openxmlformats.org/drawingml/2006/wordprocessingDrawing" xmlns:w10="urn:schemas-microsoft-com:office:word" xmlns:w="http://schemas.openxmlformats.org/wordprocessingml/2006/main" xmlns:w14="http://schemas.microsoft.com/office/word/2010/wordml" xmlns:w15="http://schemas.microsoft.com/office/word/2012/wordml" xmlns:w16cex="http://schemas.microsoft.com/office/word/2018/wordml/cex" xmlns:w16cid="http://schemas.microsoft.com/office/word/2016/wordml/cid" xmlns:w16="http://schemas.microsoft.com/office/word/2018/wordml" xmlns:w16sdtdh="http://schemas.microsoft.com/office/word/2020/wordml/sdtdatahash" xmlns:w16se="http://schemas.microsoft.com/office/word/2015/wordml/symex" xmlns:wpg="http://schemas.microsoft.com/office/word/2010/wordprocessingGroup" xmlns:wpi="http://schemas.microsoft.com/office/word/2010/wordprocessingInk" xmlns:wne="http://schemas.microsoft.com/office/word/2006/wordml" xmlns:wps="http://schemas.microsoft.com/office/word/2010/wordprocessingShape" mc:Ignorable="w14 w15 w16se w16cid w16 w16cex w16sdtdh wp14">
+<w:document xmlns:wpc="http://schemas.microsoft.com/office/word/2010/wordprocessingCanvas" xmlns:cx="http://schemas.microsoft.com/office/drawing/2014/chartex" xmlns:cx1="http://schemas.microsoft.com/office/drawing/2015/9/8/chartex" xmlns:cx2="http://schemas.microsoft.com/office/drawing/2015/10/21/chartex" xmlns:cx3="http://schemas.microsoft.com/office/drawing/2016/5/9/chartex" xmlns:cx4="http://schemas.microsoft.com/office/drawing/2016/5/10/chartex" xmlns:cx5="http://schemas.microsoft.com/office/drawing/2016/5/11/chartex" xmlns:cx6="http://schemas.microsoft.com/office/drawing/2016/5/12/chartex" xmlns:cx7="http://schemas.microsoft.com/office/drawing/2016/5/13/chartex" xmlns:cx8="http://schemas.microsoft.com/office/drawing/2016/5/14/chartex" xmlns:mc="http://schemas.openxmlformats.org/markup-compatibility/2006" xmlns:aink="http://schemas.microsoft.com/office/drawing/2016/ink" xmlns:am3d="http://schemas.microsoft.com/office/drawing/2017/model3d" xmlns:o="urn:schemas-microsoft-com:office:office" xmlns:oel="http://schemas.microsoft.com/office/2019/extlst" xmlns:r="http://schemas.openxmlformats.org/officeDocument/2006/relationships" xmlns:m="http://schemas.openxmlformats.org/officeDocument/2006/math" xmlns:v="urn:schemas-microsoft-com:vml" xmlns:wp14="http://schemas.microsoft.com/office/word/2010/wordprocessingDrawing" xmlns:wp="http://schemas.openxmlformats.org/drawingml/2006/wordprocessingDrawing" xmlns:w10="urn:schemas-microsoft-com:office:word" xmlns:w="http://schemas.openxmlformats.org/wordprocessingml/2006/main" xmlns:w14="http://schemas.microsoft.com/office/word/2010/wordml" xmlns:w15="http://schemas.microsoft.com/office/word/2012/wordml" xmlns:w16cex="http://schemas.microsoft.com/office/word/2018/wordml/cex" xmlns:w16cid="http://schemas.microsoft.com/office/word/2016/wordml/cid" xmlns:w16="http://schemas.microsoft.com/office/word/2018/wordml" xmlns:w16du="http://schemas.microsoft.com/office/word/2023/wordml/word16du" xmlns:w16sdtdh="http://schemas.microsoft.com/office/word/2020/wordml/sdtdatahash" xmlns:w16se="http://schemas.microsoft.com/office/word/2015/wordml/symex" xmlns:wpg="http://schemas.microsoft.com/office/word/2010/wordprocessingGroup" xmlns:wpi="http://schemas.microsoft.com/office/word/2010/wordprocessingInk" xmlns:wne="http://schemas.microsoft.com/office/word/2006/wordml" xmlns:wps="http://schemas.microsoft.com/office/word/2010/wordprocessingShape" mc:Ignorable="w14 w15 w16se w16cid w16 w16cex w16sdtdh wp14">
   <w:body>
     <w:p>
       <w:pPr>
@@ -5935,7 +5935,7 @@
           <w:color w:val="auto"/>
           <w:lang w:val="es-ES"/>
         </w:rPr>
-        <w:t xml:space="preserve"> d</w:t>
+        <w:t xml:space="preserve"> </w:t>
       </w:r>
       <w:proofErr w:type="spellStart"/>
       <w:r>
@@ -5944,7 +5944,7 @@
           <w:color w:val="auto"/>
           <w:lang w:val="es-ES"/>
         </w:rPr>
-        <w:t>ijelaskan</w:t>
+        <w:t>dijelaskan</w:t>
       </w:r>
       <w:proofErr w:type="spellEnd"/>
       <w:r>
@@ -6439,7 +6439,7 @@
       </w:r>
       <w:proofErr w:type="spellEnd"/>
       <w:r>
-        <w:t xml:space="preserve"> oleh </w:t>
+        <w:t xml:space="preserve"> </w:t>
       </w:r>
       <w:proofErr w:type="spellStart"/>
       <w:r>
@@ -7779,12 +7779,14 @@
         <w:pStyle w:val="guideline"/>
         <w:rPr>
           <w:i w:val="0"/>
+          <w:color w:val="auto"/>
         </w:rPr>
       </w:pPr>
       <w:proofErr w:type="spellStart"/>
       <w:r>
         <w:rPr>
           <w:i w:val="0"/>
+          <w:color w:val="auto"/>
         </w:rPr>
         <w:t>Berikut</w:t>
       </w:r>
@@ -7792,6 +7794,7 @@
       <w:r>
         <w:rPr>
           <w:i w:val="0"/>
+          <w:color w:val="auto"/>
         </w:rPr>
         <w:t xml:space="preserve"> </w:t>
       </w:r>
@@ -7799,6 +7802,7 @@
       <w:r>
         <w:rPr>
           <w:i w:val="0"/>
+          <w:color w:val="auto"/>
         </w:rPr>
         <w:t>ini</w:t>
       </w:r>
@@ -7806,6 +7810,7 @@
       <w:r>
         <w:rPr>
           <w:i w:val="0"/>
+          <w:color w:val="auto"/>
         </w:rPr>
         <w:t xml:space="preserve"> </w:t>
       </w:r>
@@ -7813,6 +7818,7 @@
       <w:r>
         <w:rPr>
           <w:i w:val="0"/>
+          <w:color w:val="auto"/>
         </w:rPr>
         <w:t>adalah</w:t>
       </w:r>
@@ -7820,6 +7826,7 @@
       <w:r>
         <w:rPr>
           <w:i w:val="0"/>
+          <w:color w:val="auto"/>
         </w:rPr>
         <w:t xml:space="preserve"> daftar </w:t>
       </w:r>
@@ -7827,6 +7834,7 @@
       <w:r>
         <w:rPr>
           <w:i w:val="0"/>
+          <w:color w:val="auto"/>
         </w:rPr>
         <w:t>defenisi</w:t>
       </w:r>
@@ -7834,6 +7842,7 @@
       <w:r>
         <w:rPr>
           <w:i w:val="0"/>
+          <w:color w:val="auto"/>
         </w:rPr>
         <w:t xml:space="preserve"> </w:t>
       </w:r>
@@ -7841,6 +7850,7 @@
       <w:r>
         <w:rPr>
           <w:i w:val="0"/>
+          <w:color w:val="auto"/>
         </w:rPr>
         <w:t>untuk</w:t>
       </w:r>
@@ -7848,6 +7858,7 @@
       <w:r>
         <w:rPr>
           <w:i w:val="0"/>
+          <w:color w:val="auto"/>
         </w:rPr>
         <w:t xml:space="preserve"> kata-kata </w:t>
       </w:r>
@@ -7855,6 +7866,7 @@
       <w:r>
         <w:rPr>
           <w:i w:val="0"/>
+          <w:color w:val="auto"/>
         </w:rPr>
         <w:t>tertentu</w:t>
       </w:r>
@@ -7862,6 +7874,7 @@
       <w:r>
         <w:rPr>
           <w:i w:val="0"/>
+          <w:color w:val="auto"/>
         </w:rPr>
         <w:t xml:space="preserve">, yang </w:t>
       </w:r>
@@ -7869,6 +7882,7 @@
       <w:r>
         <w:rPr>
           <w:i w:val="0"/>
+          <w:color w:val="auto"/>
         </w:rPr>
         <w:t>digunakan</w:t>
       </w:r>
@@ -7876,6 +7890,7 @@
       <w:r>
         <w:rPr>
           <w:i w:val="0"/>
+          <w:color w:val="auto"/>
         </w:rPr>
         <w:t xml:space="preserve"> </w:t>
       </w:r>
@@ -7883,6 +7898,7 @@
       <w:r>
         <w:rPr>
           <w:i w:val="0"/>
+          <w:color w:val="auto"/>
         </w:rPr>
         <w:t>dalam</w:t>
       </w:r>
@@ -7890,6 +7906,7 @@
       <w:r>
         <w:rPr>
           <w:i w:val="0"/>
+          <w:color w:val="auto"/>
         </w:rPr>
         <w:t xml:space="preserve"> </w:t>
       </w:r>
@@ -7897,6 +7914,7 @@
       <w:r>
         <w:rPr>
           <w:i w:val="0"/>
+          <w:color w:val="auto"/>
         </w:rPr>
         <w:t>kepenulisan</w:t>
       </w:r>
@@ -7904,6 +7922,7 @@
       <w:r>
         <w:rPr>
           <w:i w:val="0"/>
+          <w:color w:val="auto"/>
         </w:rPr>
         <w:t xml:space="preserve"> </w:t>
       </w:r>
@@ -7911,6 +7930,7 @@
       <w:r>
         <w:rPr>
           <w:i w:val="0"/>
+          <w:color w:val="auto"/>
         </w:rPr>
         <w:t>dokumen</w:t>
       </w:r>
@@ -7918,6 +7938,7 @@
       <w:r>
         <w:rPr>
           <w:i w:val="0"/>
+          <w:color w:val="auto"/>
         </w:rPr>
         <w:t xml:space="preserve"> </w:t>
       </w:r>
@@ -7926,6 +7947,7 @@
       <w:r>
         <w:rPr>
           <w:i w:val="0"/>
+          <w:color w:val="auto"/>
         </w:rPr>
         <w:t>ini</w:t>
       </w:r>
@@ -7933,6 +7955,7 @@
       <w:r>
         <w:rPr>
           <w:i w:val="0"/>
+          <w:color w:val="auto"/>
         </w:rPr>
         <w:t xml:space="preserve"> :</w:t>
       </w:r>
@@ -7949,132 +7972,150 @@
         </w:rPr>
       </w:pPr>
     </w:p>
-    <w:p>
-      <w:pPr>
-        <w:pStyle w:val="Heading2"/>
-      </w:pPr>
-      <w:bookmarkStart w:id="10" w:name="_Toc102302390"/>
-      <w:bookmarkStart w:id="11" w:name="_Toc6462831"/>
-      <w:r>
-        <w:t>Identification and Numbering</w:t>
-      </w:r>
-      <w:bookmarkEnd w:id="10"/>
-      <w:bookmarkEnd w:id="11"/>
-    </w:p>
-    <w:p>
-      <w:pPr>
-        <w:pStyle w:val="guideline"/>
-        <w:rPr>
-          <w:i w:val="0"/>
-          <w:color w:val="auto"/>
-          <w:lang w:val="it-IT"/>
-        </w:rPr>
-      </w:pPr>
-      <w:r>
-        <w:rPr>
-          <w:i w:val="0"/>
-          <w:color w:val="auto"/>
-          <w:lang w:val="it-IT"/>
-        </w:rPr>
-        <w:t>Dalam penulisan mengenai a</w:t>
-      </w:r>
-      <w:r>
-        <w:rPr>
-          <w:i w:val="0"/>
-          <w:color w:val="auto"/>
-          <w:lang w:val="it-IT"/>
-        </w:rPr>
-        <w:t>turan penomoran dan penamaan bab yang digunakan oleh pengembang dalam pembangunan website dapat dilihat pada tabel berikut :</w:t>
-      </w:r>
-    </w:p>
-    <w:p>
-      <w:pPr>
-        <w:rPr>
-          <w:lang w:val="it-IT"/>
-        </w:rPr>
-      </w:pPr>
-    </w:p>
     <w:tbl>
       <w:tblPr>
-        <w:tblStyle w:val="TableGrid"/>
         <w:tblW w:w="0" w:type="auto"/>
+        <w:tblBorders>
+          <w:top w:val="single" w:sz="4" w:space="0" w:color="auto"/>
+          <w:left w:val="single" w:sz="4" w:space="0" w:color="auto"/>
+          <w:bottom w:val="single" w:sz="4" w:space="0" w:color="auto"/>
+          <w:right w:val="single" w:sz="4" w:space="0" w:color="auto"/>
+          <w:insideH w:val="single" w:sz="4" w:space="0" w:color="auto"/>
+          <w:insideV w:val="single" w:sz="4" w:space="0" w:color="auto"/>
+        </w:tblBorders>
         <w:tblLook w:val="04A0" w:firstRow="1" w:lastRow="0" w:firstColumn="1" w:lastColumn="0" w:noHBand="0" w:noVBand="1"/>
       </w:tblPr>
       <w:tblGrid>
-        <w:gridCol w:w="570"/>
-        <w:gridCol w:w="1948"/>
-        <w:gridCol w:w="6390"/>
+        <w:gridCol w:w="675"/>
+        <w:gridCol w:w="2268"/>
+        <w:gridCol w:w="5965"/>
       </w:tblGrid>
       <w:tr>
         <w:tc>
           <w:tcPr>
-            <w:tcW w:w="570" w:type="dxa"/>
+            <w:tcW w:w="675" w:type="dxa"/>
+            <w:tcBorders>
+              <w:top w:val="single" w:sz="4" w:space="0" w:color="auto"/>
+              <w:left w:val="single" w:sz="4" w:space="0" w:color="auto"/>
+              <w:bottom w:val="single" w:sz="4" w:space="0" w:color="auto"/>
+              <w:right w:val="single" w:sz="4" w:space="0" w:color="auto"/>
+            </w:tcBorders>
+            <w:hideMark/>
           </w:tcPr>
           <w:p>
             <w:pPr>
-              <w:rPr>
-                <w:lang w:val="it-IT"/>
+              <w:pStyle w:val="guideline"/>
+              <w:spacing w:line="360" w:lineRule="auto"/>
+              <w:jc w:val="center"/>
+              <w:rPr>
+                <w:b/>
+                <w:i w:val="0"/>
+                <w:color w:val="000000"/>
               </w:rPr>
             </w:pPr>
             <w:r>
               <w:rPr>
-                <w:lang w:val="it-IT"/>
-              </w:rPr>
-              <w:t xml:space="preserve">No. </w:t>
+                <w:b/>
+                <w:i w:val="0"/>
+                <w:color w:val="000000"/>
+              </w:rPr>
+              <w:t>No.</w:t>
             </w:r>
           </w:p>
         </w:tc>
         <w:tc>
           <w:tcPr>
-            <w:tcW w:w="1948" w:type="dxa"/>
+            <w:tcW w:w="2268" w:type="dxa"/>
+            <w:tcBorders>
+              <w:top w:val="single" w:sz="4" w:space="0" w:color="auto"/>
+              <w:left w:val="single" w:sz="4" w:space="0" w:color="auto"/>
+              <w:bottom w:val="single" w:sz="4" w:space="0" w:color="auto"/>
+              <w:right w:val="single" w:sz="4" w:space="0" w:color="auto"/>
+            </w:tcBorders>
+            <w:hideMark/>
           </w:tcPr>
           <w:p>
             <w:pPr>
-              <w:rPr>
-                <w:lang w:val="it-IT"/>
+              <w:pStyle w:val="guideline"/>
+              <w:spacing w:line="360" w:lineRule="auto"/>
+              <w:jc w:val="center"/>
+              <w:rPr>
+                <w:b/>
+                <w:i w:val="0"/>
+                <w:color w:val="000000"/>
               </w:rPr>
             </w:pPr>
-            <w:r>
-              <w:rPr>
-                <w:lang w:val="it-IT"/>
-              </w:rPr>
-              <w:t>Kategori</w:t>
-            </w:r>
+            <w:proofErr w:type="spellStart"/>
+            <w:r>
+              <w:rPr>
+                <w:b/>
+                <w:i w:val="0"/>
+                <w:color w:val="000000"/>
+              </w:rPr>
+              <w:t>Definisi</w:t>
+            </w:r>
+            <w:proofErr w:type="spellEnd"/>
           </w:p>
         </w:tc>
         <w:tc>
           <w:tcPr>
-            <w:tcW w:w="6390" w:type="dxa"/>
+            <w:tcW w:w="5965" w:type="dxa"/>
+            <w:tcBorders>
+              <w:top w:val="single" w:sz="4" w:space="0" w:color="auto"/>
+              <w:left w:val="single" w:sz="4" w:space="0" w:color="auto"/>
+              <w:bottom w:val="single" w:sz="4" w:space="0" w:color="auto"/>
+              <w:right w:val="single" w:sz="4" w:space="0" w:color="auto"/>
+            </w:tcBorders>
+            <w:hideMark/>
           </w:tcPr>
           <w:p>
             <w:pPr>
-              <w:rPr>
-                <w:lang w:val="it-IT"/>
+              <w:pStyle w:val="guideline"/>
+              <w:spacing w:line="360" w:lineRule="auto"/>
+              <w:jc w:val="center"/>
+              <w:rPr>
+                <w:b/>
+                <w:i w:val="0"/>
+                <w:color w:val="000000"/>
               </w:rPr>
             </w:pPr>
-            <w:r>
-              <w:rPr>
-                <w:lang w:val="it-IT"/>
+            <w:proofErr w:type="spellStart"/>
+            <w:r>
+              <w:rPr>
+                <w:b/>
+                <w:i w:val="0"/>
+                <w:color w:val="000000"/>
               </w:rPr>
               <w:t>Deskripsi</w:t>
             </w:r>
+            <w:proofErr w:type="spellEnd"/>
           </w:p>
         </w:tc>
       </w:tr>
       <w:tr>
         <w:tc>
           <w:tcPr>
-            <w:tcW w:w="570" w:type="dxa"/>
+            <w:tcW w:w="675" w:type="dxa"/>
+            <w:tcBorders>
+              <w:top w:val="single" w:sz="4" w:space="0" w:color="auto"/>
+              <w:left w:val="single" w:sz="4" w:space="0" w:color="auto"/>
+              <w:bottom w:val="single" w:sz="4" w:space="0" w:color="auto"/>
+              <w:right w:val="single" w:sz="4" w:space="0" w:color="auto"/>
+            </w:tcBorders>
+            <w:hideMark/>
           </w:tcPr>
           <w:p>
             <w:pPr>
-              <w:rPr>
-                <w:lang w:val="it-IT"/>
+              <w:pStyle w:val="guideline"/>
+              <w:spacing w:line="360" w:lineRule="auto"/>
+              <w:jc w:val="both"/>
+              <w:rPr>
+                <w:color w:val="000000"/>
               </w:rPr>
             </w:pPr>
             <w:r>
               <w:rPr>
-                <w:lang w:val="it-IT"/>
+                <w:color w:val="000000"/>
               </w:rPr>
               <w:t>1.</w:t>
             </w:r>
@@ -8082,329 +8123,3344 @@
         </w:tc>
         <w:tc>
           <w:tcPr>
-            <w:tcW w:w="1948" w:type="dxa"/>
+            <w:tcW w:w="2268" w:type="dxa"/>
+            <w:tcBorders>
+              <w:top w:val="single" w:sz="4" w:space="0" w:color="auto"/>
+              <w:left w:val="single" w:sz="4" w:space="0" w:color="auto"/>
+              <w:bottom w:val="single" w:sz="4" w:space="0" w:color="auto"/>
+              <w:right w:val="single" w:sz="4" w:space="0" w:color="auto"/>
+            </w:tcBorders>
+            <w:hideMark/>
           </w:tcPr>
           <w:p>
             <w:pPr>
-              <w:rPr>
-                <w:lang w:val="it-IT"/>
+              <w:pStyle w:val="guideline"/>
+              <w:spacing w:line="360" w:lineRule="auto"/>
+              <w:jc w:val="both"/>
+              <w:rPr>
+                <w:color w:val="000000"/>
               </w:rPr>
             </w:pPr>
             <w:r>
               <w:rPr>
-                <w:lang w:val="it-IT"/>
-              </w:rPr>
-              <w:t>Jenis Tulisan</w:t>
+                <w:color w:val="000000"/>
+              </w:rPr>
+              <w:t>Current System</w:t>
             </w:r>
           </w:p>
         </w:tc>
         <w:tc>
           <w:tcPr>
-            <w:tcW w:w="6390" w:type="dxa"/>
+            <w:tcW w:w="5965" w:type="dxa"/>
+            <w:tcBorders>
+              <w:top w:val="single" w:sz="4" w:space="0" w:color="auto"/>
+              <w:left w:val="single" w:sz="4" w:space="0" w:color="auto"/>
+              <w:bottom w:val="single" w:sz="4" w:space="0" w:color="auto"/>
+              <w:right w:val="single" w:sz="4" w:space="0" w:color="auto"/>
+            </w:tcBorders>
+            <w:hideMark/>
           </w:tcPr>
           <w:p>
             <w:pPr>
-              <w:rPr>
-                <w:lang w:val="it-IT" w:eastAsia="en-SG"/>
+              <w:pStyle w:val="guideline"/>
+              <w:spacing w:line="360" w:lineRule="auto"/>
+              <w:jc w:val="both"/>
+              <w:rPr>
+                <w:i w:val="0"/>
+                <w:color w:val="000000"/>
               </w:rPr>
             </w:pPr>
-            <w:r>
-              <w:rPr>
-                <w:lang w:val="it-IT" w:eastAsia="en-SG"/>
-              </w:rPr>
-              <w:t>1. Judul dokumen adalah Times New Roman 22 pt , font</w:t>
-            </w:r>
-            <w:r>
-              <w:rPr>
-                <w:lang w:val="it-IT" w:eastAsia="en-SG"/>
+            <w:proofErr w:type="spellStart"/>
+            <w:r>
+              <w:rPr>
+                <w:i w:val="0"/>
+                <w:color w:val="000000"/>
+              </w:rPr>
+              <w:t>Sistem</w:t>
+            </w:r>
+            <w:proofErr w:type="spellEnd"/>
+            <w:r>
+              <w:rPr>
+                <w:i w:val="0"/>
+                <w:color w:val="000000"/>
+              </w:rPr>
+              <w:t xml:space="preserve"> yang </w:t>
+            </w:r>
+            <w:proofErr w:type="spellStart"/>
+            <w:r>
+              <w:rPr>
+                <w:i w:val="0"/>
+                <w:color w:val="000000"/>
+              </w:rPr>
+              <w:t>berlaku</w:t>
+            </w:r>
+            <w:proofErr w:type="spellEnd"/>
+            <w:r>
+              <w:rPr>
+                <w:i w:val="0"/>
+                <w:color w:val="000000"/>
               </w:rPr>
               <w:t xml:space="preserve"> </w:t>
             </w:r>
-            <w:r>
-              <w:rPr>
-                <w:lang w:val="it-IT" w:eastAsia="en-SG"/>
-              </w:rPr>
-              <w:t>color bold-black</w:t>
+            <w:proofErr w:type="spellStart"/>
+            <w:r>
+              <w:rPr>
+                <w:i w:val="0"/>
+                <w:color w:val="000000"/>
+              </w:rPr>
+              <w:t>saat</w:t>
+            </w:r>
+            <w:proofErr w:type="spellEnd"/>
+            <w:r>
+              <w:rPr>
+                <w:i w:val="0"/>
+                <w:color w:val="000000"/>
+              </w:rPr>
+              <w:t xml:space="preserve"> </w:t>
+            </w:r>
+            <w:proofErr w:type="spellStart"/>
+            <w:r>
+              <w:rPr>
+                <w:i w:val="0"/>
+                <w:color w:val="000000"/>
+              </w:rPr>
+              <w:t>ini</w:t>
+            </w:r>
+            <w:proofErr w:type="spellEnd"/>
+            <w:r>
+              <w:rPr>
+                <w:i w:val="0"/>
+                <w:color w:val="000000"/>
+              </w:rPr>
+              <w:t xml:space="preserve"> yang </w:t>
+            </w:r>
+            <w:proofErr w:type="spellStart"/>
+            <w:r>
+              <w:rPr>
+                <w:i w:val="0"/>
+                <w:color w:val="000000"/>
+              </w:rPr>
+              <w:t>digunakan</w:t>
+            </w:r>
+            <w:proofErr w:type="spellEnd"/>
+            <w:r>
+              <w:rPr>
+                <w:i w:val="0"/>
+                <w:color w:val="000000"/>
+              </w:rPr>
+              <w:t xml:space="preserve"> oleh </w:t>
+            </w:r>
+            <w:r>
+              <w:rPr>
+                <w:i w:val="0"/>
+                <w:iCs/>
+                <w:color w:val="000000"/>
+              </w:rPr>
+              <w:t>user</w:t>
+            </w:r>
+            <w:r>
+              <w:rPr>
+                <w:color w:val="000000"/>
+              </w:rPr>
+              <w:t xml:space="preserve"> </w:t>
+            </w:r>
+            <w:proofErr w:type="spellStart"/>
+            <w:r>
+              <w:rPr>
+                <w:i w:val="0"/>
+                <w:color w:val="000000"/>
+              </w:rPr>
+              <w:t>dalam</w:t>
+            </w:r>
+            <w:proofErr w:type="spellEnd"/>
+            <w:r>
+              <w:rPr>
+                <w:i w:val="0"/>
+                <w:color w:val="000000"/>
+              </w:rPr>
+              <w:t xml:space="preserve"> </w:t>
+            </w:r>
+            <w:proofErr w:type="spellStart"/>
+            <w:r>
+              <w:rPr>
+                <w:i w:val="0"/>
+                <w:color w:val="000000"/>
+              </w:rPr>
+              <w:t>mengelola</w:t>
+            </w:r>
+            <w:proofErr w:type="spellEnd"/>
+            <w:r>
+              <w:rPr>
+                <w:i w:val="0"/>
+                <w:color w:val="000000"/>
+              </w:rPr>
+              <w:t xml:space="preserve"> </w:t>
+            </w:r>
+            <w:proofErr w:type="spellStart"/>
+            <w:r>
+              <w:rPr>
+                <w:i w:val="0"/>
+                <w:color w:val="000000"/>
+              </w:rPr>
+              <w:t>Sistem</w:t>
+            </w:r>
+            <w:proofErr w:type="spellEnd"/>
+            <w:r>
+              <w:rPr>
+                <w:i w:val="0"/>
+                <w:color w:val="000000"/>
+              </w:rPr>
+              <w:t xml:space="preserve"> </w:t>
+            </w:r>
+            <w:proofErr w:type="spellStart"/>
+            <w:r>
+              <w:rPr>
+                <w:i w:val="0"/>
+                <w:color w:val="000000"/>
+              </w:rPr>
+              <w:t>Informasi</w:t>
+            </w:r>
+            <w:proofErr w:type="spellEnd"/>
+            <w:r>
+              <w:rPr>
+                <w:i w:val="0"/>
+                <w:color w:val="000000"/>
+              </w:rPr>
+              <w:t xml:space="preserve"> </w:t>
+            </w:r>
+            <w:proofErr w:type="spellStart"/>
+            <w:r>
+              <w:rPr>
+                <w:i w:val="0"/>
+                <w:color w:val="000000"/>
+              </w:rPr>
+              <w:t>Desa</w:t>
+            </w:r>
+            <w:proofErr w:type="spellEnd"/>
+            <w:r>
+              <w:rPr>
+                <w:i w:val="0"/>
+                <w:color w:val="000000"/>
+              </w:rPr>
+              <w:t xml:space="preserve"> </w:t>
+            </w:r>
+            <w:proofErr w:type="spellStart"/>
+            <w:r>
+              <w:rPr>
+                <w:i w:val="0"/>
+                <w:color w:val="000000"/>
+              </w:rPr>
+              <w:t>Balige</w:t>
+            </w:r>
+            <w:proofErr w:type="spellEnd"/>
+            <w:r>
+              <w:rPr>
+                <w:i w:val="0"/>
+                <w:color w:val="000000"/>
+              </w:rPr>
+              <w:t xml:space="preserve"> II.</w:t>
+            </w:r>
+          </w:p>
+        </w:tc>
+      </w:tr>
+      <w:tr>
+        <w:tc>
+          <w:tcPr>
+            <w:tcW w:w="675" w:type="dxa"/>
+            <w:tcBorders>
+              <w:top w:val="single" w:sz="4" w:space="0" w:color="auto"/>
+              <w:left w:val="single" w:sz="4" w:space="0" w:color="auto"/>
+              <w:bottom w:val="single" w:sz="4" w:space="0" w:color="auto"/>
+              <w:right w:val="single" w:sz="4" w:space="0" w:color="auto"/>
+            </w:tcBorders>
+            <w:hideMark/>
+          </w:tcPr>
+          <w:p>
+            <w:pPr>
+              <w:pStyle w:val="guideline"/>
+              <w:spacing w:line="360" w:lineRule="auto"/>
+              <w:jc w:val="both"/>
+              <w:rPr>
+                <w:color w:val="000000"/>
+              </w:rPr>
+            </w:pPr>
+            <w:r>
+              <w:rPr>
+                <w:color w:val="000000"/>
+              </w:rPr>
+              <w:t>2.</w:t>
+            </w:r>
+          </w:p>
+        </w:tc>
+        <w:tc>
+          <w:tcPr>
+            <w:tcW w:w="2268" w:type="dxa"/>
+            <w:tcBorders>
+              <w:top w:val="single" w:sz="4" w:space="0" w:color="auto"/>
+              <w:left w:val="single" w:sz="4" w:space="0" w:color="auto"/>
+              <w:bottom w:val="single" w:sz="4" w:space="0" w:color="auto"/>
+              <w:right w:val="single" w:sz="4" w:space="0" w:color="auto"/>
+            </w:tcBorders>
+            <w:hideMark/>
+          </w:tcPr>
+          <w:p>
+            <w:pPr>
+              <w:pStyle w:val="guideline"/>
+              <w:spacing w:line="360" w:lineRule="auto"/>
+              <w:jc w:val="both"/>
+              <w:rPr>
+                <w:color w:val="000000"/>
+              </w:rPr>
+            </w:pPr>
+            <w:r>
+              <w:rPr>
+                <w:color w:val="000000"/>
+              </w:rPr>
+              <w:t>Developer</w:t>
+            </w:r>
+          </w:p>
+        </w:tc>
+        <w:tc>
+          <w:tcPr>
+            <w:tcW w:w="5965" w:type="dxa"/>
+            <w:tcBorders>
+              <w:top w:val="single" w:sz="4" w:space="0" w:color="auto"/>
+              <w:left w:val="single" w:sz="4" w:space="0" w:color="auto"/>
+              <w:bottom w:val="single" w:sz="4" w:space="0" w:color="auto"/>
+              <w:right w:val="single" w:sz="4" w:space="0" w:color="auto"/>
+            </w:tcBorders>
+            <w:hideMark/>
+          </w:tcPr>
+          <w:p>
+            <w:pPr>
+              <w:pStyle w:val="guideline"/>
+              <w:spacing w:line="360" w:lineRule="auto"/>
+              <w:jc w:val="both"/>
+              <w:rPr>
+                <w:i w:val="0"/>
+                <w:color w:val="000000"/>
+              </w:rPr>
+            </w:pPr>
+            <w:proofErr w:type="spellStart"/>
+            <w:r>
+              <w:rPr>
+                <w:i w:val="0"/>
+                <w:color w:val="000000"/>
+              </w:rPr>
+              <w:t>Sebutan</w:t>
+            </w:r>
+            <w:proofErr w:type="spellEnd"/>
+            <w:r>
+              <w:rPr>
+                <w:i w:val="0"/>
+                <w:color w:val="000000"/>
+              </w:rPr>
+              <w:t xml:space="preserve"> </w:t>
+            </w:r>
+            <w:proofErr w:type="spellStart"/>
+            <w:r>
+              <w:rPr>
+                <w:i w:val="0"/>
+                <w:color w:val="000000"/>
+              </w:rPr>
+              <w:t>untuk</w:t>
+            </w:r>
+            <w:proofErr w:type="spellEnd"/>
+            <w:r>
+              <w:rPr>
+                <w:i w:val="0"/>
+                <w:color w:val="000000"/>
+              </w:rPr>
+              <w:t xml:space="preserve"> orang </w:t>
+            </w:r>
+            <w:proofErr w:type="spellStart"/>
+            <w:r>
+              <w:rPr>
+                <w:i w:val="0"/>
+                <w:color w:val="000000"/>
+              </w:rPr>
+              <w:t>atau</w:t>
+            </w:r>
+            <w:proofErr w:type="spellEnd"/>
+            <w:r>
+              <w:rPr>
+                <w:i w:val="0"/>
+                <w:color w:val="000000"/>
+              </w:rPr>
+              <w:t xml:space="preserve"> </w:t>
+            </w:r>
+            <w:proofErr w:type="spellStart"/>
+            <w:r>
+              <w:rPr>
+                <w:i w:val="0"/>
+                <w:color w:val="000000"/>
+              </w:rPr>
+              <w:t>perusahaan</w:t>
+            </w:r>
+            <w:proofErr w:type="spellEnd"/>
+            <w:r>
+              <w:rPr>
+                <w:i w:val="0"/>
+                <w:color w:val="000000"/>
+              </w:rPr>
+              <w:t xml:space="preserve"> yang </w:t>
+            </w:r>
+            <w:proofErr w:type="spellStart"/>
+            <w:r>
+              <w:rPr>
+                <w:i w:val="0"/>
+                <w:color w:val="000000"/>
+              </w:rPr>
+              <w:t>membuat</w:t>
+            </w:r>
+            <w:proofErr w:type="spellEnd"/>
+            <w:r>
+              <w:rPr>
+                <w:i w:val="0"/>
+                <w:color w:val="000000"/>
+              </w:rPr>
+              <w:t xml:space="preserve"> </w:t>
+            </w:r>
+            <w:proofErr w:type="spellStart"/>
+            <w:r>
+              <w:rPr>
+                <w:i w:val="0"/>
+                <w:color w:val="000000"/>
+              </w:rPr>
+              <w:t>perangkat</w:t>
+            </w:r>
+            <w:proofErr w:type="spellEnd"/>
+            <w:r>
+              <w:rPr>
+                <w:i w:val="0"/>
+                <w:color w:val="000000"/>
+              </w:rPr>
+              <w:t xml:space="preserve"> </w:t>
+            </w:r>
+            <w:proofErr w:type="spellStart"/>
+            <w:r>
+              <w:rPr>
+                <w:i w:val="0"/>
+                <w:color w:val="000000"/>
+              </w:rPr>
+              <w:t>lunak</w:t>
+            </w:r>
+            <w:proofErr w:type="spellEnd"/>
+            <w:r>
+              <w:rPr>
+                <w:i w:val="0"/>
+                <w:color w:val="000000"/>
+              </w:rPr>
+              <w:t>.</w:t>
+            </w:r>
+          </w:p>
+        </w:tc>
+      </w:tr>
+      <w:tr>
+        <w:tc>
+          <w:tcPr>
+            <w:tcW w:w="675" w:type="dxa"/>
+            <w:tcBorders>
+              <w:top w:val="single" w:sz="4" w:space="0" w:color="auto"/>
+              <w:left w:val="single" w:sz="4" w:space="0" w:color="auto"/>
+              <w:bottom w:val="single" w:sz="4" w:space="0" w:color="auto"/>
+              <w:right w:val="single" w:sz="4" w:space="0" w:color="auto"/>
+            </w:tcBorders>
+            <w:hideMark/>
+          </w:tcPr>
+          <w:p>
+            <w:pPr>
+              <w:pStyle w:val="guideline"/>
+              <w:spacing w:line="360" w:lineRule="auto"/>
+              <w:jc w:val="both"/>
+              <w:rPr>
+                <w:color w:val="000000"/>
+              </w:rPr>
+            </w:pPr>
+            <w:r>
+              <w:rPr>
+                <w:color w:val="000000"/>
+              </w:rPr>
+              <w:t>3.</w:t>
+            </w:r>
+          </w:p>
+        </w:tc>
+        <w:tc>
+          <w:tcPr>
+            <w:tcW w:w="2268" w:type="dxa"/>
+            <w:tcBorders>
+              <w:top w:val="single" w:sz="4" w:space="0" w:color="auto"/>
+              <w:left w:val="single" w:sz="4" w:space="0" w:color="auto"/>
+              <w:bottom w:val="single" w:sz="4" w:space="0" w:color="auto"/>
+              <w:right w:val="single" w:sz="4" w:space="0" w:color="auto"/>
+            </w:tcBorders>
+            <w:hideMark/>
+          </w:tcPr>
+          <w:p>
+            <w:pPr>
+              <w:pStyle w:val="guideline"/>
+              <w:spacing w:line="360" w:lineRule="auto"/>
+              <w:jc w:val="both"/>
+              <w:rPr>
+                <w:color w:val="000000"/>
+              </w:rPr>
+            </w:pPr>
+            <w:r>
+              <w:rPr>
+                <w:color w:val="000000"/>
+              </w:rPr>
+              <w:t>Requirement</w:t>
+            </w:r>
+          </w:p>
+        </w:tc>
+        <w:tc>
+          <w:tcPr>
+            <w:tcW w:w="5965" w:type="dxa"/>
+            <w:tcBorders>
+              <w:top w:val="single" w:sz="4" w:space="0" w:color="auto"/>
+              <w:left w:val="single" w:sz="4" w:space="0" w:color="auto"/>
+              <w:bottom w:val="single" w:sz="4" w:space="0" w:color="auto"/>
+              <w:right w:val="single" w:sz="4" w:space="0" w:color="auto"/>
+            </w:tcBorders>
+            <w:hideMark/>
+          </w:tcPr>
+          <w:p>
+            <w:pPr>
+              <w:pStyle w:val="guideline"/>
+              <w:spacing w:line="360" w:lineRule="auto"/>
+              <w:jc w:val="both"/>
+              <w:rPr>
+                <w:i w:val="0"/>
+                <w:color w:val="000000"/>
+              </w:rPr>
+            </w:pPr>
+            <w:proofErr w:type="spellStart"/>
+            <w:r>
+              <w:rPr>
+                <w:i w:val="0"/>
+                <w:color w:val="000000"/>
+              </w:rPr>
+              <w:t>Kebutuhan</w:t>
+            </w:r>
+            <w:proofErr w:type="spellEnd"/>
+            <w:r>
+              <w:rPr>
+                <w:i w:val="0"/>
+                <w:color w:val="000000"/>
+              </w:rPr>
+              <w:t xml:space="preserve"> yang </w:t>
+            </w:r>
+            <w:proofErr w:type="spellStart"/>
+            <w:r>
+              <w:rPr>
+                <w:i w:val="0"/>
+                <w:color w:val="000000"/>
+              </w:rPr>
+              <w:t>diperlukan</w:t>
+            </w:r>
+            <w:proofErr w:type="spellEnd"/>
+            <w:r>
+              <w:rPr>
+                <w:i w:val="0"/>
+                <w:color w:val="000000"/>
+              </w:rPr>
+              <w:t xml:space="preserve"> </w:t>
+            </w:r>
+            <w:proofErr w:type="spellStart"/>
+            <w:r>
+              <w:rPr>
+                <w:i w:val="0"/>
+                <w:color w:val="000000"/>
+              </w:rPr>
+              <w:t>pengguna</w:t>
+            </w:r>
+            <w:proofErr w:type="spellEnd"/>
+            <w:r>
+              <w:rPr>
+                <w:i w:val="0"/>
+                <w:color w:val="000000"/>
+              </w:rPr>
+              <w:t xml:space="preserve"> yang </w:t>
+            </w:r>
+            <w:proofErr w:type="spellStart"/>
+            <w:r>
+              <w:rPr>
+                <w:i w:val="0"/>
+                <w:color w:val="000000"/>
+              </w:rPr>
+              <w:t>harus</w:t>
+            </w:r>
+            <w:proofErr w:type="spellEnd"/>
+            <w:r>
+              <w:rPr>
+                <w:i w:val="0"/>
+                <w:color w:val="000000"/>
+              </w:rPr>
+              <w:t xml:space="preserve"> </w:t>
+            </w:r>
+            <w:proofErr w:type="spellStart"/>
+            <w:r>
+              <w:rPr>
+                <w:i w:val="0"/>
+                <w:color w:val="000000"/>
+              </w:rPr>
+              <w:t>ada</w:t>
+            </w:r>
+            <w:proofErr w:type="spellEnd"/>
+            <w:r>
+              <w:rPr>
+                <w:i w:val="0"/>
+                <w:color w:val="000000"/>
+              </w:rPr>
+              <w:t xml:space="preserve"> di </w:t>
+            </w:r>
+            <w:proofErr w:type="spellStart"/>
+            <w:r>
+              <w:rPr>
+                <w:i w:val="0"/>
+                <w:color w:val="000000"/>
+              </w:rPr>
+              <w:t>aplikasi</w:t>
+            </w:r>
+            <w:proofErr w:type="spellEnd"/>
+            <w:r>
+              <w:rPr>
+                <w:i w:val="0"/>
+                <w:color w:val="000000"/>
+              </w:rPr>
+              <w:t>.</w:t>
+            </w:r>
+          </w:p>
+        </w:tc>
+      </w:tr>
+      <w:tr>
+        <w:tc>
+          <w:tcPr>
+            <w:tcW w:w="675" w:type="dxa"/>
+            <w:tcBorders>
+              <w:top w:val="single" w:sz="4" w:space="0" w:color="auto"/>
+              <w:left w:val="single" w:sz="4" w:space="0" w:color="auto"/>
+              <w:bottom w:val="single" w:sz="4" w:space="0" w:color="auto"/>
+              <w:right w:val="single" w:sz="4" w:space="0" w:color="auto"/>
+            </w:tcBorders>
+            <w:hideMark/>
+          </w:tcPr>
+          <w:p>
+            <w:pPr>
+              <w:pStyle w:val="guideline"/>
+              <w:spacing w:line="360" w:lineRule="auto"/>
+              <w:jc w:val="both"/>
+              <w:rPr>
+                <w:color w:val="000000"/>
+              </w:rPr>
+            </w:pPr>
+            <w:r>
+              <w:rPr>
+                <w:color w:val="000000"/>
+              </w:rPr>
+              <w:t>4.</w:t>
+            </w:r>
+          </w:p>
+        </w:tc>
+        <w:tc>
+          <w:tcPr>
+            <w:tcW w:w="2268" w:type="dxa"/>
+            <w:tcBorders>
+              <w:top w:val="single" w:sz="4" w:space="0" w:color="auto"/>
+              <w:left w:val="single" w:sz="4" w:space="0" w:color="auto"/>
+              <w:bottom w:val="single" w:sz="4" w:space="0" w:color="auto"/>
+              <w:right w:val="single" w:sz="4" w:space="0" w:color="auto"/>
+            </w:tcBorders>
+            <w:hideMark/>
+          </w:tcPr>
+          <w:p>
+            <w:pPr>
+              <w:pStyle w:val="guideline"/>
+              <w:spacing w:line="360" w:lineRule="auto"/>
+              <w:jc w:val="both"/>
+              <w:rPr>
+                <w:color w:val="000000"/>
+              </w:rPr>
+            </w:pPr>
+            <w:r>
+              <w:rPr>
+                <w:color w:val="000000"/>
+              </w:rPr>
+              <w:t>Target System</w:t>
+            </w:r>
+          </w:p>
+        </w:tc>
+        <w:tc>
+          <w:tcPr>
+            <w:tcW w:w="5965" w:type="dxa"/>
+            <w:tcBorders>
+              <w:top w:val="single" w:sz="4" w:space="0" w:color="auto"/>
+              <w:left w:val="single" w:sz="4" w:space="0" w:color="auto"/>
+              <w:bottom w:val="single" w:sz="4" w:space="0" w:color="auto"/>
+              <w:right w:val="single" w:sz="4" w:space="0" w:color="auto"/>
+            </w:tcBorders>
+            <w:hideMark/>
+          </w:tcPr>
+          <w:p>
+            <w:pPr>
+              <w:pStyle w:val="guideline"/>
+              <w:spacing w:line="360" w:lineRule="auto"/>
+              <w:jc w:val="both"/>
+              <w:rPr>
+                <w:i w:val="0"/>
+                <w:color w:val="000000"/>
+              </w:rPr>
+            </w:pPr>
+            <w:r>
+              <w:rPr>
+                <w:i w:val="0"/>
+                <w:color w:val="000000"/>
+              </w:rPr>
+              <w:t xml:space="preserve">Hasil yang </w:t>
+            </w:r>
+            <w:proofErr w:type="spellStart"/>
+            <w:r>
+              <w:rPr>
+                <w:i w:val="0"/>
+                <w:color w:val="000000"/>
+              </w:rPr>
+              <w:t>ingin</w:t>
+            </w:r>
+            <w:proofErr w:type="spellEnd"/>
+            <w:r>
+              <w:rPr>
+                <w:i w:val="0"/>
+                <w:color w:val="000000"/>
+              </w:rPr>
+              <w:t xml:space="preserve"> </w:t>
+            </w:r>
+            <w:proofErr w:type="spellStart"/>
+            <w:r>
+              <w:rPr>
+                <w:i w:val="0"/>
+                <w:color w:val="000000"/>
+              </w:rPr>
+              <w:t>dicapai</w:t>
+            </w:r>
+            <w:proofErr w:type="spellEnd"/>
+            <w:r>
+              <w:rPr>
+                <w:i w:val="0"/>
+                <w:color w:val="000000"/>
+              </w:rPr>
+              <w:t xml:space="preserve"> </w:t>
+            </w:r>
+            <w:proofErr w:type="spellStart"/>
+            <w:r>
+              <w:rPr>
+                <w:i w:val="0"/>
+                <w:color w:val="000000"/>
+              </w:rPr>
+              <w:t>dalam</w:t>
+            </w:r>
+            <w:proofErr w:type="spellEnd"/>
+            <w:r>
+              <w:rPr>
+                <w:i w:val="0"/>
+                <w:color w:val="000000"/>
+              </w:rPr>
+              <w:t xml:space="preserve"> </w:t>
+            </w:r>
+            <w:proofErr w:type="spellStart"/>
+            <w:r>
+              <w:rPr>
+                <w:i w:val="0"/>
+                <w:color w:val="000000"/>
+              </w:rPr>
+              <w:t>pembuatan</w:t>
+            </w:r>
+            <w:proofErr w:type="spellEnd"/>
+            <w:r>
+              <w:rPr>
+                <w:i w:val="0"/>
+                <w:color w:val="000000"/>
+              </w:rPr>
+              <w:t xml:space="preserve"> </w:t>
+            </w:r>
+            <w:proofErr w:type="spellStart"/>
+            <w:r>
+              <w:rPr>
+                <w:i w:val="0"/>
+                <w:color w:val="000000"/>
+              </w:rPr>
+              <w:t>sistem</w:t>
+            </w:r>
+            <w:proofErr w:type="spellEnd"/>
+            <w:r>
+              <w:rPr>
+                <w:i w:val="0"/>
+                <w:color w:val="000000"/>
+              </w:rPr>
+              <w:t xml:space="preserve"> </w:t>
+            </w:r>
+            <w:proofErr w:type="spellStart"/>
+            <w:r>
+              <w:rPr>
+                <w:i w:val="0"/>
+                <w:color w:val="000000"/>
+              </w:rPr>
+              <w:t>informasi</w:t>
+            </w:r>
+            <w:proofErr w:type="spellEnd"/>
+            <w:r>
+              <w:rPr>
+                <w:i w:val="0"/>
+                <w:color w:val="000000"/>
+              </w:rPr>
+              <w:t>.</w:t>
+            </w:r>
+          </w:p>
+        </w:tc>
+      </w:tr>
+      <w:tr>
+        <w:tc>
+          <w:tcPr>
+            <w:tcW w:w="675" w:type="dxa"/>
+            <w:tcBorders>
+              <w:top w:val="single" w:sz="4" w:space="0" w:color="auto"/>
+              <w:left w:val="single" w:sz="4" w:space="0" w:color="auto"/>
+              <w:bottom w:val="single" w:sz="4" w:space="0" w:color="auto"/>
+              <w:right w:val="single" w:sz="4" w:space="0" w:color="auto"/>
+            </w:tcBorders>
+            <w:hideMark/>
+          </w:tcPr>
+          <w:p>
+            <w:pPr>
+              <w:pStyle w:val="guideline"/>
+              <w:spacing w:line="360" w:lineRule="auto"/>
+              <w:jc w:val="both"/>
+              <w:rPr>
+                <w:color w:val="000000"/>
+              </w:rPr>
+            </w:pPr>
+            <w:r>
+              <w:rPr>
+                <w:color w:val="000000"/>
+              </w:rPr>
+              <w:t>5.</w:t>
+            </w:r>
+          </w:p>
+        </w:tc>
+        <w:tc>
+          <w:tcPr>
+            <w:tcW w:w="2268" w:type="dxa"/>
+            <w:tcBorders>
+              <w:top w:val="single" w:sz="4" w:space="0" w:color="auto"/>
+              <w:left w:val="single" w:sz="4" w:space="0" w:color="auto"/>
+              <w:bottom w:val="single" w:sz="4" w:space="0" w:color="auto"/>
+              <w:right w:val="single" w:sz="4" w:space="0" w:color="auto"/>
+            </w:tcBorders>
+            <w:hideMark/>
+          </w:tcPr>
+          <w:p>
+            <w:pPr>
+              <w:pStyle w:val="guideline"/>
+              <w:spacing w:line="360" w:lineRule="auto"/>
+              <w:jc w:val="both"/>
+              <w:rPr>
+                <w:color w:val="000000"/>
+              </w:rPr>
+            </w:pPr>
+            <w:r>
+              <w:rPr>
+                <w:color w:val="000000"/>
+              </w:rPr>
+              <w:t xml:space="preserve">User  </w:t>
+            </w:r>
+          </w:p>
+        </w:tc>
+        <w:tc>
+          <w:tcPr>
+            <w:tcW w:w="5965" w:type="dxa"/>
+            <w:tcBorders>
+              <w:top w:val="single" w:sz="4" w:space="0" w:color="auto"/>
+              <w:left w:val="single" w:sz="4" w:space="0" w:color="auto"/>
+              <w:bottom w:val="single" w:sz="4" w:space="0" w:color="auto"/>
+              <w:right w:val="single" w:sz="4" w:space="0" w:color="auto"/>
+            </w:tcBorders>
+            <w:hideMark/>
+          </w:tcPr>
+          <w:p>
+            <w:pPr>
+              <w:pStyle w:val="guideline"/>
+              <w:spacing w:line="360" w:lineRule="auto"/>
+              <w:jc w:val="both"/>
+              <w:rPr>
+                <w:i w:val="0"/>
+                <w:color w:val="000000"/>
+              </w:rPr>
+            </w:pPr>
+            <w:proofErr w:type="spellStart"/>
+            <w:r>
+              <w:rPr>
+                <w:i w:val="0"/>
+                <w:color w:val="000000"/>
+              </w:rPr>
+              <w:t>Sebutan</w:t>
+            </w:r>
+            <w:proofErr w:type="spellEnd"/>
+            <w:r>
+              <w:rPr>
+                <w:i w:val="0"/>
+                <w:color w:val="000000"/>
+              </w:rPr>
+              <w:t xml:space="preserve"> </w:t>
+            </w:r>
+            <w:proofErr w:type="spellStart"/>
+            <w:r>
+              <w:rPr>
+                <w:i w:val="0"/>
+                <w:color w:val="000000"/>
+              </w:rPr>
+              <w:t>untuk</w:t>
+            </w:r>
+            <w:proofErr w:type="spellEnd"/>
+            <w:r>
+              <w:rPr>
+                <w:i w:val="0"/>
+                <w:color w:val="000000"/>
+              </w:rPr>
+              <w:t xml:space="preserve"> orang yang </w:t>
+            </w:r>
+            <w:proofErr w:type="spellStart"/>
+            <w:r>
+              <w:rPr>
+                <w:i w:val="0"/>
+                <w:color w:val="000000"/>
+              </w:rPr>
+              <w:t>menggunakan</w:t>
+            </w:r>
+            <w:proofErr w:type="spellEnd"/>
+            <w:r>
+              <w:rPr>
+                <w:i w:val="0"/>
+                <w:color w:val="000000"/>
+              </w:rPr>
+              <w:t xml:space="preserve"> </w:t>
+            </w:r>
+            <w:proofErr w:type="spellStart"/>
+            <w:r>
+              <w:rPr>
+                <w:i w:val="0"/>
+                <w:color w:val="000000"/>
+              </w:rPr>
+              <w:t>perangkat</w:t>
+            </w:r>
+            <w:proofErr w:type="spellEnd"/>
+            <w:r>
+              <w:rPr>
+                <w:i w:val="0"/>
+                <w:color w:val="000000"/>
+              </w:rPr>
+              <w:t xml:space="preserve"> </w:t>
+            </w:r>
+            <w:proofErr w:type="spellStart"/>
+            <w:r>
+              <w:rPr>
+                <w:i w:val="0"/>
+                <w:color w:val="000000"/>
+              </w:rPr>
+              <w:t>lunak</w:t>
+            </w:r>
+            <w:proofErr w:type="spellEnd"/>
+            <w:r>
+              <w:rPr>
+                <w:i w:val="0"/>
+                <w:color w:val="000000"/>
+              </w:rPr>
+              <w:t>.</w:t>
+            </w:r>
+          </w:p>
+        </w:tc>
+      </w:tr>
+    </w:tbl>
+    <w:p>
+      <w:pPr>
+        <w:pStyle w:val="guideline"/>
+        <w:rPr>
+          <w:b/>
+          <w:bCs/>
+          <w:i w:val="0"/>
+          <w:color w:val="auto"/>
+        </w:rPr>
+      </w:pPr>
+    </w:p>
+    <w:p>
+      <w:pPr>
+        <w:pStyle w:val="guideline"/>
+        <w:spacing w:line="360" w:lineRule="auto"/>
+        <w:rPr>
+          <w:i w:val="0"/>
+          <w:iCs/>
+          <w:color w:val="auto"/>
+        </w:rPr>
+      </w:pPr>
+      <w:proofErr w:type="spellStart"/>
+      <w:r>
+        <w:rPr>
+          <w:i w:val="0"/>
+          <w:iCs/>
+          <w:color w:val="auto"/>
+        </w:rPr>
+        <w:t>Akronim</w:t>
+      </w:r>
+      <w:proofErr w:type="spellEnd"/>
+      <w:r>
+        <w:rPr>
+          <w:i w:val="0"/>
+          <w:iCs/>
+          <w:color w:val="auto"/>
+        </w:rPr>
+        <w:t xml:space="preserve"> yang </w:t>
+      </w:r>
+      <w:proofErr w:type="spellStart"/>
+      <w:r>
+        <w:rPr>
+          <w:i w:val="0"/>
+          <w:iCs/>
+          <w:color w:val="auto"/>
+        </w:rPr>
+        <w:t>digunakan</w:t>
+      </w:r>
+      <w:proofErr w:type="spellEnd"/>
+      <w:r>
+        <w:rPr>
+          <w:i w:val="0"/>
+          <w:iCs/>
+          <w:color w:val="auto"/>
+        </w:rPr>
+        <w:t xml:space="preserve"> </w:t>
+      </w:r>
+      <w:proofErr w:type="spellStart"/>
+      <w:r>
+        <w:rPr>
+          <w:i w:val="0"/>
+          <w:iCs/>
+          <w:color w:val="auto"/>
+        </w:rPr>
+        <w:t>dalam</w:t>
+      </w:r>
+      <w:proofErr w:type="spellEnd"/>
+      <w:r>
+        <w:rPr>
+          <w:i w:val="0"/>
+          <w:iCs/>
+          <w:color w:val="auto"/>
+        </w:rPr>
+        <w:t xml:space="preserve"> </w:t>
+      </w:r>
+      <w:proofErr w:type="spellStart"/>
+      <w:r>
+        <w:rPr>
+          <w:i w:val="0"/>
+          <w:iCs/>
+          <w:color w:val="auto"/>
+        </w:rPr>
+        <w:t>dokumen</w:t>
+      </w:r>
+      <w:proofErr w:type="spellEnd"/>
+      <w:r>
+        <w:rPr>
+          <w:i w:val="0"/>
+          <w:iCs/>
+          <w:color w:val="auto"/>
+        </w:rPr>
+        <w:t xml:space="preserve"> </w:t>
+      </w:r>
+      <w:proofErr w:type="spellStart"/>
+      <w:r>
+        <w:rPr>
+          <w:i w:val="0"/>
+          <w:iCs/>
+          <w:color w:val="auto"/>
+        </w:rPr>
+        <w:t>ini</w:t>
+      </w:r>
+      <w:proofErr w:type="spellEnd"/>
+      <w:r>
+        <w:rPr>
+          <w:i w:val="0"/>
+          <w:iCs/>
+          <w:color w:val="auto"/>
+        </w:rPr>
+        <w:t xml:space="preserve"> </w:t>
+      </w:r>
+      <w:proofErr w:type="spellStart"/>
+      <w:r>
+        <w:rPr>
+          <w:i w:val="0"/>
+          <w:iCs/>
+          <w:color w:val="auto"/>
+        </w:rPr>
+        <w:t>dapat</w:t>
+      </w:r>
+      <w:proofErr w:type="spellEnd"/>
+      <w:r>
+        <w:rPr>
+          <w:i w:val="0"/>
+          <w:iCs/>
+          <w:color w:val="auto"/>
+        </w:rPr>
+        <w:t xml:space="preserve"> </w:t>
+      </w:r>
+      <w:proofErr w:type="spellStart"/>
+      <w:r>
+        <w:rPr>
+          <w:i w:val="0"/>
+          <w:iCs/>
+          <w:color w:val="auto"/>
+        </w:rPr>
+        <w:t>dilihat</w:t>
+      </w:r>
+      <w:proofErr w:type="spellEnd"/>
+      <w:r>
+        <w:rPr>
+          <w:i w:val="0"/>
+          <w:iCs/>
+          <w:color w:val="auto"/>
+        </w:rPr>
+        <w:t xml:space="preserve"> pada </w:t>
+      </w:r>
+      <w:proofErr w:type="spellStart"/>
+      <w:r>
+        <w:rPr>
+          <w:i w:val="0"/>
+          <w:iCs/>
+          <w:color w:val="auto"/>
+        </w:rPr>
+        <w:t>tabel</w:t>
+      </w:r>
+      <w:proofErr w:type="spellEnd"/>
+      <w:r>
+        <w:rPr>
+          <w:i w:val="0"/>
+          <w:iCs/>
+          <w:color w:val="auto"/>
+        </w:rPr>
+        <w:t xml:space="preserve"> 2.</w:t>
+      </w:r>
+    </w:p>
+    <w:tbl>
+      <w:tblPr>
+        <w:tblW w:w="0" w:type="auto"/>
+        <w:tblBorders>
+          <w:top w:val="single" w:sz="4" w:space="0" w:color="auto"/>
+          <w:left w:val="single" w:sz="4" w:space="0" w:color="auto"/>
+          <w:bottom w:val="single" w:sz="4" w:space="0" w:color="auto"/>
+          <w:right w:val="single" w:sz="4" w:space="0" w:color="auto"/>
+          <w:insideH w:val="single" w:sz="4" w:space="0" w:color="auto"/>
+          <w:insideV w:val="single" w:sz="4" w:space="0" w:color="auto"/>
+        </w:tblBorders>
+        <w:tblLook w:val="04A0" w:firstRow="1" w:lastRow="0" w:firstColumn="1" w:lastColumn="0" w:noHBand="0" w:noVBand="1"/>
+      </w:tblPr>
+      <w:tblGrid>
+        <w:gridCol w:w="675"/>
+        <w:gridCol w:w="3261"/>
+        <w:gridCol w:w="4972"/>
+      </w:tblGrid>
+      <w:tr>
+        <w:trPr>
+          <w:tblHeader/>
+        </w:trPr>
+        <w:tc>
+          <w:tcPr>
+            <w:tcW w:w="675" w:type="dxa"/>
+            <w:tcBorders>
+              <w:top w:val="single" w:sz="4" w:space="0" w:color="auto"/>
+              <w:left w:val="single" w:sz="4" w:space="0" w:color="auto"/>
+              <w:bottom w:val="single" w:sz="4" w:space="0" w:color="auto"/>
+              <w:right w:val="single" w:sz="4" w:space="0" w:color="auto"/>
+            </w:tcBorders>
+            <w:hideMark/>
+          </w:tcPr>
+          <w:p>
+            <w:pPr>
+              <w:pStyle w:val="guideline"/>
+              <w:spacing w:line="360" w:lineRule="auto"/>
+              <w:rPr>
+                <w:b/>
+                <w:i w:val="0"/>
+                <w:color w:val="000000"/>
+              </w:rPr>
+            </w:pPr>
+            <w:r>
+              <w:rPr>
+                <w:b/>
+                <w:i w:val="0"/>
+                <w:color w:val="000000"/>
+              </w:rPr>
+              <w:t>No.</w:t>
+            </w:r>
+          </w:p>
+        </w:tc>
+        <w:tc>
+          <w:tcPr>
+            <w:tcW w:w="3261" w:type="dxa"/>
+            <w:tcBorders>
+              <w:top w:val="single" w:sz="4" w:space="0" w:color="auto"/>
+              <w:left w:val="single" w:sz="4" w:space="0" w:color="auto"/>
+              <w:bottom w:val="single" w:sz="4" w:space="0" w:color="auto"/>
+              <w:right w:val="single" w:sz="4" w:space="0" w:color="auto"/>
+            </w:tcBorders>
+            <w:hideMark/>
+          </w:tcPr>
+          <w:p>
+            <w:pPr>
+              <w:pStyle w:val="guideline"/>
+              <w:spacing w:line="360" w:lineRule="auto"/>
+              <w:rPr>
+                <w:b/>
+                <w:i w:val="0"/>
+                <w:color w:val="000000"/>
+              </w:rPr>
+            </w:pPr>
+            <w:proofErr w:type="spellStart"/>
+            <w:r>
+              <w:rPr>
+                <w:b/>
+                <w:i w:val="0"/>
+                <w:color w:val="000000"/>
+              </w:rPr>
+              <w:t>Akronim</w:t>
+            </w:r>
+            <w:proofErr w:type="spellEnd"/>
+            <w:r>
+              <w:rPr>
+                <w:b/>
+                <w:i w:val="0"/>
+                <w:color w:val="000000"/>
+              </w:rPr>
+              <w:t xml:space="preserve"> dan </w:t>
+            </w:r>
+            <w:proofErr w:type="spellStart"/>
+            <w:r>
+              <w:rPr>
+                <w:b/>
+                <w:i w:val="0"/>
+                <w:color w:val="000000"/>
+              </w:rPr>
+              <w:t>Singkatan</w:t>
+            </w:r>
+            <w:proofErr w:type="spellEnd"/>
+          </w:p>
+        </w:tc>
+        <w:tc>
+          <w:tcPr>
+            <w:tcW w:w="4972" w:type="dxa"/>
+            <w:tcBorders>
+              <w:top w:val="single" w:sz="4" w:space="0" w:color="auto"/>
+              <w:left w:val="single" w:sz="4" w:space="0" w:color="auto"/>
+              <w:bottom w:val="single" w:sz="4" w:space="0" w:color="auto"/>
+              <w:right w:val="single" w:sz="4" w:space="0" w:color="auto"/>
+            </w:tcBorders>
+            <w:hideMark/>
+          </w:tcPr>
+          <w:p>
+            <w:pPr>
+              <w:pStyle w:val="guideline"/>
+              <w:spacing w:line="360" w:lineRule="auto"/>
+              <w:rPr>
+                <w:b/>
+                <w:i w:val="0"/>
+                <w:color w:val="000000"/>
+              </w:rPr>
+            </w:pPr>
+            <w:proofErr w:type="spellStart"/>
+            <w:r>
+              <w:rPr>
+                <w:b/>
+                <w:i w:val="0"/>
+                <w:color w:val="000000"/>
+              </w:rPr>
+              <w:t>Penjelasan</w:t>
+            </w:r>
+            <w:proofErr w:type="spellEnd"/>
+          </w:p>
+        </w:tc>
+      </w:tr>
+      <w:tr>
+        <w:tc>
+          <w:tcPr>
+            <w:tcW w:w="675" w:type="dxa"/>
+            <w:tcBorders>
+              <w:top w:val="single" w:sz="4" w:space="0" w:color="auto"/>
+              <w:left w:val="single" w:sz="4" w:space="0" w:color="auto"/>
+              <w:bottom w:val="single" w:sz="4" w:space="0" w:color="auto"/>
+              <w:right w:val="single" w:sz="4" w:space="0" w:color="auto"/>
+            </w:tcBorders>
+            <w:hideMark/>
+          </w:tcPr>
+          <w:p>
+            <w:pPr>
+              <w:pStyle w:val="guideline"/>
+              <w:spacing w:line="360" w:lineRule="auto"/>
+              <w:jc w:val="both"/>
+              <w:rPr>
+                <w:b/>
+                <w:i w:val="0"/>
+                <w:color w:val="000000"/>
+              </w:rPr>
+            </w:pPr>
+            <w:r>
+              <w:rPr>
+                <w:b/>
+                <w:i w:val="0"/>
+                <w:color w:val="000000"/>
+              </w:rPr>
+              <w:t>1.</w:t>
+            </w:r>
+          </w:p>
+        </w:tc>
+        <w:tc>
+          <w:tcPr>
+            <w:tcW w:w="3261" w:type="dxa"/>
+            <w:tcBorders>
+              <w:top w:val="single" w:sz="4" w:space="0" w:color="auto"/>
+              <w:left w:val="single" w:sz="4" w:space="0" w:color="auto"/>
+              <w:bottom w:val="single" w:sz="4" w:space="0" w:color="auto"/>
+              <w:right w:val="single" w:sz="4" w:space="0" w:color="auto"/>
+            </w:tcBorders>
+            <w:hideMark/>
+          </w:tcPr>
+          <w:p>
+            <w:pPr>
+              <w:pStyle w:val="guideline"/>
+              <w:spacing w:line="360" w:lineRule="auto"/>
+              <w:jc w:val="both"/>
+              <w:rPr>
+                <w:bCs/>
+                <w:i w:val="0"/>
+                <w:color w:val="000000"/>
+              </w:rPr>
+            </w:pPr>
+            <w:r>
+              <w:rPr>
+                <w:bCs/>
+                <w:i w:val="0"/>
+                <w:color w:val="000000"/>
+              </w:rPr>
+              <w:t xml:space="preserve">HTML </w:t>
+            </w:r>
+          </w:p>
+        </w:tc>
+        <w:tc>
+          <w:tcPr>
+            <w:tcW w:w="4972" w:type="dxa"/>
+            <w:tcBorders>
+              <w:top w:val="single" w:sz="4" w:space="0" w:color="auto"/>
+              <w:left w:val="single" w:sz="4" w:space="0" w:color="auto"/>
+              <w:bottom w:val="single" w:sz="4" w:space="0" w:color="auto"/>
+              <w:right w:val="single" w:sz="4" w:space="0" w:color="auto"/>
+            </w:tcBorders>
+            <w:hideMark/>
+          </w:tcPr>
+          <w:p>
+            <w:pPr>
+              <w:pStyle w:val="guideline"/>
+              <w:spacing w:line="360" w:lineRule="auto"/>
+              <w:jc w:val="both"/>
+              <w:rPr>
+                <w:b/>
+                <w:i w:val="0"/>
+                <w:color w:val="000000"/>
+              </w:rPr>
+            </w:pPr>
+            <w:r>
+              <w:rPr>
+                <w:color w:val="000000"/>
+              </w:rPr>
+              <w:t xml:space="preserve">Hypertext Markup Language </w:t>
+            </w:r>
+          </w:p>
+        </w:tc>
+      </w:tr>
+      <w:tr>
+        <w:tc>
+          <w:tcPr>
+            <w:tcW w:w="675" w:type="dxa"/>
+            <w:tcBorders>
+              <w:top w:val="single" w:sz="4" w:space="0" w:color="auto"/>
+              <w:left w:val="single" w:sz="4" w:space="0" w:color="auto"/>
+              <w:bottom w:val="single" w:sz="4" w:space="0" w:color="auto"/>
+              <w:right w:val="single" w:sz="4" w:space="0" w:color="auto"/>
+            </w:tcBorders>
+            <w:hideMark/>
+          </w:tcPr>
+          <w:p>
+            <w:pPr>
+              <w:pStyle w:val="guideline"/>
+              <w:spacing w:line="360" w:lineRule="auto"/>
+              <w:jc w:val="both"/>
+              <w:rPr>
+                <w:b/>
+                <w:i w:val="0"/>
+                <w:color w:val="000000"/>
+              </w:rPr>
+            </w:pPr>
+            <w:r>
+              <w:rPr>
+                <w:b/>
+                <w:i w:val="0"/>
+                <w:color w:val="000000"/>
+              </w:rPr>
+              <w:t>2.</w:t>
+            </w:r>
+          </w:p>
+        </w:tc>
+        <w:tc>
+          <w:tcPr>
+            <w:tcW w:w="3261" w:type="dxa"/>
+            <w:tcBorders>
+              <w:top w:val="single" w:sz="4" w:space="0" w:color="auto"/>
+              <w:left w:val="single" w:sz="4" w:space="0" w:color="auto"/>
+              <w:bottom w:val="single" w:sz="4" w:space="0" w:color="auto"/>
+              <w:right w:val="single" w:sz="4" w:space="0" w:color="auto"/>
+            </w:tcBorders>
+            <w:hideMark/>
+          </w:tcPr>
+          <w:p>
+            <w:pPr>
+              <w:pStyle w:val="guideline"/>
+              <w:spacing w:line="360" w:lineRule="auto"/>
+              <w:jc w:val="both"/>
+              <w:rPr>
+                <w:b/>
+                <w:i w:val="0"/>
+                <w:color w:val="000000"/>
+              </w:rPr>
+            </w:pPr>
+            <w:r>
+              <w:rPr>
+                <w:i w:val="0"/>
+                <w:color w:val="000000"/>
+              </w:rPr>
+              <w:t>PHP</w:t>
+            </w:r>
+          </w:p>
+        </w:tc>
+        <w:tc>
+          <w:tcPr>
+            <w:tcW w:w="4972" w:type="dxa"/>
+            <w:tcBorders>
+              <w:top w:val="single" w:sz="4" w:space="0" w:color="auto"/>
+              <w:left w:val="single" w:sz="4" w:space="0" w:color="auto"/>
+              <w:bottom w:val="single" w:sz="4" w:space="0" w:color="auto"/>
+              <w:right w:val="single" w:sz="4" w:space="0" w:color="auto"/>
+            </w:tcBorders>
+            <w:hideMark/>
+          </w:tcPr>
+          <w:p>
+            <w:pPr>
+              <w:pStyle w:val="guideline"/>
+              <w:spacing w:line="360" w:lineRule="auto"/>
+              <w:jc w:val="both"/>
+              <w:rPr>
+                <w:b/>
+                <w:i w:val="0"/>
+                <w:color w:val="000000"/>
+              </w:rPr>
+            </w:pPr>
+            <w:r>
+              <w:rPr>
+                <w:color w:val="000000"/>
+                <w:lang w:val="en-US"/>
+              </w:rPr>
+              <w:t>Hypertext Preprocessor</w:t>
+            </w:r>
+          </w:p>
+        </w:tc>
+      </w:tr>
+      <w:tr>
+        <w:tc>
+          <w:tcPr>
+            <w:tcW w:w="675" w:type="dxa"/>
+            <w:tcBorders>
+              <w:top w:val="single" w:sz="4" w:space="0" w:color="auto"/>
+              <w:left w:val="single" w:sz="4" w:space="0" w:color="auto"/>
+              <w:bottom w:val="single" w:sz="4" w:space="0" w:color="auto"/>
+              <w:right w:val="single" w:sz="4" w:space="0" w:color="auto"/>
+            </w:tcBorders>
+            <w:hideMark/>
+          </w:tcPr>
+          <w:p>
+            <w:pPr>
+              <w:pStyle w:val="guideline"/>
+              <w:spacing w:line="360" w:lineRule="auto"/>
+              <w:jc w:val="both"/>
+              <w:rPr>
+                <w:b/>
+                <w:i w:val="0"/>
+                <w:color w:val="000000"/>
+              </w:rPr>
+            </w:pPr>
+            <w:r>
+              <w:rPr>
+                <w:b/>
+                <w:i w:val="0"/>
+                <w:color w:val="000000"/>
+              </w:rPr>
+              <w:t>3.</w:t>
+            </w:r>
+          </w:p>
+        </w:tc>
+        <w:tc>
+          <w:tcPr>
+            <w:tcW w:w="3261" w:type="dxa"/>
+            <w:tcBorders>
+              <w:top w:val="single" w:sz="4" w:space="0" w:color="auto"/>
+              <w:left w:val="single" w:sz="4" w:space="0" w:color="auto"/>
+              <w:bottom w:val="single" w:sz="4" w:space="0" w:color="auto"/>
+              <w:right w:val="single" w:sz="4" w:space="0" w:color="auto"/>
+            </w:tcBorders>
+            <w:hideMark/>
+          </w:tcPr>
+          <w:p>
+            <w:pPr>
+              <w:pStyle w:val="guideline"/>
+              <w:spacing w:line="360" w:lineRule="auto"/>
+              <w:jc w:val="both"/>
+              <w:rPr>
+                <w:b/>
+                <w:i w:val="0"/>
+                <w:color w:val="000000"/>
+              </w:rPr>
+            </w:pPr>
+            <w:r>
+              <w:rPr>
+                <w:i w:val="0"/>
+                <w:color w:val="000000"/>
+              </w:rPr>
+              <w:t>PA-1</w:t>
+            </w:r>
+          </w:p>
+        </w:tc>
+        <w:tc>
+          <w:tcPr>
+            <w:tcW w:w="4972" w:type="dxa"/>
+            <w:tcBorders>
+              <w:top w:val="single" w:sz="4" w:space="0" w:color="auto"/>
+              <w:left w:val="single" w:sz="4" w:space="0" w:color="auto"/>
+              <w:bottom w:val="single" w:sz="4" w:space="0" w:color="auto"/>
+              <w:right w:val="single" w:sz="4" w:space="0" w:color="auto"/>
+            </w:tcBorders>
+            <w:hideMark/>
+          </w:tcPr>
+          <w:p>
+            <w:pPr>
+              <w:pStyle w:val="guideline"/>
+              <w:spacing w:line="360" w:lineRule="auto"/>
+              <w:jc w:val="both"/>
+              <w:rPr>
+                <w:b/>
+                <w:i w:val="0"/>
+                <w:color w:val="000000"/>
+              </w:rPr>
+            </w:pPr>
+            <w:proofErr w:type="spellStart"/>
+            <w:r>
+              <w:rPr>
+                <w:i w:val="0"/>
+                <w:color w:val="000000"/>
+              </w:rPr>
+              <w:t>Proyek</w:t>
+            </w:r>
+            <w:proofErr w:type="spellEnd"/>
+            <w:r>
+              <w:rPr>
+                <w:i w:val="0"/>
+                <w:color w:val="000000"/>
+              </w:rPr>
+              <w:t xml:space="preserve"> Akhir </w:t>
+            </w:r>
+            <w:proofErr w:type="spellStart"/>
+            <w:r>
+              <w:rPr>
+                <w:i w:val="0"/>
+                <w:color w:val="000000"/>
+              </w:rPr>
+              <w:t>Tahun</w:t>
+            </w:r>
+            <w:proofErr w:type="spellEnd"/>
+            <w:r>
+              <w:rPr>
+                <w:i w:val="0"/>
+                <w:color w:val="000000"/>
+              </w:rPr>
+              <w:t xml:space="preserve"> </w:t>
+            </w:r>
+            <w:proofErr w:type="spellStart"/>
+            <w:r>
+              <w:rPr>
+                <w:i w:val="0"/>
+                <w:color w:val="000000"/>
+              </w:rPr>
+              <w:t>Pertama</w:t>
+            </w:r>
+            <w:proofErr w:type="spellEnd"/>
+          </w:p>
+        </w:tc>
+      </w:tr>
+      <w:tr>
+        <w:tc>
+          <w:tcPr>
+            <w:tcW w:w="675" w:type="dxa"/>
+            <w:tcBorders>
+              <w:top w:val="single" w:sz="4" w:space="0" w:color="auto"/>
+              <w:left w:val="single" w:sz="4" w:space="0" w:color="auto"/>
+              <w:bottom w:val="single" w:sz="4" w:space="0" w:color="auto"/>
+              <w:right w:val="single" w:sz="4" w:space="0" w:color="auto"/>
+            </w:tcBorders>
+            <w:hideMark/>
+          </w:tcPr>
+          <w:p>
+            <w:pPr>
+              <w:pStyle w:val="guideline"/>
+              <w:spacing w:line="360" w:lineRule="auto"/>
+              <w:jc w:val="both"/>
+              <w:rPr>
+                <w:b/>
+                <w:i w:val="0"/>
+                <w:color w:val="000000"/>
+              </w:rPr>
+            </w:pPr>
+            <w:r>
+              <w:rPr>
+                <w:b/>
+                <w:i w:val="0"/>
+                <w:color w:val="000000"/>
+              </w:rPr>
+              <w:t>4.</w:t>
+            </w:r>
+          </w:p>
+        </w:tc>
+        <w:tc>
+          <w:tcPr>
+            <w:tcW w:w="3261" w:type="dxa"/>
+            <w:tcBorders>
+              <w:top w:val="single" w:sz="4" w:space="0" w:color="auto"/>
+              <w:left w:val="single" w:sz="4" w:space="0" w:color="auto"/>
+              <w:bottom w:val="single" w:sz="4" w:space="0" w:color="auto"/>
+              <w:right w:val="single" w:sz="4" w:space="0" w:color="auto"/>
+            </w:tcBorders>
+            <w:hideMark/>
+          </w:tcPr>
+          <w:p>
+            <w:pPr>
+              <w:pStyle w:val="guideline"/>
+              <w:spacing w:line="360" w:lineRule="auto"/>
+              <w:jc w:val="both"/>
+              <w:rPr>
+                <w:b/>
+                <w:i w:val="0"/>
+                <w:color w:val="000000"/>
+              </w:rPr>
+            </w:pPr>
+            <w:r>
+              <w:rPr>
+                <w:i w:val="0"/>
+                <w:color w:val="000000"/>
+              </w:rPr>
+              <w:t>SRS</w:t>
+            </w:r>
+          </w:p>
+        </w:tc>
+        <w:tc>
+          <w:tcPr>
+            <w:tcW w:w="4972" w:type="dxa"/>
+            <w:tcBorders>
+              <w:top w:val="single" w:sz="4" w:space="0" w:color="auto"/>
+              <w:left w:val="single" w:sz="4" w:space="0" w:color="auto"/>
+              <w:bottom w:val="single" w:sz="4" w:space="0" w:color="auto"/>
+              <w:right w:val="single" w:sz="4" w:space="0" w:color="auto"/>
+            </w:tcBorders>
+            <w:hideMark/>
+          </w:tcPr>
+          <w:p>
+            <w:pPr>
+              <w:pStyle w:val="guideline"/>
+              <w:spacing w:line="360" w:lineRule="auto"/>
+              <w:jc w:val="both"/>
+              <w:rPr>
+                <w:b/>
+                <w:i w:val="0"/>
+                <w:color w:val="000000"/>
+              </w:rPr>
+            </w:pPr>
+            <w:r>
+              <w:rPr>
+                <w:color w:val="000000"/>
+              </w:rPr>
+              <w:t xml:space="preserve">Software Requirement </w:t>
+            </w:r>
+            <w:proofErr w:type="spellStart"/>
+            <w:r>
+              <w:rPr>
+                <w:color w:val="000000"/>
+              </w:rPr>
+              <w:t>Spesification</w:t>
+            </w:r>
+            <w:proofErr w:type="spellEnd"/>
+            <w:r>
+              <w:rPr>
+                <w:i w:val="0"/>
+                <w:color w:val="000000"/>
+              </w:rPr>
+              <w:t xml:space="preserve">, </w:t>
+            </w:r>
+            <w:proofErr w:type="spellStart"/>
+            <w:r>
+              <w:rPr>
+                <w:i w:val="0"/>
+                <w:color w:val="000000"/>
+              </w:rPr>
+              <w:t>merupakan</w:t>
+            </w:r>
+            <w:proofErr w:type="spellEnd"/>
+            <w:r>
+              <w:rPr>
+                <w:i w:val="0"/>
+                <w:color w:val="000000"/>
+              </w:rPr>
+              <w:t xml:space="preserve"> </w:t>
+            </w:r>
+            <w:proofErr w:type="spellStart"/>
+            <w:r>
+              <w:rPr>
+                <w:i w:val="0"/>
+                <w:color w:val="000000"/>
+              </w:rPr>
+              <w:t>dokumen</w:t>
+            </w:r>
+            <w:proofErr w:type="spellEnd"/>
+            <w:r>
+              <w:rPr>
+                <w:i w:val="0"/>
+                <w:color w:val="000000"/>
+              </w:rPr>
+              <w:t xml:space="preserve"> </w:t>
+            </w:r>
+            <w:proofErr w:type="spellStart"/>
+            <w:r>
+              <w:rPr>
+                <w:i w:val="0"/>
+                <w:color w:val="000000"/>
+              </w:rPr>
+              <w:t>spesifik</w:t>
+            </w:r>
+            <w:proofErr w:type="spellEnd"/>
+            <w:r>
+              <w:rPr>
+                <w:i w:val="0"/>
+                <w:color w:val="000000"/>
+              </w:rPr>
+              <w:t xml:space="preserve"> </w:t>
+            </w:r>
+            <w:proofErr w:type="spellStart"/>
+            <w:r>
+              <w:rPr>
+                <w:i w:val="0"/>
+                <w:color w:val="000000"/>
+              </w:rPr>
+              <w:t>dari</w:t>
+            </w:r>
+            <w:proofErr w:type="spellEnd"/>
+            <w:r>
+              <w:rPr>
+                <w:i w:val="0"/>
+                <w:color w:val="000000"/>
+              </w:rPr>
+              <w:t xml:space="preserve"> </w:t>
+            </w:r>
+            <w:proofErr w:type="spellStart"/>
+            <w:r>
+              <w:rPr>
+                <w:i w:val="0"/>
+                <w:color w:val="000000"/>
+              </w:rPr>
+              <w:t>sistem</w:t>
+            </w:r>
+            <w:proofErr w:type="spellEnd"/>
+            <w:r>
+              <w:rPr>
+                <w:i w:val="0"/>
+                <w:color w:val="000000"/>
+              </w:rPr>
+              <w:t xml:space="preserve"> yang </w:t>
+            </w:r>
+            <w:proofErr w:type="spellStart"/>
+            <w:r>
+              <w:rPr>
+                <w:i w:val="0"/>
+                <w:color w:val="000000"/>
+              </w:rPr>
+              <w:t>akan</w:t>
+            </w:r>
+            <w:proofErr w:type="spellEnd"/>
+            <w:r>
+              <w:rPr>
+                <w:i w:val="0"/>
+                <w:color w:val="000000"/>
+              </w:rPr>
+              <w:t xml:space="preserve"> </w:t>
+            </w:r>
+            <w:proofErr w:type="spellStart"/>
+            <w:r>
+              <w:rPr>
+                <w:i w:val="0"/>
+                <w:color w:val="000000"/>
+              </w:rPr>
+              <w:t>dibangun</w:t>
+            </w:r>
+            <w:proofErr w:type="spellEnd"/>
+            <w:r>
+              <w:rPr>
+                <w:color w:val="000000"/>
+              </w:rPr>
+              <w:t>.</w:t>
+            </w:r>
+          </w:p>
+        </w:tc>
+      </w:tr>
+      <w:tr>
+        <w:tc>
+          <w:tcPr>
+            <w:tcW w:w="675" w:type="dxa"/>
+            <w:tcBorders>
+              <w:top w:val="single" w:sz="4" w:space="0" w:color="auto"/>
+              <w:left w:val="single" w:sz="4" w:space="0" w:color="auto"/>
+              <w:bottom w:val="single" w:sz="4" w:space="0" w:color="auto"/>
+              <w:right w:val="single" w:sz="4" w:space="0" w:color="auto"/>
+            </w:tcBorders>
+            <w:hideMark/>
+          </w:tcPr>
+          <w:p>
+            <w:pPr>
+              <w:pStyle w:val="guideline"/>
+              <w:spacing w:line="360" w:lineRule="auto"/>
+              <w:jc w:val="both"/>
+              <w:rPr>
+                <w:b/>
+                <w:i w:val="0"/>
+                <w:color w:val="000000"/>
+              </w:rPr>
+            </w:pPr>
+            <w:r>
+              <w:rPr>
+                <w:b/>
+                <w:i w:val="0"/>
+                <w:color w:val="000000"/>
+              </w:rPr>
+              <w:t>5.</w:t>
+            </w:r>
+          </w:p>
+        </w:tc>
+        <w:tc>
+          <w:tcPr>
+            <w:tcW w:w="3261" w:type="dxa"/>
+            <w:tcBorders>
+              <w:top w:val="single" w:sz="4" w:space="0" w:color="auto"/>
+              <w:left w:val="single" w:sz="4" w:space="0" w:color="auto"/>
+              <w:bottom w:val="single" w:sz="4" w:space="0" w:color="auto"/>
+              <w:right w:val="single" w:sz="4" w:space="0" w:color="auto"/>
+            </w:tcBorders>
+            <w:hideMark/>
+          </w:tcPr>
+          <w:p>
+            <w:pPr>
+              <w:pStyle w:val="guideline"/>
+              <w:spacing w:line="360" w:lineRule="auto"/>
+              <w:jc w:val="both"/>
+              <w:rPr>
+                <w:b/>
+                <w:i w:val="0"/>
+                <w:color w:val="000000"/>
+              </w:rPr>
+            </w:pPr>
+            <w:r>
+              <w:rPr>
+                <w:i w:val="0"/>
+                <w:color w:val="000000"/>
+              </w:rPr>
+              <w:t>BPMN</w:t>
+            </w:r>
+          </w:p>
+        </w:tc>
+        <w:tc>
+          <w:tcPr>
+            <w:tcW w:w="4972" w:type="dxa"/>
+            <w:tcBorders>
+              <w:top w:val="single" w:sz="4" w:space="0" w:color="auto"/>
+              <w:left w:val="single" w:sz="4" w:space="0" w:color="auto"/>
+              <w:bottom w:val="single" w:sz="4" w:space="0" w:color="auto"/>
+              <w:right w:val="single" w:sz="4" w:space="0" w:color="auto"/>
+            </w:tcBorders>
+            <w:hideMark/>
+          </w:tcPr>
+          <w:p>
+            <w:pPr>
+              <w:pStyle w:val="guideline"/>
+              <w:spacing w:line="360" w:lineRule="auto"/>
+              <w:jc w:val="both"/>
+              <w:rPr>
+                <w:b/>
+                <w:i w:val="0"/>
+                <w:color w:val="000000"/>
+              </w:rPr>
+            </w:pPr>
+            <w:r>
+              <w:rPr>
+                <w:color w:val="000000"/>
+              </w:rPr>
+              <w:t>Business Process Modelling Notation</w:t>
+            </w:r>
+          </w:p>
+        </w:tc>
+      </w:tr>
+      <w:tr>
+        <w:tc>
+          <w:tcPr>
+            <w:tcW w:w="675" w:type="dxa"/>
+            <w:tcBorders>
+              <w:top w:val="single" w:sz="4" w:space="0" w:color="auto"/>
+              <w:left w:val="single" w:sz="4" w:space="0" w:color="auto"/>
+              <w:bottom w:val="single" w:sz="4" w:space="0" w:color="auto"/>
+              <w:right w:val="single" w:sz="4" w:space="0" w:color="auto"/>
+            </w:tcBorders>
+            <w:hideMark/>
+          </w:tcPr>
+          <w:p>
+            <w:pPr>
+              <w:pStyle w:val="guideline"/>
+              <w:spacing w:line="360" w:lineRule="auto"/>
+              <w:jc w:val="both"/>
+              <w:rPr>
+                <w:b/>
+                <w:i w:val="0"/>
+                <w:color w:val="000000"/>
+              </w:rPr>
+            </w:pPr>
+            <w:r>
+              <w:rPr>
+                <w:b/>
+                <w:i w:val="0"/>
+                <w:color w:val="000000"/>
+              </w:rPr>
+              <w:t>6.</w:t>
+            </w:r>
+          </w:p>
+        </w:tc>
+        <w:tc>
+          <w:tcPr>
+            <w:tcW w:w="3261" w:type="dxa"/>
+            <w:tcBorders>
+              <w:top w:val="single" w:sz="4" w:space="0" w:color="auto"/>
+              <w:left w:val="single" w:sz="4" w:space="0" w:color="auto"/>
+              <w:bottom w:val="single" w:sz="4" w:space="0" w:color="auto"/>
+              <w:right w:val="single" w:sz="4" w:space="0" w:color="auto"/>
+            </w:tcBorders>
+            <w:hideMark/>
+          </w:tcPr>
+          <w:p>
+            <w:pPr>
+              <w:pStyle w:val="guideline"/>
+              <w:spacing w:line="360" w:lineRule="auto"/>
+              <w:jc w:val="both"/>
+              <w:rPr>
+                <w:b/>
+                <w:i w:val="0"/>
+                <w:color w:val="000000"/>
+              </w:rPr>
+            </w:pPr>
+            <w:r>
+              <w:rPr>
+                <w:i w:val="0"/>
+                <w:color w:val="000000"/>
+              </w:rPr>
+              <w:t>ERD</w:t>
+            </w:r>
+          </w:p>
+        </w:tc>
+        <w:tc>
+          <w:tcPr>
+            <w:tcW w:w="4972" w:type="dxa"/>
+            <w:tcBorders>
+              <w:top w:val="single" w:sz="4" w:space="0" w:color="auto"/>
+              <w:left w:val="single" w:sz="4" w:space="0" w:color="auto"/>
+              <w:bottom w:val="single" w:sz="4" w:space="0" w:color="auto"/>
+              <w:right w:val="single" w:sz="4" w:space="0" w:color="auto"/>
+            </w:tcBorders>
+            <w:hideMark/>
+          </w:tcPr>
+          <w:p>
+            <w:pPr>
+              <w:pStyle w:val="guideline"/>
+              <w:keepNext/>
+              <w:spacing w:line="360" w:lineRule="auto"/>
+              <w:jc w:val="both"/>
+              <w:rPr>
+                <w:b/>
+                <w:i w:val="0"/>
+                <w:color w:val="000000"/>
+              </w:rPr>
+            </w:pPr>
+            <w:r>
+              <w:rPr>
+                <w:color w:val="000000"/>
+              </w:rPr>
+              <w:t>Entity Relationship Diagram</w:t>
+            </w:r>
+          </w:p>
+        </w:tc>
+      </w:tr>
+    </w:tbl>
+    <w:p>
+      <w:pPr>
+        <w:pStyle w:val="guideline"/>
+        <w:spacing w:line="360" w:lineRule="auto"/>
+        <w:rPr>
+          <w:i w:val="0"/>
+          <w:iCs/>
+          <w:color w:val="auto"/>
+        </w:rPr>
+      </w:pPr>
+    </w:p>
+    <w:p>
+      <w:pPr>
+        <w:pStyle w:val="guideline"/>
+        <w:rPr>
+          <w:b/>
+          <w:bCs/>
+          <w:i w:val="0"/>
+          <w:color w:val="auto"/>
+        </w:rPr>
+      </w:pPr>
+    </w:p>
+    <w:p>
+      <w:pPr>
+        <w:pStyle w:val="Heading2"/>
+      </w:pPr>
+      <w:bookmarkStart w:id="10" w:name="_Toc102302390"/>
+      <w:bookmarkStart w:id="11" w:name="_Toc6462831"/>
+      <w:r>
+        <w:t>Identification and Numbering</w:t>
+      </w:r>
+      <w:bookmarkEnd w:id="10"/>
+      <w:bookmarkEnd w:id="11"/>
+    </w:p>
+    <w:p>
+      <w:pPr>
+        <w:pStyle w:val="guideline"/>
+        <w:rPr>
+          <w:i w:val="0"/>
+          <w:color w:val="auto"/>
+          <w:lang w:val="it-IT"/>
+        </w:rPr>
+      </w:pPr>
+      <w:r>
+        <w:rPr>
+          <w:i w:val="0"/>
+          <w:color w:val="auto"/>
+          <w:lang w:val="it-IT"/>
+        </w:rPr>
+        <w:t>Dalam penulisan mengenai a</w:t>
+      </w:r>
+      <w:r>
+        <w:rPr>
+          <w:i w:val="0"/>
+          <w:color w:val="auto"/>
+          <w:lang w:val="it-IT"/>
+        </w:rPr>
+        <w:t>turan penomoran dan penamaan bab yang digunakan oleh pengembang dalam pembangunan website dapat dilihat pada tabel berikut :</w:t>
+      </w:r>
+    </w:p>
+    <w:p>
+      <w:pPr>
+        <w:rPr>
+          <w:lang w:val="it-IT"/>
+        </w:rPr>
+      </w:pPr>
+    </w:p>
+    <w:tbl>
+      <w:tblPr>
+        <w:tblW w:w="8755" w:type="dxa"/>
+        <w:tblBorders>
+          <w:top w:val="single" w:sz="4" w:space="0" w:color="auto"/>
+          <w:left w:val="single" w:sz="4" w:space="0" w:color="auto"/>
+          <w:bottom w:val="single" w:sz="4" w:space="0" w:color="auto"/>
+          <w:right w:val="single" w:sz="4" w:space="0" w:color="auto"/>
+          <w:insideH w:val="single" w:sz="4" w:space="0" w:color="auto"/>
+          <w:insideV w:val="single" w:sz="4" w:space="0" w:color="auto"/>
+        </w:tblBorders>
+        <w:tblLook w:val="04A0" w:firstRow="1" w:lastRow="0" w:firstColumn="1" w:lastColumn="0" w:noHBand="0" w:noVBand="1"/>
+      </w:tblPr>
+      <w:tblGrid>
+        <w:gridCol w:w="675"/>
+        <w:gridCol w:w="2694"/>
+        <w:gridCol w:w="5386"/>
+      </w:tblGrid>
+      <w:tr>
+        <w:trPr>
+          <w:trHeight w:val="519"/>
+        </w:trPr>
+        <w:tc>
+          <w:tcPr>
+            <w:tcW w:w="675" w:type="dxa"/>
+            <w:tcBorders>
+              <w:top w:val="single" w:sz="4" w:space="0" w:color="auto"/>
+              <w:left w:val="single" w:sz="4" w:space="0" w:color="auto"/>
+              <w:bottom w:val="single" w:sz="4" w:space="0" w:color="auto"/>
+              <w:right w:val="single" w:sz="4" w:space="0" w:color="auto"/>
+            </w:tcBorders>
+            <w:hideMark/>
+          </w:tcPr>
+          <w:p>
+            <w:pPr>
+              <w:spacing w:line="276" w:lineRule="auto"/>
+              <w:rPr>
+                <w:rFonts w:eastAsia="SimSun"/>
+                <w:b/>
+                <w:bCs/>
+                <w:lang w:val="en-AU"/>
+              </w:rPr>
+            </w:pPr>
+            <w:r>
+              <w:rPr>
+                <w:rFonts w:eastAsia="SimSun"/>
+                <w:b/>
+                <w:bCs/>
+                <w:lang w:val="en-AU"/>
+              </w:rPr>
+              <w:t>NO</w:t>
+            </w:r>
+          </w:p>
+        </w:tc>
+        <w:tc>
+          <w:tcPr>
+            <w:tcW w:w="2694" w:type="dxa"/>
+            <w:tcBorders>
+              <w:top w:val="single" w:sz="4" w:space="0" w:color="auto"/>
+              <w:left w:val="single" w:sz="4" w:space="0" w:color="auto"/>
+              <w:bottom w:val="single" w:sz="4" w:space="0" w:color="auto"/>
+              <w:right w:val="single" w:sz="4" w:space="0" w:color="auto"/>
+            </w:tcBorders>
+            <w:hideMark/>
+          </w:tcPr>
+          <w:p>
+            <w:pPr>
+              <w:spacing w:line="276" w:lineRule="auto"/>
+              <w:jc w:val="both"/>
+              <w:rPr>
+                <w:rFonts w:eastAsia="SimSun"/>
+                <w:b/>
+                <w:bCs/>
+                <w:lang w:val="en-AU"/>
+              </w:rPr>
+            </w:pPr>
+            <w:proofErr w:type="spellStart"/>
+            <w:r>
+              <w:rPr>
+                <w:rFonts w:eastAsia="SimSun"/>
+                <w:b/>
+                <w:bCs/>
+                <w:lang w:val="en-AU"/>
+              </w:rPr>
+              <w:t>Kategori</w:t>
+            </w:r>
+            <w:proofErr w:type="spellEnd"/>
+          </w:p>
+        </w:tc>
+        <w:tc>
+          <w:tcPr>
+            <w:tcW w:w="5386" w:type="dxa"/>
+            <w:tcBorders>
+              <w:top w:val="single" w:sz="4" w:space="0" w:color="auto"/>
+              <w:left w:val="single" w:sz="4" w:space="0" w:color="auto"/>
+              <w:bottom w:val="single" w:sz="4" w:space="0" w:color="auto"/>
+              <w:right w:val="single" w:sz="4" w:space="0" w:color="auto"/>
+            </w:tcBorders>
+            <w:hideMark/>
+          </w:tcPr>
+          <w:p>
+            <w:pPr>
+              <w:spacing w:line="276" w:lineRule="auto"/>
+              <w:jc w:val="both"/>
+              <w:rPr>
+                <w:rFonts w:eastAsia="SimSun"/>
+                <w:b/>
+                <w:bCs/>
+                <w:lang w:val="en-AU"/>
+              </w:rPr>
+            </w:pPr>
+            <w:proofErr w:type="spellStart"/>
+            <w:r>
+              <w:rPr>
+                <w:rFonts w:eastAsia="SimSun"/>
+                <w:b/>
+                <w:bCs/>
+                <w:lang w:val="en-AU"/>
+              </w:rPr>
+              <w:t>Deskripsi</w:t>
+            </w:r>
+            <w:proofErr w:type="spellEnd"/>
+            <w:r>
+              <w:rPr>
+                <w:rFonts w:eastAsia="SimSun"/>
+                <w:b/>
+                <w:bCs/>
+                <w:lang w:val="en-AU"/>
+              </w:rPr>
+              <w:t xml:space="preserve"> </w:t>
+            </w:r>
+            <w:proofErr w:type="spellStart"/>
+            <w:r>
+              <w:rPr>
+                <w:rFonts w:eastAsia="SimSun"/>
+                <w:b/>
+                <w:bCs/>
+                <w:lang w:val="en-AU"/>
+              </w:rPr>
+              <w:t>Aturan</w:t>
+            </w:r>
+            <w:proofErr w:type="spellEnd"/>
+            <w:r>
+              <w:rPr>
+                <w:rFonts w:eastAsia="SimSun"/>
+                <w:b/>
+                <w:bCs/>
+                <w:lang w:val="en-AU"/>
+              </w:rPr>
+              <w:t xml:space="preserve"> yang </w:t>
+            </w:r>
+            <w:proofErr w:type="spellStart"/>
+            <w:r>
+              <w:rPr>
+                <w:rFonts w:eastAsia="SimSun"/>
+                <w:b/>
+                <w:bCs/>
+                <w:lang w:val="en-AU"/>
+              </w:rPr>
+              <w:t>digunakan</w:t>
+            </w:r>
+            <w:proofErr w:type="spellEnd"/>
+          </w:p>
+        </w:tc>
+      </w:tr>
+      <w:tr>
+        <w:trPr>
+          <w:trHeight w:val="459"/>
+        </w:trPr>
+        <w:tc>
+          <w:tcPr>
+            <w:tcW w:w="675" w:type="dxa"/>
+            <w:tcBorders>
+              <w:top w:val="single" w:sz="4" w:space="0" w:color="auto"/>
+              <w:left w:val="single" w:sz="4" w:space="0" w:color="auto"/>
+              <w:bottom w:val="single" w:sz="4" w:space="0" w:color="auto"/>
+              <w:right w:val="single" w:sz="4" w:space="0" w:color="auto"/>
+            </w:tcBorders>
+            <w:hideMark/>
+          </w:tcPr>
+          <w:p>
+            <w:pPr>
+              <w:spacing w:line="360" w:lineRule="auto"/>
+              <w:rPr>
+                <w:rFonts w:eastAsia="SimSun"/>
+                <w:lang w:val="en-AU"/>
+              </w:rPr>
+            </w:pPr>
+            <w:r>
+              <w:rPr>
+                <w:rFonts w:eastAsia="SimSun"/>
+                <w:lang w:val="en-AU"/>
+              </w:rPr>
+              <w:t>1</w:t>
+            </w:r>
+          </w:p>
+        </w:tc>
+        <w:tc>
+          <w:tcPr>
+            <w:tcW w:w="2694" w:type="dxa"/>
+            <w:tcBorders>
+              <w:top w:val="single" w:sz="4" w:space="0" w:color="auto"/>
+              <w:left w:val="single" w:sz="4" w:space="0" w:color="auto"/>
+              <w:bottom w:val="single" w:sz="4" w:space="0" w:color="auto"/>
+              <w:right w:val="single" w:sz="4" w:space="0" w:color="auto"/>
+            </w:tcBorders>
+            <w:hideMark/>
+          </w:tcPr>
+          <w:p>
+            <w:pPr>
+              <w:spacing w:line="360" w:lineRule="auto"/>
+              <w:jc w:val="both"/>
+              <w:rPr>
+                <w:rFonts w:eastAsia="SimSun"/>
+                <w:i/>
+                <w:iCs/>
+                <w:lang w:val="en-AU"/>
+              </w:rPr>
+            </w:pPr>
+            <w:proofErr w:type="spellStart"/>
+            <w:proofErr w:type="gramStart"/>
+            <w:r>
+              <w:rPr>
+                <w:rFonts w:eastAsia="SimSun"/>
+                <w:lang w:val="en-AU"/>
+              </w:rPr>
+              <w:t>Jenis</w:t>
+            </w:r>
+            <w:proofErr w:type="spellEnd"/>
+            <w:proofErr w:type="gramEnd"/>
+            <w:r>
+              <w:rPr>
+                <w:rFonts w:eastAsia="SimSun"/>
+                <w:lang w:val="en-AU"/>
+              </w:rPr>
+              <w:t xml:space="preserve"> font</w:t>
+            </w:r>
+          </w:p>
+        </w:tc>
+        <w:tc>
+          <w:tcPr>
+            <w:tcW w:w="5386" w:type="dxa"/>
+            <w:tcBorders>
+              <w:top w:val="single" w:sz="4" w:space="0" w:color="auto"/>
+              <w:left w:val="single" w:sz="4" w:space="0" w:color="auto"/>
+              <w:bottom w:val="single" w:sz="4" w:space="0" w:color="auto"/>
+              <w:right w:val="single" w:sz="4" w:space="0" w:color="auto"/>
+            </w:tcBorders>
+          </w:tcPr>
+          <w:p>
+            <w:pPr>
+              <w:numPr>
+                <w:ilvl w:val="0"/>
+                <w:numId w:val="11"/>
+              </w:numPr>
+              <w:spacing w:line="360" w:lineRule="auto"/>
+              <w:jc w:val="both"/>
+              <w:rPr>
+                <w:rFonts w:eastAsia="SimSun"/>
+              </w:rPr>
+            </w:pPr>
+            <w:proofErr w:type="spellStart"/>
+            <w:r>
+              <w:rPr>
+                <w:rFonts w:eastAsia="SimSun"/>
+              </w:rPr>
+              <w:t>Judul</w:t>
+            </w:r>
+            <w:proofErr w:type="spellEnd"/>
+            <w:r>
+              <w:rPr>
+                <w:rFonts w:eastAsia="SimSun"/>
+              </w:rPr>
+              <w:t xml:space="preserve"> </w:t>
+            </w:r>
+            <w:proofErr w:type="spellStart"/>
+            <w:r>
+              <w:rPr>
+                <w:rFonts w:eastAsia="SimSun"/>
+              </w:rPr>
+              <w:t>dokumen</w:t>
+            </w:r>
+            <w:proofErr w:type="spellEnd"/>
+            <w:r>
+              <w:rPr>
+                <w:rFonts w:eastAsia="SimSun"/>
+              </w:rPr>
+              <w:t xml:space="preserve"> </w:t>
+            </w:r>
+            <w:proofErr w:type="spellStart"/>
+            <w:r>
+              <w:rPr>
+                <w:rFonts w:eastAsia="SimSun"/>
+              </w:rPr>
+              <w:t>menggunakan</w:t>
+            </w:r>
+            <w:proofErr w:type="spellEnd"/>
+            <w:r>
+              <w:rPr>
+                <w:rFonts w:eastAsia="SimSun"/>
+              </w:rPr>
+              <w:t xml:space="preserve"> Times New Roman 24 pt, </w:t>
+            </w:r>
+            <w:r>
+              <w:rPr>
+                <w:rFonts w:eastAsia="SimSun"/>
+                <w:i/>
+                <w:iCs/>
+              </w:rPr>
+              <w:t>font color bold-black</w:t>
+            </w:r>
+            <w:r>
+              <w:rPr>
+                <w:rFonts w:eastAsia="SimSun"/>
+              </w:rPr>
+              <w:t xml:space="preserve"> </w:t>
             </w:r>
           </w:p>
           <w:p>
             <w:pPr>
-              <w:rPr>
-                <w:lang w:val="it-IT" w:eastAsia="en-SG"/>
+              <w:spacing w:line="360" w:lineRule="auto"/>
+              <w:jc w:val="both"/>
+              <w:rPr>
+                <w:rFonts w:eastAsia="SimSun"/>
               </w:rPr>
             </w:pPr>
-            <w:r>
-              <w:rPr>
-                <w:lang w:val="it-IT" w:eastAsia="en-SG"/>
-              </w:rPr>
-              <w:t>2. Judul bab adalah Arial 14 pt, font color bold-black</w:t>
-            </w:r>
           </w:p>
           <w:p>
             <w:pPr>
-              <w:rPr>
-                <w:lang w:val="it-IT" w:eastAsia="en-SG"/>
+              <w:numPr>
+                <w:ilvl w:val="0"/>
+                <w:numId w:val="11"/>
+              </w:numPr>
+              <w:spacing w:line="360" w:lineRule="auto"/>
+              <w:jc w:val="both"/>
+              <w:rPr>
+                <w:rFonts w:eastAsia="SimSun"/>
               </w:rPr>
             </w:pPr>
-            <w:r>
-              <w:rPr>
-                <w:lang w:val="it-IT" w:eastAsia="en-SG"/>
-              </w:rPr>
-              <w:t>3. Judul sub-bab adalah Arial 12 pt, font color bold-black</w:t>
+            <w:proofErr w:type="spellStart"/>
+            <w:r>
+              <w:rPr>
+                <w:rFonts w:eastAsia="SimSun"/>
+              </w:rPr>
+              <w:t>Judul</w:t>
+            </w:r>
+            <w:proofErr w:type="spellEnd"/>
+            <w:r>
+              <w:rPr>
+                <w:rFonts w:eastAsia="SimSun"/>
+              </w:rPr>
+              <w:t xml:space="preserve"> </w:t>
+            </w:r>
+            <w:proofErr w:type="spellStart"/>
+            <w:r>
+              <w:rPr>
+                <w:rFonts w:eastAsia="SimSun"/>
+              </w:rPr>
+              <w:t>bab</w:t>
+            </w:r>
+            <w:proofErr w:type="spellEnd"/>
+            <w:r>
+              <w:rPr>
+                <w:rFonts w:eastAsia="SimSun"/>
+              </w:rPr>
+              <w:t xml:space="preserve"> </w:t>
+            </w:r>
+            <w:proofErr w:type="spellStart"/>
+            <w:r>
+              <w:rPr>
+                <w:rFonts w:eastAsia="SimSun"/>
+              </w:rPr>
+              <w:t>menggunakan</w:t>
+            </w:r>
+            <w:proofErr w:type="spellEnd"/>
+            <w:r>
+              <w:rPr>
+                <w:rFonts w:eastAsia="SimSun"/>
+              </w:rPr>
+              <w:t xml:space="preserve"> </w:t>
+            </w:r>
+            <w:proofErr w:type="gramStart"/>
+            <w:r>
+              <w:rPr>
+                <w:rFonts w:eastAsia="SimSun"/>
+              </w:rPr>
+              <w:t>Arial  12</w:t>
+            </w:r>
+            <w:proofErr w:type="gramEnd"/>
+            <w:r>
+              <w:rPr>
+                <w:rFonts w:eastAsia="SimSun"/>
+              </w:rPr>
+              <w:t xml:space="preserve">pt, </w:t>
+            </w:r>
+            <w:r>
+              <w:rPr>
+                <w:rFonts w:eastAsia="SimSun"/>
+                <w:i/>
+                <w:iCs/>
+              </w:rPr>
+              <w:t>font color bold-black</w:t>
             </w:r>
           </w:p>
           <w:p>
             <w:pPr>
-              <w:rPr>
-                <w:lang w:val="it-IT" w:eastAsia="en-SG"/>
+              <w:spacing w:line="360" w:lineRule="auto"/>
+              <w:jc w:val="both"/>
+              <w:rPr>
+                <w:rFonts w:eastAsia="SimSun"/>
               </w:rPr>
             </w:pPr>
-            <w:r>
-              <w:rPr>
-                <w:lang w:val="it-IT" w:eastAsia="en-SG"/>
-              </w:rPr>
-              <w:t>4. Isi bab adalah Times New Roman 12 pt dengan font</w:t>
-            </w:r>
-            <w:r>
-              <w:rPr>
-                <w:lang w:val="it-IT" w:eastAsia="en-SG"/>
-              </w:rPr>
-              <w:t xml:space="preserve"> </w:t>
-            </w:r>
-            <w:r>
-              <w:rPr>
-                <w:lang w:val="it-IT" w:eastAsia="en-SG"/>
-              </w:rPr>
-              <w:t>color black</w:t>
-            </w:r>
           </w:p>
           <w:p>
             <w:pPr>
-              <w:rPr>
-                <w:lang w:val="it-IT" w:eastAsia="en-SG"/>
+              <w:numPr>
+                <w:ilvl w:val="0"/>
+                <w:numId w:val="11"/>
+              </w:numPr>
+              <w:spacing w:line="360" w:lineRule="auto"/>
+              <w:jc w:val="both"/>
+              <w:rPr>
+                <w:rFonts w:eastAsia="SimSun"/>
               </w:rPr>
             </w:pPr>
-            <w:r>
-              <w:rPr>
-                <w:lang w:val="it-IT" w:eastAsia="en-SG"/>
-              </w:rPr>
-              <w:t>5. Judul tabel adalah Times New Roman 10 pt dengan</w:t>
-            </w:r>
-            <w:r>
-              <w:rPr>
-                <w:lang w:val="it-IT" w:eastAsia="en-SG"/>
+            <w:proofErr w:type="spellStart"/>
+            <w:r>
+              <w:rPr>
+                <w:rFonts w:eastAsia="SimSun"/>
+              </w:rPr>
+              <w:t>Penamaan</w:t>
+            </w:r>
+            <w:proofErr w:type="spellEnd"/>
+            <w:r>
+              <w:rPr>
+                <w:rFonts w:eastAsia="SimSun"/>
               </w:rPr>
               <w:t xml:space="preserve"> </w:t>
             </w:r>
-            <w:r>
-              <w:rPr>
-                <w:lang w:val="it-IT" w:eastAsia="en-SG"/>
-              </w:rPr>
-              <w:t>font color bold-black</w:t>
+            <w:proofErr w:type="spellStart"/>
+            <w:r>
+              <w:rPr>
+                <w:rFonts w:eastAsia="SimSun"/>
+              </w:rPr>
+              <w:t>anggota</w:t>
+            </w:r>
+            <w:proofErr w:type="spellEnd"/>
+            <w:r>
+              <w:rPr>
+                <w:rFonts w:eastAsia="SimSun"/>
+              </w:rPr>
+              <w:t xml:space="preserve"> </w:t>
+            </w:r>
+            <w:proofErr w:type="spellStart"/>
+            <w:r>
+              <w:rPr>
+                <w:rFonts w:eastAsia="SimSun"/>
+              </w:rPr>
+              <w:t>menggunakan</w:t>
+            </w:r>
+            <w:proofErr w:type="spellEnd"/>
+            <w:r>
+              <w:rPr>
+                <w:rFonts w:eastAsia="SimSun"/>
+              </w:rPr>
+              <w:t xml:space="preserve"> Times New Roman 12 pt, </w:t>
+            </w:r>
+            <w:r>
+              <w:rPr>
+                <w:rFonts w:eastAsia="SimSun"/>
+                <w:i/>
+                <w:iCs/>
+              </w:rPr>
+              <w:t>font color black</w:t>
             </w:r>
           </w:p>
           <w:p>
             <w:pPr>
-              <w:rPr>
-                <w:lang w:val="it-IT" w:eastAsia="en-SG"/>
+              <w:spacing w:line="360" w:lineRule="auto"/>
+              <w:jc w:val="both"/>
+              <w:rPr>
+                <w:rFonts w:eastAsia="SimSun"/>
               </w:rPr>
             </w:pPr>
-            <w:r>
-              <w:rPr>
-                <w:lang w:val="it-IT" w:eastAsia="en-SG"/>
-              </w:rPr>
-              <w:t>6. Isi tabel adalah Times New Roman 10 pt, font color</w:t>
-            </w:r>
-            <w:r>
-              <w:rPr>
-                <w:lang w:val="it-IT" w:eastAsia="en-SG"/>
-              </w:rPr>
-              <w:t xml:space="preserve"> </w:t>
-            </w:r>
-            <w:r>
-              <w:rPr>
-                <w:lang w:val="it-IT" w:eastAsia="en-SG"/>
-              </w:rPr>
-              <w:t>black</w:t>
-            </w:r>
           </w:p>
           <w:p>
             <w:pPr>
-              <w:rPr>
-                <w:lang w:val="it-IT"/>
-              </w:rPr>
-            </w:pPr>
-            <w:r>
-              <w:rPr>
-                <w:lang w:val="it-IT"/>
-              </w:rPr>
-              <w:t>7. Keterangan gambar adalah Times New Roman 10 pt</w:t>
-            </w:r>
-            <w:r>
-              <w:rPr>
-                <w:lang w:val="it-IT"/>
-              </w:rPr>
-              <w:t xml:space="preserve"> </w:t>
-            </w:r>
-            <w:r>
-              <w:rPr>
-                <w:lang w:val="it-IT"/>
-              </w:rPr>
-              <w:t>dengan font color bold-black</w:t>
-            </w:r>
-          </w:p>
-        </w:tc>
-      </w:tr>
-      <w:tr>
-        <w:tc>
-          <w:tcPr>
-            <w:tcW w:w="570" w:type="dxa"/>
-          </w:tcPr>
-          <w:p>
-            <w:pPr>
-              <w:rPr>
-                <w:lang w:val="it-IT"/>
-              </w:rPr>
-            </w:pPr>
-            <w:r>
-              <w:rPr>
-                <w:lang w:val="it-IT"/>
-              </w:rPr>
-              <w:t>2.</w:t>
-            </w:r>
-          </w:p>
-        </w:tc>
-        <w:tc>
-          <w:tcPr>
-            <w:tcW w:w="1948" w:type="dxa"/>
-          </w:tcPr>
-          <w:p>
-            <w:pPr>
-              <w:rPr>
-                <w:lang w:val="it-IT"/>
-              </w:rPr>
-            </w:pPr>
-            <w:r>
-              <w:rPr>
-                <w:lang w:val="it-IT"/>
-              </w:rPr>
-              <w:t>Penomoran bab dan sub-bab</w:t>
-            </w:r>
-          </w:p>
-        </w:tc>
-        <w:tc>
-          <w:tcPr>
-            <w:tcW w:w="6390" w:type="dxa"/>
-          </w:tcPr>
-          <w:p>
-            <w:pPr>
-              <w:pStyle w:val="ListParagraph"/>
               <w:numPr>
                 <w:ilvl w:val="0"/>
-                <w:numId w:val="8"/>
+                <w:numId w:val="11"/>
               </w:numPr>
-              <w:rPr>
-                <w:lang w:val="it-IT"/>
+              <w:spacing w:line="360" w:lineRule="auto"/>
+              <w:jc w:val="both"/>
+              <w:rPr>
+                <w:rFonts w:eastAsia="SimSun"/>
               </w:rPr>
             </w:pPr>
             <w:r>
               <w:rPr>
-                <w:lang w:val="it-IT"/>
-              </w:rPr>
-              <w:t>Untuk bab : 1,2,3</w:t>
+                <w:rFonts w:eastAsia="SimSun"/>
+              </w:rPr>
+              <w:t xml:space="preserve">Daftar Isi </w:t>
+            </w:r>
+            <w:proofErr w:type="spellStart"/>
+            <w:r>
+              <w:rPr>
+                <w:rFonts w:eastAsia="SimSun"/>
+              </w:rPr>
+              <w:t>menggunakan</w:t>
+            </w:r>
+            <w:proofErr w:type="spellEnd"/>
+            <w:r>
+              <w:rPr>
+                <w:rFonts w:eastAsia="SimSun"/>
+              </w:rPr>
+              <w:t xml:space="preserve"> Times New Roman 10pt, </w:t>
+            </w:r>
+            <w:r>
+              <w:rPr>
+                <w:rFonts w:eastAsia="SimSun"/>
+                <w:i/>
+                <w:iCs/>
+              </w:rPr>
+              <w:t>font color black</w:t>
             </w:r>
           </w:p>
           <w:p>
             <w:pPr>
-              <w:pStyle w:val="ListParagraph"/>
-              <w:rPr>
-                <w:lang w:val="it-IT"/>
+              <w:spacing w:line="360" w:lineRule="auto"/>
+              <w:jc w:val="both"/>
+              <w:rPr>
+                <w:rFonts w:eastAsia="SimSun"/>
               </w:rPr>
             </w:pPr>
-            <w:r>
-              <w:rPr>
-                <w:lang w:val="it-IT"/>
-              </w:rPr>
-              <w:t>Contoh: 1. Introduction</w:t>
-            </w:r>
           </w:p>
           <w:p>
             <w:pPr>
-              <w:pStyle w:val="ListParagraph"/>
               <w:numPr>
                 <w:ilvl w:val="0"/>
-                <w:numId w:val="8"/>
+                <w:numId w:val="11"/>
               </w:numPr>
-              <w:rPr>
-                <w:lang w:val="it-IT"/>
+              <w:spacing w:line="360" w:lineRule="auto"/>
+              <w:jc w:val="both"/>
+              <w:rPr>
+                <w:rFonts w:eastAsia="SimSun"/>
               </w:rPr>
             </w:pPr>
-            <w:r>
-              <w:rPr>
-                <w:lang w:val="it-IT"/>
-              </w:rPr>
-              <w:t>Untuk sub-bab : 1.1, 1.2, 1.3</w:t>
+            <w:proofErr w:type="spellStart"/>
+            <w:r>
+              <w:rPr>
+                <w:rFonts w:eastAsia="SimSun"/>
+              </w:rPr>
+              <w:t>Subbab</w:t>
+            </w:r>
+            <w:proofErr w:type="spellEnd"/>
+            <w:r>
+              <w:rPr>
+                <w:rFonts w:eastAsia="SimSun"/>
+              </w:rPr>
+              <w:t xml:space="preserve"> </w:t>
+            </w:r>
+            <w:proofErr w:type="spellStart"/>
+            <w:r>
+              <w:rPr>
+                <w:rFonts w:eastAsia="SimSun"/>
+              </w:rPr>
+              <w:t>menggunakan</w:t>
+            </w:r>
+            <w:proofErr w:type="spellEnd"/>
+            <w:r>
+              <w:rPr>
+                <w:rFonts w:eastAsia="SimSun"/>
+              </w:rPr>
+              <w:t xml:space="preserve"> Arial 12 pt, </w:t>
+            </w:r>
+            <w:r>
+              <w:rPr>
+                <w:rFonts w:eastAsia="SimSun"/>
+                <w:i/>
+                <w:iCs/>
+              </w:rPr>
+              <w:t>font color bold-black</w:t>
             </w:r>
           </w:p>
           <w:p>
             <w:pPr>
-              <w:pStyle w:val="ListParagraph"/>
-              <w:rPr>
-                <w:lang w:val="it-IT"/>
+              <w:spacing w:line="360" w:lineRule="auto"/>
+              <w:jc w:val="both"/>
+              <w:rPr>
+                <w:rFonts w:eastAsia="SimSun"/>
               </w:rPr>
             </w:pPr>
-            <w:r>
-              <w:rPr>
-                <w:lang w:val="it-IT"/>
-              </w:rPr>
-              <w:t>Contoh: 1.1 Purpose of Document</w:t>
-            </w:r>
           </w:p>
           <w:p>
             <w:pPr>
-              <w:pStyle w:val="ListParagraph"/>
               <w:numPr>
                 <w:ilvl w:val="0"/>
-                <w:numId w:val="8"/>
+                <w:numId w:val="11"/>
               </w:numPr>
-              <w:rPr>
-                <w:lang w:val="it-IT"/>
+              <w:spacing w:line="360" w:lineRule="auto"/>
+              <w:jc w:val="both"/>
+              <w:rPr>
+                <w:rFonts w:eastAsia="SimSun"/>
               </w:rPr>
             </w:pPr>
-            <w:r>
-              <w:rPr>
-                <w:lang w:val="it-IT"/>
-              </w:rPr>
-              <w:t>Untuk sub sub-bab : 2.1.1, 2.1.2, 2.1.3</w:t>
-            </w:r>
-            <w:r>
-              <w:rPr>
-                <w:lang w:val="it-IT"/>
+            <w:proofErr w:type="spellStart"/>
+            <w:r>
+              <w:rPr>
+                <w:rFonts w:eastAsia="SimSun"/>
+              </w:rPr>
+              <w:t>Judul</w:t>
+            </w:r>
+            <w:proofErr w:type="spellEnd"/>
+            <w:r>
+              <w:rPr>
+                <w:rFonts w:eastAsia="SimSun"/>
               </w:rPr>
               <w:t xml:space="preserve"> </w:t>
+            </w:r>
+            <w:proofErr w:type="spellStart"/>
+            <w:r>
+              <w:rPr>
+                <w:rFonts w:eastAsia="SimSun"/>
+              </w:rPr>
+              <w:t>tabel</w:t>
+            </w:r>
+            <w:proofErr w:type="spellEnd"/>
+            <w:r>
+              <w:rPr>
+                <w:rFonts w:eastAsia="SimSun"/>
+              </w:rPr>
+              <w:t xml:space="preserve"> </w:t>
+            </w:r>
+            <w:proofErr w:type="spellStart"/>
+            <w:r>
+              <w:rPr>
+                <w:rFonts w:eastAsia="SimSun"/>
+              </w:rPr>
+              <w:t>menggunakan</w:t>
+            </w:r>
+            <w:proofErr w:type="spellEnd"/>
+            <w:r>
+              <w:rPr>
+                <w:rFonts w:eastAsia="SimSun"/>
+              </w:rPr>
+              <w:t xml:space="preserve"> Times New Roman 12 pt, </w:t>
+            </w:r>
+            <w:r>
+              <w:rPr>
+                <w:rFonts w:eastAsia="SimSun"/>
+                <w:i/>
+                <w:iCs/>
+              </w:rPr>
+              <w:t>font color black</w:t>
             </w:r>
           </w:p>
           <w:p>
             <w:pPr>
-              <w:pStyle w:val="ListParagraph"/>
-              <w:rPr>
-                <w:lang w:val="it-IT"/>
+              <w:spacing w:line="360" w:lineRule="auto"/>
+              <w:jc w:val="both"/>
+              <w:rPr>
+                <w:rFonts w:eastAsia="SimSun"/>
               </w:rPr>
             </w:pPr>
-            <w:r>
-              <w:rPr>
-                <w:lang w:val="it-IT"/>
-              </w:rPr>
-              <w:t>Contoh:</w:t>
-            </w:r>
           </w:p>
           <w:p>
             <w:pPr>
-              <w:pStyle w:val="ListParagraph"/>
-              <w:rPr>
-                <w:lang w:val="it-IT"/>
+              <w:numPr>
+                <w:ilvl w:val="0"/>
+                <w:numId w:val="11"/>
+              </w:numPr>
+              <w:spacing w:line="360" w:lineRule="auto"/>
+              <w:jc w:val="both"/>
+              <w:rPr>
+                <w:rFonts w:eastAsia="SimSun"/>
               </w:rPr>
             </w:pPr>
+            <w:r>
+              <w:rPr>
+                <w:rFonts w:eastAsia="SimSun"/>
+              </w:rPr>
+              <w:t xml:space="preserve">Isi </w:t>
+            </w:r>
+            <w:proofErr w:type="spellStart"/>
+            <w:r>
+              <w:rPr>
+                <w:rFonts w:eastAsia="SimSun"/>
+              </w:rPr>
+              <w:t>tabel</w:t>
+            </w:r>
+            <w:proofErr w:type="spellEnd"/>
+            <w:r>
+              <w:rPr>
+                <w:rFonts w:eastAsia="SimSun"/>
+              </w:rPr>
+              <w:t xml:space="preserve"> </w:t>
+            </w:r>
+            <w:proofErr w:type="spellStart"/>
+            <w:r>
+              <w:rPr>
+                <w:rFonts w:eastAsia="SimSun"/>
+              </w:rPr>
+              <w:t>menggunakan</w:t>
+            </w:r>
+            <w:proofErr w:type="spellEnd"/>
+            <w:r>
+              <w:rPr>
+                <w:rFonts w:eastAsia="SimSun"/>
+              </w:rPr>
+              <w:t xml:space="preserve"> Times New Roman 12 pt, </w:t>
+            </w:r>
+            <w:r>
+              <w:rPr>
+                <w:rFonts w:eastAsia="SimSun"/>
+                <w:i/>
+                <w:iCs/>
+              </w:rPr>
+              <w:t>font color black</w:t>
+            </w:r>
+            <w:r>
+              <w:rPr>
+                <w:rFonts w:eastAsia="SimSun"/>
+              </w:rPr>
+              <w:t xml:space="preserve"> </w:t>
+            </w:r>
+          </w:p>
+          <w:p>
+            <w:pPr>
+              <w:spacing w:line="360" w:lineRule="auto"/>
+              <w:rPr>
+                <w:rFonts w:eastAsia="SimSun"/>
+                <w:lang w:val="en-AU"/>
+              </w:rPr>
+            </w:pPr>
+          </w:p>
+        </w:tc>
+      </w:tr>
+      <w:tr>
+        <w:trPr>
+          <w:trHeight w:val="459"/>
+        </w:trPr>
+        <w:tc>
+          <w:tcPr>
+            <w:tcW w:w="675" w:type="dxa"/>
+            <w:tcBorders>
+              <w:top w:val="single" w:sz="4" w:space="0" w:color="auto"/>
+              <w:left w:val="single" w:sz="4" w:space="0" w:color="auto"/>
+              <w:bottom w:val="single" w:sz="4" w:space="0" w:color="auto"/>
+              <w:right w:val="single" w:sz="4" w:space="0" w:color="auto"/>
+            </w:tcBorders>
+            <w:hideMark/>
+          </w:tcPr>
+          <w:p>
+            <w:pPr>
+              <w:spacing w:line="360" w:lineRule="auto"/>
+              <w:rPr>
+                <w:rFonts w:eastAsia="SimSun"/>
+                <w:lang w:val="en-AU"/>
+              </w:rPr>
+            </w:pPr>
+            <w:r>
+              <w:rPr>
+                <w:rFonts w:eastAsia="SimSun"/>
+                <w:lang w:val="en-AU"/>
+              </w:rPr>
+              <w:t>2</w:t>
+            </w:r>
+          </w:p>
+        </w:tc>
+        <w:tc>
+          <w:tcPr>
+            <w:tcW w:w="2694" w:type="dxa"/>
+            <w:tcBorders>
+              <w:top w:val="single" w:sz="4" w:space="0" w:color="auto"/>
+              <w:left w:val="single" w:sz="4" w:space="0" w:color="auto"/>
+              <w:bottom w:val="single" w:sz="4" w:space="0" w:color="auto"/>
+              <w:right w:val="single" w:sz="4" w:space="0" w:color="auto"/>
+            </w:tcBorders>
+            <w:hideMark/>
+          </w:tcPr>
+          <w:p>
+            <w:pPr>
+              <w:spacing w:line="360" w:lineRule="auto"/>
+              <w:jc w:val="both"/>
+              <w:rPr>
+                <w:rFonts w:eastAsia="SimSun"/>
+              </w:rPr>
+            </w:pPr>
+            <w:proofErr w:type="spellStart"/>
+            <w:r>
+              <w:rPr>
+                <w:rFonts w:eastAsia="SimSun"/>
+              </w:rPr>
+              <w:t>Penomoran</w:t>
+            </w:r>
+            <w:proofErr w:type="spellEnd"/>
+            <w:r>
+              <w:rPr>
+                <w:rFonts w:eastAsia="SimSun"/>
+              </w:rPr>
+              <w:t xml:space="preserve"> </w:t>
+            </w:r>
+          </w:p>
+          <w:p>
+            <w:pPr>
+              <w:spacing w:line="360" w:lineRule="auto"/>
+              <w:jc w:val="both"/>
+              <w:rPr>
+                <w:rFonts w:eastAsia="SimSun"/>
+                <w:lang w:val="en-AU"/>
+              </w:rPr>
+            </w:pPr>
+            <w:r>
+              <w:rPr>
+                <w:rFonts w:eastAsia="SimSun"/>
+              </w:rPr>
+              <w:t xml:space="preserve">dan </w:t>
+            </w:r>
+            <w:proofErr w:type="spellStart"/>
+            <w:r>
+              <w:rPr>
+                <w:rFonts w:eastAsia="SimSun"/>
+              </w:rPr>
+              <w:t>Penamaan</w:t>
+            </w:r>
+            <w:proofErr w:type="spellEnd"/>
+          </w:p>
+        </w:tc>
+        <w:tc>
+          <w:tcPr>
+            <w:tcW w:w="5386" w:type="dxa"/>
+            <w:tcBorders>
+              <w:top w:val="single" w:sz="4" w:space="0" w:color="auto"/>
+              <w:left w:val="single" w:sz="4" w:space="0" w:color="auto"/>
+              <w:bottom w:val="single" w:sz="4" w:space="0" w:color="auto"/>
+              <w:right w:val="single" w:sz="4" w:space="0" w:color="auto"/>
+            </w:tcBorders>
+            <w:hideMark/>
+          </w:tcPr>
+          <w:p>
+            <w:pPr>
+              <w:spacing w:line="360" w:lineRule="auto"/>
+              <w:jc w:val="both"/>
+              <w:rPr>
+                <w:rFonts w:eastAsia="SimSun"/>
+              </w:rPr>
+            </w:pPr>
+            <w:proofErr w:type="spellStart"/>
+            <w:r>
+              <w:rPr>
+                <w:rFonts w:eastAsia="SimSun"/>
+              </w:rPr>
+              <w:t>Aturan</w:t>
+            </w:r>
+            <w:proofErr w:type="spellEnd"/>
+            <w:r>
+              <w:rPr>
+                <w:rFonts w:eastAsia="SimSun"/>
+              </w:rPr>
+              <w:t xml:space="preserve"> </w:t>
+            </w:r>
+            <w:proofErr w:type="spellStart"/>
+            <w:r>
+              <w:rPr>
+                <w:rFonts w:eastAsia="SimSun"/>
+              </w:rPr>
+              <w:t>penomoran</w:t>
+            </w:r>
+            <w:proofErr w:type="spellEnd"/>
+            <w:r>
+              <w:rPr>
+                <w:rFonts w:eastAsia="SimSun"/>
+              </w:rPr>
+              <w:t xml:space="preserve"> dan </w:t>
+            </w:r>
+            <w:proofErr w:type="spellStart"/>
+            <w:r>
+              <w:rPr>
+                <w:rFonts w:eastAsia="SimSun"/>
+              </w:rPr>
+              <w:t>penamaan</w:t>
+            </w:r>
+            <w:proofErr w:type="spellEnd"/>
+            <w:r>
+              <w:rPr>
+                <w:rFonts w:eastAsia="SimSun"/>
+              </w:rPr>
+              <w:t xml:space="preserve"> </w:t>
+            </w:r>
+            <w:proofErr w:type="spellStart"/>
+            <w:r>
+              <w:rPr>
+                <w:rFonts w:eastAsia="SimSun"/>
+              </w:rPr>
+              <w:t>bab</w:t>
+            </w:r>
+            <w:proofErr w:type="spellEnd"/>
+            <w:r>
+              <w:rPr>
+                <w:rFonts w:eastAsia="SimSun"/>
+              </w:rPr>
+              <w:t xml:space="preserve"> </w:t>
+            </w:r>
+            <w:proofErr w:type="spellStart"/>
+            <w:r>
+              <w:rPr>
+                <w:rFonts w:eastAsia="SimSun"/>
+              </w:rPr>
+              <w:t>serta</w:t>
+            </w:r>
+            <w:proofErr w:type="spellEnd"/>
+            <w:r>
+              <w:rPr>
+                <w:rFonts w:eastAsia="SimSun"/>
+              </w:rPr>
+              <w:t xml:space="preserve"> </w:t>
+            </w:r>
+            <w:proofErr w:type="spellStart"/>
+            <w:r>
+              <w:rPr>
+                <w:rFonts w:eastAsia="SimSun"/>
+              </w:rPr>
+              <w:t>subbab</w:t>
+            </w:r>
+            <w:proofErr w:type="spellEnd"/>
+            <w:r>
+              <w:rPr>
+                <w:rFonts w:eastAsia="SimSun"/>
+              </w:rPr>
+              <w:t>:</w:t>
+            </w:r>
+          </w:p>
+          <w:p>
+            <w:pPr>
+              <w:numPr>
+                <w:ilvl w:val="0"/>
+                <w:numId w:val="12"/>
+              </w:numPr>
+              <w:spacing w:line="360" w:lineRule="auto"/>
+              <w:jc w:val="both"/>
+              <w:rPr>
+                <w:rFonts w:eastAsia="SimSun"/>
+              </w:rPr>
+            </w:pPr>
+            <w:proofErr w:type="spellStart"/>
+            <w:r>
+              <w:rPr>
+                <w:rFonts w:eastAsia="SimSun"/>
+              </w:rPr>
+              <w:t>Untuk</w:t>
+            </w:r>
+            <w:proofErr w:type="spellEnd"/>
+            <w:r>
+              <w:rPr>
+                <w:rFonts w:eastAsia="SimSun"/>
+              </w:rPr>
+              <w:t xml:space="preserve"> </w:t>
+            </w:r>
+            <w:proofErr w:type="spellStart"/>
+            <w:r>
+              <w:rPr>
+                <w:rFonts w:eastAsia="SimSun"/>
+              </w:rPr>
+              <w:t>bab</w:t>
+            </w:r>
+            <w:proofErr w:type="spellEnd"/>
+            <w:r>
+              <w:rPr>
+                <w:rFonts w:eastAsia="SimSun"/>
+              </w:rPr>
+              <w:t xml:space="preserve"> </w:t>
+            </w:r>
+            <w:proofErr w:type="spellStart"/>
+            <w:r>
+              <w:rPr>
+                <w:rFonts w:eastAsia="SimSun"/>
+              </w:rPr>
+              <w:t>menggunakan</w:t>
+            </w:r>
+            <w:proofErr w:type="spellEnd"/>
+            <w:r>
+              <w:rPr>
+                <w:rFonts w:eastAsia="SimSun"/>
+              </w:rPr>
+              <w:t xml:space="preserve"> </w:t>
+            </w:r>
+            <w:proofErr w:type="spellStart"/>
+            <w:r>
+              <w:rPr>
+                <w:rFonts w:eastAsia="SimSun"/>
+              </w:rPr>
+              <w:t>angka</w:t>
+            </w:r>
+            <w:proofErr w:type="spellEnd"/>
+            <w:r>
+              <w:rPr>
+                <w:rFonts w:eastAsia="SimSun"/>
+              </w:rPr>
+              <w:t xml:space="preserve"> </w:t>
+            </w:r>
+            <w:proofErr w:type="spellStart"/>
+            <w:r>
+              <w:rPr>
+                <w:rFonts w:eastAsia="SimSun"/>
+              </w:rPr>
+              <w:t>yaitu</w:t>
+            </w:r>
+            <w:proofErr w:type="spellEnd"/>
+            <w:r>
+              <w:rPr>
+                <w:rFonts w:eastAsia="SimSun"/>
+              </w:rPr>
+              <w:t xml:space="preserve"> 1, 2, 3 </w:t>
+            </w:r>
+          </w:p>
+          <w:p>
+            <w:pPr>
+              <w:spacing w:line="360" w:lineRule="auto"/>
+              <w:jc w:val="both"/>
+              <w:rPr>
+                <w:rFonts w:eastAsia="SimSun"/>
+              </w:rPr>
+            </w:pPr>
+            <w:proofErr w:type="spellStart"/>
+            <w:r>
+              <w:rPr>
+                <w:rFonts w:eastAsia="SimSun"/>
+              </w:rPr>
+              <w:t>Contoh</w:t>
+            </w:r>
+            <w:proofErr w:type="spellEnd"/>
+            <w:r>
+              <w:rPr>
+                <w:rFonts w:eastAsia="SimSun"/>
+              </w:rPr>
+              <w:t xml:space="preserve">: 1. Introduction </w:t>
+            </w:r>
+          </w:p>
+          <w:p>
+            <w:pPr>
+              <w:numPr>
+                <w:ilvl w:val="0"/>
+                <w:numId w:val="12"/>
+              </w:numPr>
+              <w:spacing w:line="360" w:lineRule="auto"/>
+              <w:jc w:val="both"/>
+              <w:rPr>
+                <w:rFonts w:eastAsia="SimSun"/>
+              </w:rPr>
+            </w:pPr>
+            <w:r>
+              <w:rPr>
+                <w:rFonts w:eastAsia="SimSun"/>
+              </w:rPr>
+              <w:t xml:space="preserve"> </w:t>
+            </w:r>
+            <w:proofErr w:type="spellStart"/>
+            <w:r>
+              <w:rPr>
+                <w:rFonts w:eastAsia="SimSun"/>
+              </w:rPr>
+              <w:t>Untuk</w:t>
+            </w:r>
+            <w:proofErr w:type="spellEnd"/>
+            <w:r>
+              <w:rPr>
+                <w:rFonts w:eastAsia="SimSun"/>
+              </w:rPr>
+              <w:t xml:space="preserve"> </w:t>
+            </w:r>
+            <w:proofErr w:type="spellStart"/>
+            <w:r>
+              <w:rPr>
+                <w:rFonts w:eastAsia="SimSun"/>
+              </w:rPr>
+              <w:t>subbab</w:t>
+            </w:r>
+            <w:proofErr w:type="spellEnd"/>
+            <w:r>
+              <w:rPr>
+                <w:rFonts w:eastAsia="SimSun"/>
+              </w:rPr>
+              <w:t>: 1.1, 1.2, 1.3</w:t>
+            </w:r>
+          </w:p>
+          <w:p>
+            <w:pPr>
+              <w:spacing w:line="360" w:lineRule="auto"/>
+              <w:jc w:val="both"/>
+              <w:rPr>
+                <w:rFonts w:eastAsia="SimSun"/>
+              </w:rPr>
+            </w:pPr>
+            <w:r>
+              <w:rPr>
+                <w:rFonts w:eastAsia="SimSun"/>
+              </w:rPr>
+              <w:t xml:space="preserve"> </w:t>
+            </w:r>
+            <w:proofErr w:type="spellStart"/>
+            <w:r>
+              <w:rPr>
+                <w:rFonts w:eastAsia="SimSun"/>
+              </w:rPr>
+              <w:t>Contoh</w:t>
+            </w:r>
+            <w:proofErr w:type="spellEnd"/>
+            <w:r>
+              <w:rPr>
+                <w:rFonts w:eastAsia="SimSun"/>
+              </w:rPr>
+              <w:t xml:space="preserve">: 1.1 Purpose of Document </w:t>
+            </w:r>
+          </w:p>
+          <w:p>
+            <w:pPr>
+              <w:numPr>
+                <w:ilvl w:val="0"/>
+                <w:numId w:val="12"/>
+              </w:numPr>
+              <w:spacing w:line="360" w:lineRule="auto"/>
+              <w:jc w:val="both"/>
+              <w:rPr>
+                <w:rFonts w:eastAsia="SimSun"/>
+              </w:rPr>
+            </w:pPr>
+            <w:proofErr w:type="spellStart"/>
+            <w:r>
+              <w:rPr>
+                <w:rFonts w:eastAsia="SimSun"/>
+              </w:rPr>
+              <w:t>Aturan</w:t>
+            </w:r>
+            <w:proofErr w:type="spellEnd"/>
+            <w:r>
+              <w:rPr>
+                <w:rFonts w:eastAsia="SimSun"/>
+              </w:rPr>
+              <w:t xml:space="preserve"> </w:t>
+            </w:r>
+            <w:proofErr w:type="spellStart"/>
+            <w:r>
+              <w:rPr>
+                <w:rFonts w:eastAsia="SimSun"/>
+              </w:rPr>
+              <w:t>penomoran</w:t>
+            </w:r>
+            <w:proofErr w:type="spellEnd"/>
+            <w:r>
+              <w:rPr>
+                <w:rFonts w:eastAsia="SimSun"/>
+              </w:rPr>
+              <w:t xml:space="preserve"> dan </w:t>
+            </w:r>
+            <w:proofErr w:type="spellStart"/>
+            <w:r>
+              <w:rPr>
+                <w:rFonts w:eastAsia="SimSun"/>
+              </w:rPr>
+              <w:t>penamaan</w:t>
+            </w:r>
+            <w:proofErr w:type="spellEnd"/>
+            <w:r>
+              <w:rPr>
+                <w:rFonts w:eastAsia="SimSun"/>
+              </w:rPr>
+              <w:t xml:space="preserve"> </w:t>
+            </w:r>
+            <w:proofErr w:type="spellStart"/>
+            <w:r>
+              <w:rPr>
+                <w:rFonts w:eastAsia="SimSun"/>
+              </w:rPr>
+              <w:t>tabel</w:t>
+            </w:r>
+            <w:proofErr w:type="spellEnd"/>
+            <w:r>
+              <w:rPr>
+                <w:rFonts w:eastAsia="SimSun"/>
+              </w:rPr>
+              <w:t xml:space="preserve"> dan </w:t>
+            </w:r>
+            <w:proofErr w:type="spellStart"/>
+            <w:r>
+              <w:rPr>
+                <w:rFonts w:eastAsia="SimSun"/>
+              </w:rPr>
+              <w:t>gambar</w:t>
+            </w:r>
+            <w:proofErr w:type="spellEnd"/>
+            <w:r>
+              <w:rPr>
+                <w:rFonts w:eastAsia="SimSun"/>
+              </w:rPr>
+              <w:t>:</w:t>
+            </w:r>
+          </w:p>
+          <w:p>
+            <w:pPr>
+              <w:spacing w:line="360" w:lineRule="auto"/>
+              <w:jc w:val="both"/>
+              <w:rPr>
+                <w:rFonts w:eastAsia="SimSun"/>
+              </w:rPr>
+            </w:pPr>
+            <w:r>
+              <w:rPr>
+                <w:rFonts w:eastAsia="SimSun"/>
+              </w:rPr>
+              <w:t xml:space="preserve">  </w:t>
+            </w:r>
+            <w:proofErr w:type="spellStart"/>
+            <w:r>
+              <w:rPr>
+                <w:rFonts w:eastAsia="SimSun"/>
+              </w:rPr>
+              <w:t>Contoh</w:t>
+            </w:r>
+            <w:proofErr w:type="spellEnd"/>
+            <w:r>
+              <w:rPr>
+                <w:rFonts w:eastAsia="SimSun"/>
+              </w:rPr>
+              <w:t xml:space="preserve">:  1. </w:t>
+            </w:r>
+            <w:proofErr w:type="spellStart"/>
+            <w:r>
+              <w:rPr>
+                <w:rFonts w:eastAsia="SimSun"/>
+              </w:rPr>
+              <w:t>Tabel</w:t>
+            </w:r>
+            <w:proofErr w:type="spellEnd"/>
+            <w:r>
+              <w:rPr>
+                <w:rFonts w:eastAsia="SimSun"/>
+              </w:rPr>
+              <w:t xml:space="preserve">: </w:t>
+            </w:r>
+            <w:proofErr w:type="spellStart"/>
+            <w:r>
+              <w:rPr>
+                <w:rFonts w:eastAsia="SimSun"/>
+              </w:rPr>
+              <w:t>Tabel</w:t>
+            </w:r>
+            <w:proofErr w:type="spellEnd"/>
+            <w:r>
+              <w:rPr>
+                <w:rFonts w:eastAsia="SimSun"/>
+              </w:rPr>
+              <w:t xml:space="preserve"> 1 </w:t>
+            </w:r>
+            <w:proofErr w:type="spellStart"/>
+            <w:r>
+              <w:rPr>
+                <w:rFonts w:eastAsia="SimSun"/>
+              </w:rPr>
+              <w:t>Definisi</w:t>
+            </w:r>
+            <w:proofErr w:type="spellEnd"/>
+          </w:p>
+          <w:p>
+            <w:pPr>
+              <w:spacing w:line="360" w:lineRule="auto"/>
+              <w:jc w:val="both"/>
+              <w:rPr>
+                <w:rFonts w:eastAsia="SimSun"/>
+              </w:rPr>
+            </w:pPr>
+            <w:r>
+              <w:rPr>
+                <w:rFonts w:eastAsia="SimSun"/>
+              </w:rPr>
+              <w:t xml:space="preserve">                  2. Gambar: Gambar 1. Current system</w:t>
+            </w:r>
           </w:p>
         </w:tc>
       </w:tr>
@@ -8791,24 +11847,52 @@
         <w:rPr>
           <w:lang w:val="en-AU"/>
         </w:rPr>
-        <w:t>PA</w:t>
+        <w:t>PA1-</w:t>
       </w:r>
       <w:r>
         <w:rPr>
           <w:lang w:val="en-AU"/>
         </w:rPr>
-        <w:t>1</w:t>
+        <w:t>2122-</w:t>
       </w:r>
       <w:r>
         <w:rPr>
           <w:lang w:val="en-AU"/>
         </w:rPr>
-        <w:t>-</w:t>
+        <w:t>D3TI</w:t>
       </w:r>
       <w:r>
         <w:rPr>
           <w:lang w:val="en-AU"/>
         </w:rPr>
+        <w:t>13</w:t>
+      </w:r>
+    </w:p>
+    <w:p>
+      <w:pPr>
+        <w:pStyle w:val="ListParagraph"/>
+        <w:rPr>
+          <w:lang w:val="en-AU"/>
+        </w:rPr>
+      </w:pPr>
+      <w:proofErr w:type="spellStart"/>
+      <w:r>
+        <w:rPr>
+          <w:lang w:val="en-AU"/>
+        </w:rPr>
+        <w:t>Dokumen</w:t>
+      </w:r>
+      <w:proofErr w:type="spellEnd"/>
+      <w:r>
+        <w:rPr>
+          <w:lang w:val="en-AU"/>
+        </w:rPr>
+        <w:t xml:space="preserve"> PA1-</w:t>
+      </w:r>
+      <w:r>
+        <w:rPr>
+          <w:lang w:val="en-AU"/>
+        </w:rPr>
         <w:t>2122-</w:t>
       </w:r>
       <w:r>
@@ -8823,10 +11907,302 @@
         </w:rPr>
         <w:t>13</w:t>
       </w:r>
+      <w:r>
+        <w:rPr>
+          <w:lang w:val="en-AU"/>
+        </w:rPr>
+        <w:t xml:space="preserve"> </w:t>
+      </w:r>
+      <w:proofErr w:type="spellStart"/>
+      <w:r>
+        <w:rPr>
+          <w:lang w:val="en-AU"/>
+        </w:rPr>
+        <w:t>ini</w:t>
+      </w:r>
+      <w:proofErr w:type="spellEnd"/>
+      <w:r>
+        <w:rPr>
+          <w:lang w:val="en-AU"/>
+        </w:rPr>
+        <w:t xml:space="preserve"> </w:t>
+      </w:r>
+      <w:proofErr w:type="spellStart"/>
+      <w:r>
+        <w:rPr>
+          <w:lang w:val="en-AU"/>
+        </w:rPr>
+        <w:t>merupakan</w:t>
+      </w:r>
+      <w:proofErr w:type="spellEnd"/>
+      <w:r>
+        <w:rPr>
+          <w:lang w:val="en-AU"/>
+        </w:rPr>
+        <w:t xml:space="preserve"> </w:t>
+      </w:r>
+      <w:proofErr w:type="spellStart"/>
+      <w:r>
+        <w:rPr>
+          <w:lang w:val="en-AU"/>
+        </w:rPr>
+        <w:t>dokumen</w:t>
+      </w:r>
+      <w:proofErr w:type="spellEnd"/>
+      <w:r>
+        <w:rPr>
+          <w:lang w:val="en-AU"/>
+        </w:rPr>
+        <w:t xml:space="preserve"> yang </w:t>
+      </w:r>
+      <w:proofErr w:type="spellStart"/>
+      <w:r>
+        <w:rPr>
+          <w:lang w:val="en-AU"/>
+        </w:rPr>
+        <w:t>disusun</w:t>
+      </w:r>
+      <w:proofErr w:type="spellEnd"/>
+      <w:r>
+        <w:rPr>
+          <w:lang w:val="en-AU"/>
+        </w:rPr>
+        <w:t xml:space="preserve"> oleh </w:t>
+      </w:r>
+      <w:proofErr w:type="spellStart"/>
+      <w:r>
+        <w:rPr>
+          <w:lang w:val="en-AU"/>
+        </w:rPr>
+        <w:t>mahasiswa</w:t>
+      </w:r>
+      <w:proofErr w:type="spellEnd"/>
+      <w:r>
+        <w:rPr>
+          <w:lang w:val="en-AU"/>
+        </w:rPr>
+        <w:t xml:space="preserve"> D3 </w:t>
+      </w:r>
+      <w:proofErr w:type="spellStart"/>
+      <w:r>
+        <w:rPr>
+          <w:lang w:val="en-AU"/>
+        </w:rPr>
+        <w:t>Teknologi</w:t>
+      </w:r>
+      <w:proofErr w:type="spellEnd"/>
+      <w:r>
+        <w:rPr>
+          <w:lang w:val="en-AU"/>
+        </w:rPr>
+        <w:t xml:space="preserve"> </w:t>
+      </w:r>
+      <w:proofErr w:type="spellStart"/>
+      <w:r>
+        <w:rPr>
+          <w:lang w:val="en-AU"/>
+        </w:rPr>
+        <w:t>Informasi</w:t>
+      </w:r>
+      <w:proofErr w:type="spellEnd"/>
+      <w:r>
+        <w:rPr>
+          <w:lang w:val="en-AU"/>
+        </w:rPr>
+        <w:t xml:space="preserve"> IT Del </w:t>
+      </w:r>
+      <w:proofErr w:type="spellStart"/>
+      <w:r>
+        <w:rPr>
+          <w:lang w:val="en-AU"/>
+        </w:rPr>
+        <w:t>untuk</w:t>
+      </w:r>
+      <w:proofErr w:type="spellEnd"/>
+      <w:r>
+        <w:rPr>
+          <w:lang w:val="en-AU"/>
+        </w:rPr>
+        <w:t xml:space="preserve"> </w:t>
+      </w:r>
+      <w:proofErr w:type="spellStart"/>
+      <w:r>
+        <w:rPr>
+          <w:lang w:val="en-AU"/>
+        </w:rPr>
+        <w:t>keperluan</w:t>
+      </w:r>
+      <w:proofErr w:type="spellEnd"/>
+      <w:r>
+        <w:rPr>
+          <w:lang w:val="en-AU"/>
+        </w:rPr>
+        <w:t xml:space="preserve"> </w:t>
+      </w:r>
+      <w:proofErr w:type="spellStart"/>
+      <w:r>
+        <w:rPr>
+          <w:lang w:val="en-AU"/>
+        </w:rPr>
+        <w:t>Proyek</w:t>
+      </w:r>
+      <w:proofErr w:type="spellEnd"/>
+      <w:r>
+        <w:rPr>
+          <w:lang w:val="en-AU"/>
+        </w:rPr>
+        <w:t xml:space="preserve"> Akhir </w:t>
+      </w:r>
+      <w:proofErr w:type="spellStart"/>
+      <w:r>
+        <w:rPr>
+          <w:lang w:val="en-AU"/>
+        </w:rPr>
+        <w:t>tahun</w:t>
+      </w:r>
+      <w:proofErr w:type="spellEnd"/>
+      <w:r>
+        <w:rPr>
+          <w:lang w:val="en-AU"/>
+        </w:rPr>
+        <w:t xml:space="preserve"> </w:t>
+      </w:r>
+      <w:proofErr w:type="spellStart"/>
+      <w:r>
+        <w:rPr>
+          <w:lang w:val="en-AU"/>
+        </w:rPr>
+        <w:t>akademik</w:t>
+      </w:r>
+      <w:proofErr w:type="spellEnd"/>
+      <w:r>
+        <w:rPr>
+          <w:lang w:val="en-AU"/>
+        </w:rPr>
+        <w:t xml:space="preserve"> 20</w:t>
+      </w:r>
+      <w:r>
+        <w:rPr>
+          <w:lang w:val="en-AU"/>
+        </w:rPr>
+        <w:t>21</w:t>
+      </w:r>
+      <w:r>
+        <w:rPr>
+          <w:lang w:val="en-AU"/>
+        </w:rPr>
+        <w:t>/202</w:t>
+      </w:r>
+      <w:r>
+        <w:rPr>
+          <w:lang w:val="en-AU"/>
+        </w:rPr>
+        <w:t>2</w:t>
+      </w:r>
+      <w:r>
+        <w:rPr>
+          <w:lang w:val="en-AU"/>
+        </w:rPr>
+        <w:t xml:space="preserve"> </w:t>
+      </w:r>
+      <w:proofErr w:type="spellStart"/>
+      <w:r>
+        <w:rPr>
+          <w:lang w:val="en-AU"/>
+        </w:rPr>
+        <w:t>dengan</w:t>
+      </w:r>
+      <w:proofErr w:type="spellEnd"/>
+      <w:r>
+        <w:rPr>
+          <w:lang w:val="en-AU"/>
+        </w:rPr>
+        <w:t xml:space="preserve"> </w:t>
+      </w:r>
+      <w:proofErr w:type="spellStart"/>
+      <w:r>
+        <w:rPr>
+          <w:lang w:val="en-AU"/>
+        </w:rPr>
+        <w:t>judul</w:t>
+      </w:r>
+      <w:proofErr w:type="spellEnd"/>
+      <w:r>
+        <w:rPr>
+          <w:lang w:val="en-AU"/>
+        </w:rPr>
+        <w:t xml:space="preserve"> </w:t>
+      </w:r>
+      <w:proofErr w:type="spellStart"/>
+      <w:r>
+        <w:rPr>
+          <w:lang w:val="en-AU"/>
+        </w:rPr>
+        <w:t>dokumen</w:t>
+      </w:r>
+      <w:proofErr w:type="spellEnd"/>
+      <w:r>
+        <w:rPr>
+          <w:lang w:val="en-AU"/>
+        </w:rPr>
+        <w:t xml:space="preserve"> </w:t>
+      </w:r>
+      <w:proofErr w:type="spellStart"/>
+      <w:r>
+        <w:rPr>
+          <w:lang w:val="en-AU"/>
+        </w:rPr>
+        <w:t>Proyek</w:t>
+      </w:r>
+      <w:proofErr w:type="spellEnd"/>
+      <w:r>
+        <w:rPr>
+          <w:lang w:val="en-AU"/>
+        </w:rPr>
+        <w:t xml:space="preserve"> Akhir </w:t>
+      </w:r>
+      <w:proofErr w:type="spellStart"/>
+      <w:r>
+        <w:rPr>
+          <w:lang w:val="en-AU"/>
+        </w:rPr>
+        <w:t>Sistem</w:t>
+      </w:r>
+      <w:proofErr w:type="spellEnd"/>
+      <w:r>
+        <w:rPr>
+          <w:lang w:val="en-AU"/>
+        </w:rPr>
+        <w:t xml:space="preserve"> </w:t>
+      </w:r>
+      <w:proofErr w:type="spellStart"/>
+      <w:r>
+        <w:rPr>
+          <w:lang w:val="en-AU"/>
+        </w:rPr>
+        <w:t>Informasi</w:t>
+      </w:r>
+      <w:proofErr w:type="spellEnd"/>
+      <w:r>
+        <w:rPr>
+          <w:lang w:val="en-AU"/>
+        </w:rPr>
+        <w:t xml:space="preserve"> </w:t>
+      </w:r>
+      <w:r>
+        <w:rPr>
+          <w:lang w:val="en-AU"/>
+        </w:rPr>
+        <w:t>UPT Bahasa IT Del.</w:t>
+      </w:r>
     </w:p>
     <w:p>
       <w:pPr>
         <w:pStyle w:val="ListParagraph"/>
+        <w:numPr>
+          <w:ilvl w:val="0"/>
+          <w:numId w:val="10"/>
+        </w:numPr>
         <w:rPr>
           <w:lang w:val="en-AU"/>
         </w:rPr>
@@ -8836,338 +12212,14 @@
         <w:rPr>
           <w:lang w:val="en-AU"/>
         </w:rPr>
-        <w:t>Dokumen</w:t>
+        <w:t>Perpustakaan</w:t>
       </w:r>
       <w:proofErr w:type="spellEnd"/>
       <w:r>
         <w:rPr>
           <w:lang w:val="en-AU"/>
         </w:rPr>
-        <w:t xml:space="preserve"> PA1-</w:t>
-      </w:r>
-      <w:r>
-        <w:rPr>
-          <w:lang w:val="en-AU"/>
-        </w:rPr>
-        <w:t>2122-</w:t>
-      </w:r>
-      <w:r>
-        <w:rPr>
-          <w:lang w:val="en-AU"/>
-        </w:rPr>
-        <w:t>D3TI</w:t>
-      </w:r>
-      <w:r>
-        <w:rPr>
-          <w:lang w:val="en-AU"/>
-        </w:rPr>
-        <w:t>13</w:t>
-      </w:r>
-      <w:r>
-        <w:rPr>
-          <w:lang w:val="en-AU"/>
-        </w:rPr>
-        <w:t xml:space="preserve"> </w:t>
-      </w:r>
-      <w:proofErr w:type="spellStart"/>
-      <w:r>
-        <w:rPr>
-          <w:lang w:val="en-AU"/>
-        </w:rPr>
-        <w:t>ini</w:t>
-      </w:r>
-      <w:proofErr w:type="spellEnd"/>
-      <w:r>
-        <w:rPr>
-          <w:lang w:val="en-AU"/>
-        </w:rPr>
-        <w:t xml:space="preserve"> </w:t>
-      </w:r>
-      <w:proofErr w:type="spellStart"/>
-      <w:r>
-        <w:rPr>
-          <w:lang w:val="en-AU"/>
-        </w:rPr>
-        <w:t>m</w:t>
-      </w:r>
-      <w:r>
-        <w:rPr>
-          <w:lang w:val="en-AU"/>
-        </w:rPr>
-        <w:t>erupakan</w:t>
-      </w:r>
-      <w:proofErr w:type="spellEnd"/>
-      <w:r>
-        <w:rPr>
-          <w:lang w:val="en-AU"/>
-        </w:rPr>
-        <w:t xml:space="preserve"> </w:t>
-      </w:r>
-      <w:proofErr w:type="spellStart"/>
-      <w:r>
-        <w:rPr>
-          <w:lang w:val="en-AU"/>
-        </w:rPr>
-        <w:t>dokumen</w:t>
-      </w:r>
-      <w:proofErr w:type="spellEnd"/>
-      <w:r>
-        <w:rPr>
-          <w:lang w:val="en-AU"/>
-        </w:rPr>
-        <w:t xml:space="preserve"> yang </w:t>
-      </w:r>
-      <w:proofErr w:type="spellStart"/>
-      <w:r>
-        <w:rPr>
-          <w:lang w:val="en-AU"/>
-        </w:rPr>
-        <w:t>di</w:t>
-      </w:r>
-      <w:r>
-        <w:rPr>
-          <w:lang w:val="en-AU"/>
-        </w:rPr>
-        <w:t>susun</w:t>
-      </w:r>
-      <w:proofErr w:type="spellEnd"/>
-      <w:r>
-        <w:rPr>
-          <w:lang w:val="en-AU"/>
-        </w:rPr>
-        <w:t xml:space="preserve"> oleh </w:t>
-      </w:r>
-      <w:proofErr w:type="spellStart"/>
-      <w:r>
-        <w:rPr>
-          <w:lang w:val="en-AU"/>
-        </w:rPr>
-        <w:t>mahasiswa</w:t>
-      </w:r>
-      <w:proofErr w:type="spellEnd"/>
-      <w:r>
-        <w:rPr>
-          <w:lang w:val="en-AU"/>
-        </w:rPr>
-        <w:t xml:space="preserve"> D3 </w:t>
-      </w:r>
-      <w:proofErr w:type="spellStart"/>
-      <w:r>
-        <w:rPr>
-          <w:lang w:val="en-AU"/>
-        </w:rPr>
-        <w:t>Teknologi</w:t>
-      </w:r>
-      <w:proofErr w:type="spellEnd"/>
-      <w:r>
-        <w:rPr>
-          <w:lang w:val="en-AU"/>
-        </w:rPr>
-        <w:t xml:space="preserve"> </w:t>
-      </w:r>
-      <w:proofErr w:type="spellStart"/>
-      <w:r>
-        <w:rPr>
-          <w:lang w:val="en-AU"/>
-        </w:rPr>
-        <w:t>Informasi</w:t>
-      </w:r>
-      <w:proofErr w:type="spellEnd"/>
-      <w:r>
-        <w:rPr>
-          <w:lang w:val="en-AU"/>
-        </w:rPr>
-        <w:t xml:space="preserve"> IT Del</w:t>
-      </w:r>
-      <w:r>
-        <w:rPr>
-          <w:lang w:val="en-AU"/>
-        </w:rPr>
-        <w:t xml:space="preserve"> </w:t>
-      </w:r>
-      <w:proofErr w:type="spellStart"/>
-      <w:r>
-        <w:rPr>
-          <w:lang w:val="en-AU"/>
-        </w:rPr>
-        <w:t>untuk</w:t>
-      </w:r>
-      <w:proofErr w:type="spellEnd"/>
-      <w:r>
-        <w:rPr>
-          <w:lang w:val="en-AU"/>
-        </w:rPr>
-        <w:t xml:space="preserve"> </w:t>
-      </w:r>
-      <w:proofErr w:type="spellStart"/>
-      <w:r>
-        <w:rPr>
-          <w:lang w:val="en-AU"/>
-        </w:rPr>
-        <w:t>keperluan</w:t>
-      </w:r>
-      <w:proofErr w:type="spellEnd"/>
-      <w:r>
-        <w:rPr>
-          <w:lang w:val="en-AU"/>
-        </w:rPr>
-        <w:t xml:space="preserve"> </w:t>
-      </w:r>
-      <w:proofErr w:type="spellStart"/>
-      <w:r>
-        <w:rPr>
-          <w:lang w:val="en-AU"/>
-        </w:rPr>
-        <w:t>Proyek</w:t>
-      </w:r>
-      <w:proofErr w:type="spellEnd"/>
-      <w:r>
-        <w:rPr>
-          <w:lang w:val="en-AU"/>
-        </w:rPr>
-        <w:t xml:space="preserve"> Akhir </w:t>
-      </w:r>
-      <w:proofErr w:type="spellStart"/>
-      <w:r>
-        <w:rPr>
-          <w:lang w:val="en-AU"/>
-        </w:rPr>
-        <w:t>tahun</w:t>
-      </w:r>
-      <w:proofErr w:type="spellEnd"/>
-      <w:r>
-        <w:rPr>
-          <w:lang w:val="en-AU"/>
-        </w:rPr>
-        <w:t xml:space="preserve"> </w:t>
-      </w:r>
-      <w:proofErr w:type="spellStart"/>
-      <w:r>
-        <w:rPr>
-          <w:lang w:val="en-AU"/>
-        </w:rPr>
-        <w:t>akademik</w:t>
-      </w:r>
-      <w:proofErr w:type="spellEnd"/>
-      <w:r>
-        <w:rPr>
-          <w:lang w:val="en-AU"/>
-        </w:rPr>
-        <w:t xml:space="preserve"> 20</w:t>
-      </w:r>
-      <w:r>
-        <w:rPr>
-          <w:lang w:val="en-AU"/>
-        </w:rPr>
-        <w:t>21</w:t>
-      </w:r>
-      <w:r>
-        <w:rPr>
-          <w:lang w:val="en-AU"/>
-        </w:rPr>
-        <w:t>/202</w:t>
-      </w:r>
-      <w:r>
-        <w:rPr>
-          <w:lang w:val="en-AU"/>
-        </w:rPr>
-        <w:t>2</w:t>
-      </w:r>
-      <w:r>
-        <w:rPr>
-          <w:lang w:val="en-AU"/>
-        </w:rPr>
-        <w:t xml:space="preserve"> d</w:t>
-      </w:r>
-      <w:proofErr w:type="spellStart"/>
-      <w:r>
-        <w:rPr>
-          <w:lang w:val="en-AU"/>
-        </w:rPr>
-        <w:t>engan</w:t>
-      </w:r>
-      <w:proofErr w:type="spellEnd"/>
-      <w:r>
-        <w:rPr>
-          <w:lang w:val="en-AU"/>
-        </w:rPr>
-        <w:t xml:space="preserve"> </w:t>
-      </w:r>
-      <w:proofErr w:type="spellStart"/>
-      <w:r>
-        <w:rPr>
-          <w:lang w:val="en-AU"/>
-        </w:rPr>
-        <w:t>judul</w:t>
-      </w:r>
-      <w:proofErr w:type="spellEnd"/>
-      <w:r>
-        <w:rPr>
-          <w:lang w:val="en-AU"/>
-        </w:rPr>
-        <w:t xml:space="preserve"> </w:t>
-      </w:r>
-      <w:proofErr w:type="spellStart"/>
-      <w:r>
-        <w:rPr>
-          <w:lang w:val="en-AU"/>
-        </w:rPr>
-        <w:t>dokumen</w:t>
-      </w:r>
-      <w:proofErr w:type="spellEnd"/>
-      <w:r>
-        <w:rPr>
-          <w:lang w:val="en-AU"/>
-        </w:rPr>
-        <w:t xml:space="preserve"> </w:t>
-      </w:r>
-      <w:proofErr w:type="spellStart"/>
-      <w:r>
-        <w:rPr>
-          <w:lang w:val="en-AU"/>
-        </w:rPr>
-        <w:t>Proyek</w:t>
-      </w:r>
-      <w:proofErr w:type="spellEnd"/>
-      <w:r>
-        <w:rPr>
-          <w:lang w:val="en-AU"/>
-        </w:rPr>
-        <w:t xml:space="preserve"> Akhir </w:t>
-      </w:r>
-      <w:proofErr w:type="spellStart"/>
-      <w:r>
-        <w:rPr>
-          <w:lang w:val="en-AU"/>
-        </w:rPr>
-        <w:t>Sistem</w:t>
-      </w:r>
-      <w:proofErr w:type="spellEnd"/>
-      <w:r>
-        <w:rPr>
-          <w:lang w:val="en-AU"/>
-        </w:rPr>
-        <w:t xml:space="preserve"> </w:t>
-      </w:r>
-      <w:proofErr w:type="spellStart"/>
-      <w:r>
-        <w:rPr>
-          <w:lang w:val="en-AU"/>
-        </w:rPr>
-        <w:t>Informasi</w:t>
-      </w:r>
-      <w:proofErr w:type="spellEnd"/>
-      <w:r>
-        <w:rPr>
-          <w:lang w:val="en-AU"/>
-        </w:rPr>
-        <w:t xml:space="preserve"> </w:t>
-      </w:r>
-      <w:r>
-        <w:rPr>
-          <w:lang w:val="en-AU"/>
-        </w:rPr>
-        <w:t>UPT Bahasa IT Del.</w:t>
+        <w:t xml:space="preserve"> IT Del.</w:t>
       </w:r>
     </w:p>
     <w:p>
@@ -9901,7 +12953,19 @@
               <w:rPr>
                 <w:lang w:val="es-ES"/>
               </w:rPr>
-              <w:t>scoke</w:t>
+              <w:t>sco</w:t>
+            </w:r>
+            <w:r>
+              <w:rPr>
+                <w:lang w:val="es-ES"/>
+              </w:rPr>
+              <w:t>p</w:t>
+            </w:r>
+            <w:r>
+              <w:rPr>
+                <w:lang w:val="es-ES"/>
+              </w:rPr>
+              <w:t>e</w:t>
             </w:r>
             <w:proofErr w:type="spellEnd"/>
             <w:r>
@@ -10132,13 +13196,7 @@
               <w:rPr>
                 <w:lang w:val="es-ES"/>
               </w:rPr>
-              <w:t>,</w:t>
-            </w:r>
-            <w:r>
-              <w:rPr>
-                <w:lang w:val="es-ES"/>
-              </w:rPr>
-              <w:t xml:space="preserve"> </w:t>
+              <w:t xml:space="preserve">, </w:t>
             </w:r>
             <w:proofErr w:type="spellStart"/>
             <w:r>
@@ -10562,332 +13620,1322 @@
     <w:p>
       <w:pPr>
         <w:pStyle w:val="Heading1"/>
+      </w:pPr>
+      <w:bookmarkStart w:id="18" w:name="_Toc6462834"/>
+      <w:r>
+        <w:t>System Overview</w:t>
+      </w:r>
+      <w:bookmarkEnd w:id="18"/>
+    </w:p>
+    <w:p>
+      <w:pPr>
         <w:rPr>
           <w:color w:val="FABF8F" w:themeColor="accent6" w:themeTint="99"/>
         </w:rPr>
       </w:pPr>
-      <w:bookmarkStart w:id="18" w:name="_Toc6462834"/>
-      <w:r>
-        <w:rPr>
-          <w:color w:val="FABF8F" w:themeColor="accent6" w:themeTint="99"/>
-        </w:rPr>
-        <w:t>System Overview</w:t>
-      </w:r>
-      <w:bookmarkEnd w:id="18"/>
-    </w:p>
-    <w:p>
-      <w:pPr>
-        <w:rPr>
-          <w:color w:val="FABF8F" w:themeColor="accent6" w:themeTint="99"/>
-        </w:rPr>
-      </w:pPr>
+    </w:p>
+    <w:p>
+      <w:pPr>
+        <w:autoSpaceDE w:val="0"/>
+        <w:autoSpaceDN w:val="0"/>
+        <w:adjustRightInd w:val="0"/>
+        <w:rPr>
+          <w:rFonts w:ascii="TimesNewRomanPSMT" w:eastAsiaTheme="minorHAnsi" w:hAnsi="TimesNewRomanPSMT" w:cs="TimesNewRomanPSMT"/>
+          <w:lang w:val="en-ID"/>
+        </w:rPr>
+      </w:pPr>
+      <w:r>
+        <w:rPr>
+          <w:rFonts w:ascii="TimesNewRomanPSMT" w:eastAsiaTheme="minorHAnsi" w:hAnsi="TimesNewRomanPSMT" w:cs="TimesNewRomanPSMT"/>
+          <w:lang w:val="en-ID"/>
+        </w:rPr>
+        <w:t xml:space="preserve">Bab ini </w:t>
+      </w:r>
+      <w:proofErr w:type="spellStart"/>
+      <w:r>
+        <w:rPr>
+          <w:rFonts w:ascii="TimesNewRomanPSMT" w:eastAsiaTheme="minorHAnsi" w:hAnsi="TimesNewRomanPSMT" w:cs="TimesNewRomanPSMT"/>
+          <w:lang w:val="en-ID"/>
+        </w:rPr>
+        <w:t>berisi</w:t>
+      </w:r>
+      <w:proofErr w:type="spellEnd"/>
+      <w:r>
+        <w:rPr>
+          <w:rFonts w:ascii="TimesNewRomanPSMT" w:eastAsiaTheme="minorHAnsi" w:hAnsi="TimesNewRomanPSMT" w:cs="TimesNewRomanPSMT"/>
+          <w:lang w:val="en-ID"/>
+        </w:rPr>
+        <w:t xml:space="preserve"> </w:t>
+      </w:r>
+      <w:proofErr w:type="spellStart"/>
+      <w:r>
+        <w:rPr>
+          <w:rFonts w:ascii="TimesNewRomanPSMT" w:eastAsiaTheme="minorHAnsi" w:hAnsi="TimesNewRomanPSMT" w:cs="TimesNewRomanPSMT"/>
+          <w:lang w:val="en-ID"/>
+        </w:rPr>
+        <w:t>penjelasan</w:t>
+      </w:r>
+      <w:proofErr w:type="spellEnd"/>
+      <w:r>
+        <w:rPr>
+          <w:rFonts w:ascii="TimesNewRomanPSMT" w:eastAsiaTheme="minorHAnsi" w:hAnsi="TimesNewRomanPSMT" w:cs="TimesNewRomanPSMT"/>
+          <w:lang w:val="en-ID"/>
+        </w:rPr>
+        <w:t xml:space="preserve"> </w:t>
+      </w:r>
+      <w:proofErr w:type="spellStart"/>
+      <w:r>
+        <w:rPr>
+          <w:rFonts w:ascii="TimesNewRomanPSMT" w:eastAsiaTheme="minorHAnsi" w:hAnsi="TimesNewRomanPSMT" w:cs="TimesNewRomanPSMT"/>
+          <w:lang w:val="en-ID"/>
+        </w:rPr>
+        <w:t>dari</w:t>
+      </w:r>
+      <w:proofErr w:type="spellEnd"/>
+      <w:r>
+        <w:rPr>
+          <w:rFonts w:ascii="TimesNewRomanPSMT" w:eastAsiaTheme="minorHAnsi" w:hAnsi="TimesNewRomanPSMT" w:cs="TimesNewRomanPSMT"/>
+          <w:lang w:val="en-ID"/>
+        </w:rPr>
+        <w:t xml:space="preserve"> </w:t>
+      </w:r>
+      <w:proofErr w:type="spellStart"/>
+      <w:r>
+        <w:rPr>
+          <w:rFonts w:ascii="TimesNewRomanPSMT" w:eastAsiaTheme="minorHAnsi" w:hAnsi="TimesNewRomanPSMT" w:cs="TimesNewRomanPSMT"/>
+          <w:lang w:val="en-ID"/>
+        </w:rPr>
+        <w:t>sistem</w:t>
+      </w:r>
+      <w:proofErr w:type="spellEnd"/>
+      <w:r>
+        <w:rPr>
+          <w:rFonts w:ascii="TimesNewRomanPSMT" w:eastAsiaTheme="minorHAnsi" w:hAnsi="TimesNewRomanPSMT" w:cs="TimesNewRomanPSMT"/>
+          <w:lang w:val="en-ID"/>
+        </w:rPr>
+        <w:t xml:space="preserve"> yang </w:t>
+      </w:r>
+      <w:proofErr w:type="spellStart"/>
+      <w:r>
+        <w:rPr>
+          <w:rFonts w:ascii="TimesNewRomanPSMT" w:eastAsiaTheme="minorHAnsi" w:hAnsi="TimesNewRomanPSMT" w:cs="TimesNewRomanPSMT"/>
+          <w:lang w:val="en-ID"/>
+        </w:rPr>
+        <w:t>akan</w:t>
+      </w:r>
+      <w:proofErr w:type="spellEnd"/>
+      <w:r>
+        <w:rPr>
+          <w:rFonts w:ascii="TimesNewRomanPSMT" w:eastAsiaTheme="minorHAnsi" w:hAnsi="TimesNewRomanPSMT" w:cs="TimesNewRomanPSMT"/>
+          <w:lang w:val="en-ID"/>
+        </w:rPr>
+        <w:t xml:space="preserve"> </w:t>
+      </w:r>
+      <w:proofErr w:type="spellStart"/>
+      <w:r>
+        <w:rPr>
+          <w:rFonts w:ascii="TimesNewRomanPSMT" w:eastAsiaTheme="minorHAnsi" w:hAnsi="TimesNewRomanPSMT" w:cs="TimesNewRomanPSMT"/>
+          <w:lang w:val="en-ID"/>
+        </w:rPr>
+        <w:t>dibangun</w:t>
+      </w:r>
+      <w:proofErr w:type="spellEnd"/>
+      <w:r>
+        <w:rPr>
+          <w:rFonts w:ascii="TimesNewRomanPSMT" w:eastAsiaTheme="minorHAnsi" w:hAnsi="TimesNewRomanPSMT" w:cs="TimesNewRomanPSMT"/>
+          <w:lang w:val="en-ID"/>
+        </w:rPr>
+        <w:t xml:space="preserve">, yang </w:t>
+      </w:r>
+      <w:proofErr w:type="spellStart"/>
+      <w:r>
+        <w:rPr>
+          <w:rFonts w:ascii="TimesNewRomanPSMT" w:eastAsiaTheme="minorHAnsi" w:hAnsi="TimesNewRomanPSMT" w:cs="TimesNewRomanPSMT"/>
+          <w:lang w:val="en-ID"/>
+        </w:rPr>
+        <w:t>meliputi</w:t>
+      </w:r>
+      <w:proofErr w:type="spellEnd"/>
+      <w:r>
+        <w:rPr>
+          <w:rFonts w:ascii="TimesNewRomanPSMT" w:eastAsiaTheme="minorHAnsi" w:hAnsi="TimesNewRomanPSMT" w:cs="TimesNewRomanPSMT"/>
+          <w:lang w:val="en-ID"/>
+        </w:rPr>
+        <w:t xml:space="preserve"> </w:t>
+      </w:r>
+      <w:proofErr w:type="spellStart"/>
+      <w:r>
+        <w:rPr>
+          <w:rFonts w:ascii="TimesNewRomanPSMT" w:eastAsiaTheme="minorHAnsi" w:hAnsi="TimesNewRomanPSMT" w:cs="TimesNewRomanPSMT"/>
+          <w:lang w:val="en-ID"/>
+        </w:rPr>
+        <w:t>deskripsi</w:t>
+      </w:r>
+      <w:proofErr w:type="spellEnd"/>
+      <w:r>
+        <w:rPr>
+          <w:rFonts w:ascii="TimesNewRomanPSMT" w:eastAsiaTheme="minorHAnsi" w:hAnsi="TimesNewRomanPSMT" w:cs="TimesNewRomanPSMT"/>
+          <w:lang w:val="en-ID"/>
+        </w:rPr>
+        <w:t xml:space="preserve"> </w:t>
+      </w:r>
+      <w:proofErr w:type="spellStart"/>
+      <w:r>
+        <w:rPr>
+          <w:rFonts w:ascii="TimesNewRomanPSMT" w:eastAsiaTheme="minorHAnsi" w:hAnsi="TimesNewRomanPSMT" w:cs="TimesNewRomanPSMT"/>
+          <w:lang w:val="en-ID"/>
+        </w:rPr>
+        <w:t>umum</w:t>
+      </w:r>
+      <w:proofErr w:type="spellEnd"/>
+    </w:p>
+    <w:p>
+      <w:pPr>
+        <w:autoSpaceDE w:val="0"/>
+        <w:autoSpaceDN w:val="0"/>
+        <w:adjustRightInd w:val="0"/>
+        <w:rPr>
+          <w:rFonts w:ascii="TimesNewRomanPSMT" w:eastAsiaTheme="minorHAnsi" w:hAnsi="TimesNewRomanPSMT" w:cs="TimesNewRomanPSMT"/>
+          <w:lang w:val="en-ID"/>
+        </w:rPr>
+      </w:pPr>
+      <w:proofErr w:type="spellStart"/>
+      <w:r>
+        <w:rPr>
+          <w:rFonts w:ascii="TimesNewRomanPSMT" w:eastAsiaTheme="minorHAnsi" w:hAnsi="TimesNewRomanPSMT" w:cs="TimesNewRomanPSMT"/>
+          <w:lang w:val="en-ID"/>
+        </w:rPr>
+        <w:t>sistem</w:t>
+      </w:r>
+      <w:proofErr w:type="spellEnd"/>
+      <w:r>
+        <w:rPr>
+          <w:rFonts w:ascii="TimesNewRomanPSMT" w:eastAsiaTheme="minorHAnsi" w:hAnsi="TimesNewRomanPSMT" w:cs="TimesNewRomanPSMT"/>
+          <w:lang w:val="en-ID"/>
+        </w:rPr>
+        <w:t xml:space="preserve">, </w:t>
+      </w:r>
+      <w:r>
+        <w:rPr>
+          <w:rFonts w:ascii="TimesNewRomanPS-ItalicMT" w:eastAsiaTheme="minorHAnsi" w:hAnsi="TimesNewRomanPS-ItalicMT" w:cs="TimesNewRomanPS-ItalicMT"/>
+          <w:i/>
+          <w:iCs/>
+          <w:lang w:val="en-ID"/>
+        </w:rPr>
+        <w:t xml:space="preserve">current system </w:t>
+      </w:r>
+      <w:r>
+        <w:rPr>
+          <w:rFonts w:ascii="TimesNewRomanPSMT" w:eastAsiaTheme="minorHAnsi" w:hAnsi="TimesNewRomanPSMT" w:cs="TimesNewRomanPSMT"/>
+          <w:lang w:val="en-ID"/>
+        </w:rPr>
+        <w:t xml:space="preserve">atau </w:t>
+      </w:r>
+      <w:proofErr w:type="spellStart"/>
+      <w:r>
+        <w:rPr>
+          <w:rFonts w:ascii="TimesNewRomanPSMT" w:eastAsiaTheme="minorHAnsi" w:hAnsi="TimesNewRomanPSMT" w:cs="TimesNewRomanPSMT"/>
+          <w:lang w:val="en-ID"/>
+        </w:rPr>
+        <w:t>sistem</w:t>
+      </w:r>
+      <w:proofErr w:type="spellEnd"/>
+      <w:r>
+        <w:rPr>
+          <w:rFonts w:ascii="TimesNewRomanPSMT" w:eastAsiaTheme="minorHAnsi" w:hAnsi="TimesNewRomanPSMT" w:cs="TimesNewRomanPSMT"/>
+          <w:lang w:val="en-ID"/>
+        </w:rPr>
+        <w:t xml:space="preserve"> yang </w:t>
+      </w:r>
+      <w:proofErr w:type="spellStart"/>
+      <w:r>
+        <w:rPr>
+          <w:rFonts w:ascii="TimesNewRomanPSMT" w:eastAsiaTheme="minorHAnsi" w:hAnsi="TimesNewRomanPSMT" w:cs="TimesNewRomanPSMT"/>
+          <w:lang w:val="en-ID"/>
+        </w:rPr>
+        <w:t>digunakan</w:t>
+      </w:r>
+      <w:proofErr w:type="spellEnd"/>
+      <w:r>
+        <w:rPr>
+          <w:rFonts w:ascii="TimesNewRomanPSMT" w:eastAsiaTheme="minorHAnsi" w:hAnsi="TimesNewRomanPSMT" w:cs="TimesNewRomanPSMT"/>
+          <w:lang w:val="en-ID"/>
+        </w:rPr>
+        <w:t xml:space="preserve"> </w:t>
+      </w:r>
+      <w:proofErr w:type="spellStart"/>
+      <w:r>
+        <w:rPr>
+          <w:rFonts w:ascii="TimesNewRomanPSMT" w:eastAsiaTheme="minorHAnsi" w:hAnsi="TimesNewRomanPSMT" w:cs="TimesNewRomanPSMT"/>
+          <w:lang w:val="en-ID"/>
+        </w:rPr>
+        <w:t>saat</w:t>
+      </w:r>
+      <w:proofErr w:type="spellEnd"/>
+      <w:r>
+        <w:rPr>
+          <w:rFonts w:ascii="TimesNewRomanPSMT" w:eastAsiaTheme="minorHAnsi" w:hAnsi="TimesNewRomanPSMT" w:cs="TimesNewRomanPSMT"/>
+          <w:lang w:val="en-ID"/>
+        </w:rPr>
+        <w:t xml:space="preserve"> ini, </w:t>
+      </w:r>
+      <w:r>
+        <w:rPr>
+          <w:rFonts w:ascii="TimesNewRomanPS-ItalicMT" w:eastAsiaTheme="minorHAnsi" w:hAnsi="TimesNewRomanPS-ItalicMT" w:cs="TimesNewRomanPS-ItalicMT"/>
+          <w:i/>
+          <w:iCs/>
+          <w:lang w:val="en-ID"/>
+        </w:rPr>
+        <w:t xml:space="preserve">target system, </w:t>
+      </w:r>
+      <w:proofErr w:type="spellStart"/>
+      <w:r>
+        <w:rPr>
+          <w:rFonts w:ascii="TimesNewRomanPSMT" w:eastAsiaTheme="minorHAnsi" w:hAnsi="TimesNewRomanPSMT" w:cs="TimesNewRomanPSMT"/>
+          <w:lang w:val="en-ID"/>
+        </w:rPr>
+        <w:t>karakteristik</w:t>
+      </w:r>
+      <w:proofErr w:type="spellEnd"/>
+    </w:p>
+    <w:p>
+      <w:pPr>
+        <w:autoSpaceDE w:val="0"/>
+        <w:autoSpaceDN w:val="0"/>
+        <w:adjustRightInd w:val="0"/>
+        <w:rPr>
+          <w:rFonts w:ascii="TimesNewRomanPSMT" w:eastAsiaTheme="minorHAnsi" w:hAnsi="TimesNewRomanPSMT" w:cs="TimesNewRomanPSMT"/>
+          <w:lang w:val="en-ID"/>
+        </w:rPr>
+      </w:pPr>
+      <w:proofErr w:type="spellStart"/>
+      <w:r>
+        <w:rPr>
+          <w:rFonts w:ascii="TimesNewRomanPSMT" w:eastAsiaTheme="minorHAnsi" w:hAnsi="TimesNewRomanPSMT" w:cs="TimesNewRomanPSMT"/>
+          <w:lang w:val="en-ID"/>
+        </w:rPr>
+        <w:t>pengguna</w:t>
+      </w:r>
+      <w:proofErr w:type="spellEnd"/>
+      <w:r>
+        <w:rPr>
+          <w:rFonts w:ascii="TimesNewRomanPSMT" w:eastAsiaTheme="minorHAnsi" w:hAnsi="TimesNewRomanPSMT" w:cs="TimesNewRomanPSMT"/>
+          <w:lang w:val="en-ID"/>
+        </w:rPr>
+        <w:t xml:space="preserve">, </w:t>
+      </w:r>
+      <w:proofErr w:type="spellStart"/>
+      <w:r>
+        <w:rPr>
+          <w:rFonts w:ascii="TimesNewRomanPSMT" w:eastAsiaTheme="minorHAnsi" w:hAnsi="TimesNewRomanPSMT" w:cs="TimesNewRomanPSMT"/>
+          <w:lang w:val="en-ID"/>
+        </w:rPr>
+        <w:t>lingkungan</w:t>
+      </w:r>
+      <w:proofErr w:type="spellEnd"/>
+      <w:r>
+        <w:rPr>
+          <w:rFonts w:ascii="TimesNewRomanPSMT" w:eastAsiaTheme="minorHAnsi" w:hAnsi="TimesNewRomanPSMT" w:cs="TimesNewRomanPSMT"/>
+          <w:lang w:val="en-ID"/>
+        </w:rPr>
+        <w:t xml:space="preserve"> </w:t>
+      </w:r>
+      <w:proofErr w:type="spellStart"/>
+      <w:r>
+        <w:rPr>
+          <w:rFonts w:ascii="TimesNewRomanPSMT" w:eastAsiaTheme="minorHAnsi" w:hAnsi="TimesNewRomanPSMT" w:cs="TimesNewRomanPSMT"/>
+          <w:lang w:val="en-ID"/>
+        </w:rPr>
+        <w:t>pengimplementasian</w:t>
+      </w:r>
+      <w:proofErr w:type="spellEnd"/>
+      <w:r>
+        <w:rPr>
+          <w:rFonts w:ascii="TimesNewRomanPSMT" w:eastAsiaTheme="minorHAnsi" w:hAnsi="TimesNewRomanPSMT" w:cs="TimesNewRomanPSMT"/>
+          <w:lang w:val="en-ID"/>
+        </w:rPr>
+        <w:t xml:space="preserve"> </w:t>
+      </w:r>
+      <w:proofErr w:type="spellStart"/>
+      <w:r>
+        <w:rPr>
+          <w:rFonts w:ascii="TimesNewRomanPSMT" w:eastAsiaTheme="minorHAnsi" w:hAnsi="TimesNewRomanPSMT" w:cs="TimesNewRomanPSMT"/>
+          <w:lang w:val="en-ID"/>
+        </w:rPr>
+        <w:t>sistem</w:t>
+      </w:r>
+      <w:proofErr w:type="spellEnd"/>
+      <w:r>
+        <w:rPr>
+          <w:rFonts w:ascii="TimesNewRomanPSMT" w:eastAsiaTheme="minorHAnsi" w:hAnsi="TimesNewRomanPSMT" w:cs="TimesNewRomanPSMT"/>
+          <w:lang w:val="en-ID"/>
+        </w:rPr>
+        <w:t xml:space="preserve"> yang </w:t>
+      </w:r>
+      <w:proofErr w:type="spellStart"/>
+      <w:r>
+        <w:rPr>
+          <w:rFonts w:ascii="TimesNewRomanPSMT" w:eastAsiaTheme="minorHAnsi" w:hAnsi="TimesNewRomanPSMT" w:cs="TimesNewRomanPSMT"/>
+          <w:lang w:val="en-ID"/>
+        </w:rPr>
+        <w:t>akan</w:t>
+      </w:r>
+      <w:proofErr w:type="spellEnd"/>
+      <w:r>
+        <w:rPr>
+          <w:rFonts w:ascii="TimesNewRomanPSMT" w:eastAsiaTheme="minorHAnsi" w:hAnsi="TimesNewRomanPSMT" w:cs="TimesNewRomanPSMT"/>
+          <w:lang w:val="en-ID"/>
+        </w:rPr>
+        <w:t xml:space="preserve"> </w:t>
+      </w:r>
+      <w:proofErr w:type="spellStart"/>
+      <w:r>
+        <w:rPr>
+          <w:rFonts w:ascii="TimesNewRomanPSMT" w:eastAsiaTheme="minorHAnsi" w:hAnsi="TimesNewRomanPSMT" w:cs="TimesNewRomanPSMT"/>
+          <w:lang w:val="en-ID"/>
+        </w:rPr>
+        <w:t>dibangun</w:t>
+      </w:r>
+      <w:proofErr w:type="spellEnd"/>
+      <w:r>
+        <w:rPr>
+          <w:rFonts w:ascii="TimesNewRomanPSMT" w:eastAsiaTheme="minorHAnsi" w:hAnsi="TimesNewRomanPSMT" w:cs="TimesNewRomanPSMT"/>
+          <w:lang w:val="en-ID"/>
+        </w:rPr>
+        <w:t xml:space="preserve">, </w:t>
+      </w:r>
+      <w:proofErr w:type="spellStart"/>
+      <w:r>
+        <w:rPr>
+          <w:rFonts w:ascii="TimesNewRomanPSMT" w:eastAsiaTheme="minorHAnsi" w:hAnsi="TimesNewRomanPSMT" w:cs="TimesNewRomanPSMT"/>
+          <w:lang w:val="en-ID"/>
+        </w:rPr>
+        <w:t>serta</w:t>
+      </w:r>
+      <w:proofErr w:type="spellEnd"/>
+      <w:r>
+        <w:rPr>
+          <w:rFonts w:ascii="TimesNewRomanPSMT" w:eastAsiaTheme="minorHAnsi" w:hAnsi="TimesNewRomanPSMT" w:cs="TimesNewRomanPSMT"/>
+          <w:lang w:val="en-ID"/>
+        </w:rPr>
+        <w:t xml:space="preserve"> </w:t>
+      </w:r>
+      <w:proofErr w:type="spellStart"/>
+      <w:r>
+        <w:rPr>
+          <w:rFonts w:ascii="TimesNewRomanPSMT" w:eastAsiaTheme="minorHAnsi" w:hAnsi="TimesNewRomanPSMT" w:cs="TimesNewRomanPSMT"/>
+          <w:lang w:val="en-ID"/>
+        </w:rPr>
+        <w:t>batasan</w:t>
+      </w:r>
+      <w:proofErr w:type="spellEnd"/>
+    </w:p>
+    <w:p>
+      <w:pPr>
+        <w:rPr>
+          <w:lang w:val="es-ES"/>
+        </w:rPr>
+      </w:pPr>
+      <w:proofErr w:type="spellStart"/>
+      <w:r>
+        <w:rPr>
+          <w:rFonts w:ascii="TimesNewRomanPSMT" w:eastAsiaTheme="minorHAnsi" w:hAnsi="TimesNewRomanPSMT" w:cs="TimesNewRomanPSMT"/>
+          <w:lang w:val="en-ID"/>
+        </w:rPr>
+        <w:t>desain</w:t>
+      </w:r>
+      <w:proofErr w:type="spellEnd"/>
+      <w:r>
+        <w:rPr>
+          <w:rFonts w:ascii="TimesNewRomanPSMT" w:eastAsiaTheme="minorHAnsi" w:hAnsi="TimesNewRomanPSMT" w:cs="TimesNewRomanPSMT"/>
+          <w:lang w:val="en-ID"/>
+        </w:rPr>
+        <w:t>.</w:t>
+      </w:r>
+    </w:p>
+    <w:p>
+      <w:pPr>
+        <w:rPr>
+          <w:lang w:val="es-ES"/>
+        </w:rPr>
+      </w:pPr>
+    </w:p>
+    <w:p>
+      <w:pPr>
+        <w:pStyle w:val="Heading2"/>
+      </w:pPr>
+      <w:bookmarkStart w:id="19" w:name="_Toc6462835"/>
+      <w:r>
+        <w:t>Current System Overview</w:t>
+      </w:r>
+      <w:bookmarkEnd w:id="19"/>
     </w:p>
     <w:p>
       <w:pPr>
         <w:pStyle w:val="guideline"/>
-        <w:jc w:val="both"/>
-        <w:rPr>
-          <w:color w:val="FABF8F" w:themeColor="accent6" w:themeTint="99"/>
-        </w:rPr>
-      </w:pPr>
-      <w:proofErr w:type="spellStart"/>
-      <w:r>
-        <w:rPr>
-          <w:color w:val="FABF8F" w:themeColor="accent6" w:themeTint="99"/>
-        </w:rPr>
-        <w:t>Secara</w:t>
-      </w:r>
-      <w:proofErr w:type="spellEnd"/>
-      <w:r>
-        <w:rPr>
-          <w:color w:val="FABF8F" w:themeColor="accent6" w:themeTint="99"/>
-        </w:rPr>
-        <w:t xml:space="preserve"> </w:t>
-      </w:r>
-      <w:r>
-        <w:rPr>
-          <w:color w:val="FABF8F" w:themeColor="accent6" w:themeTint="99"/>
-        </w:rPr>
-        <w:t xml:space="preserve">garis </w:t>
-      </w:r>
-      <w:proofErr w:type="spellStart"/>
-      <w:r>
-        <w:rPr>
-          <w:color w:val="FABF8F" w:themeColor="accent6" w:themeTint="99"/>
-        </w:rPr>
-        <w:t>besar</w:t>
-      </w:r>
-      <w:proofErr w:type="spellEnd"/>
-      <w:r>
-        <w:rPr>
-          <w:color w:val="FABF8F" w:themeColor="accent6" w:themeTint="99"/>
-        </w:rPr>
-        <w:t xml:space="preserve"> </w:t>
-      </w:r>
-      <w:proofErr w:type="spellStart"/>
-      <w:r>
-        <w:rPr>
-          <w:color w:val="FABF8F" w:themeColor="accent6" w:themeTint="99"/>
-        </w:rPr>
-        <w:t>lingkup</w:t>
-      </w:r>
-      <w:proofErr w:type="spellEnd"/>
-      <w:r>
-        <w:rPr>
-          <w:color w:val="FABF8F" w:themeColor="accent6" w:themeTint="99"/>
-        </w:rPr>
-        <w:t xml:space="preserve"> “</w:t>
-      </w:r>
-      <w:proofErr w:type="spellStart"/>
-      <w:r>
-        <w:rPr>
-          <w:color w:val="FABF8F" w:themeColor="accent6" w:themeTint="99"/>
-        </w:rPr>
-        <w:t>sistemik</w:t>
-      </w:r>
-      <w:proofErr w:type="spellEnd"/>
-      <w:r>
-        <w:rPr>
-          <w:color w:val="FABF8F" w:themeColor="accent6" w:themeTint="99"/>
-        </w:rPr>
-        <w:t xml:space="preserve">” </w:t>
-      </w:r>
-      <w:proofErr w:type="spellStart"/>
-      <w:r>
-        <w:rPr>
-          <w:color w:val="FABF8F" w:themeColor="accent6" w:themeTint="99"/>
+        <w:rPr>
+          <w:color w:val="auto"/>
+        </w:rPr>
+      </w:pPr>
+      <w:proofErr w:type="spellStart"/>
+      <w:r>
+        <w:rPr>
+          <w:color w:val="auto"/>
+        </w:rPr>
+        <w:t>Sistem</w:t>
+      </w:r>
+      <w:proofErr w:type="spellEnd"/>
+      <w:r>
+        <w:rPr>
+          <w:color w:val="auto"/>
+        </w:rPr>
+        <w:t xml:space="preserve"> </w:t>
+      </w:r>
+      <w:proofErr w:type="spellStart"/>
+      <w:r>
+        <w:rPr>
+          <w:color w:val="auto"/>
+        </w:rPr>
+        <w:t>Informasi</w:t>
+      </w:r>
+      <w:proofErr w:type="spellEnd"/>
+      <w:r>
+        <w:rPr>
+          <w:color w:val="auto"/>
+        </w:rPr>
+        <w:t xml:space="preserve"> </w:t>
+      </w:r>
+      <w:proofErr w:type="spellStart"/>
+      <w:r>
+        <w:rPr>
+          <w:color w:val="auto"/>
+        </w:rPr>
+        <w:t>Desa</w:t>
+      </w:r>
+      <w:proofErr w:type="spellEnd"/>
+      <w:r>
+        <w:rPr>
+          <w:color w:val="auto"/>
+        </w:rPr>
+        <w:t xml:space="preserve"> </w:t>
+      </w:r>
+      <w:proofErr w:type="spellStart"/>
+      <w:r>
+        <w:rPr>
+          <w:color w:val="auto"/>
+        </w:rPr>
+        <w:t>Balige</w:t>
+      </w:r>
+      <w:proofErr w:type="spellEnd"/>
+      <w:r>
+        <w:rPr>
+          <w:color w:val="auto"/>
+        </w:rPr>
+        <w:t xml:space="preserve"> II </w:t>
+      </w:r>
+      <w:proofErr w:type="spellStart"/>
+      <w:r>
+        <w:rPr>
+          <w:color w:val="auto"/>
+        </w:rPr>
+        <w:t>adalah</w:t>
+      </w:r>
+      <w:proofErr w:type="spellEnd"/>
+      <w:r>
+        <w:rPr>
+          <w:color w:val="auto"/>
+        </w:rPr>
+        <w:t xml:space="preserve"> </w:t>
+      </w:r>
+      <w:proofErr w:type="spellStart"/>
+      <w:r>
+        <w:rPr>
+          <w:color w:val="auto"/>
+        </w:rPr>
+        <w:t>sebuah</w:t>
+      </w:r>
+      <w:proofErr w:type="spellEnd"/>
+      <w:r>
+        <w:rPr>
+          <w:color w:val="auto"/>
+        </w:rPr>
+        <w:t xml:space="preserve"> </w:t>
+      </w:r>
+      <w:proofErr w:type="spellStart"/>
+      <w:r>
+        <w:rPr>
+          <w:color w:val="auto"/>
+        </w:rPr>
+        <w:t>sistem</w:t>
+      </w:r>
+      <w:proofErr w:type="spellEnd"/>
+      <w:r>
+        <w:rPr>
+          <w:color w:val="auto"/>
+        </w:rPr>
+        <w:t xml:space="preserve"> yang </w:t>
+      </w:r>
+      <w:proofErr w:type="spellStart"/>
+      <w:r>
+        <w:rPr>
+          <w:color w:val="auto"/>
+        </w:rPr>
+        <w:t>menyediakan</w:t>
+      </w:r>
+      <w:proofErr w:type="spellEnd"/>
+      <w:r>
+        <w:rPr>
+          <w:color w:val="auto"/>
+        </w:rPr>
+        <w:t xml:space="preserve"> </w:t>
+      </w:r>
+      <w:proofErr w:type="spellStart"/>
+      <w:r>
+        <w:rPr>
+          <w:color w:val="auto"/>
+        </w:rPr>
+        <w:t>beberapa</w:t>
+      </w:r>
+      <w:proofErr w:type="spellEnd"/>
+      <w:r>
+        <w:rPr>
+          <w:color w:val="auto"/>
+        </w:rPr>
+        <w:t xml:space="preserve"> </w:t>
+      </w:r>
+      <w:proofErr w:type="spellStart"/>
+      <w:r>
+        <w:rPr>
+          <w:color w:val="auto"/>
+        </w:rPr>
+        <w:t>fitur</w:t>
+      </w:r>
+      <w:proofErr w:type="spellEnd"/>
+      <w:r>
+        <w:rPr>
+          <w:color w:val="auto"/>
+        </w:rPr>
+        <w:t xml:space="preserve"> menu</w:t>
+      </w:r>
+      <w:r>
+        <w:rPr>
+          <w:color w:val="auto"/>
+        </w:rPr>
+        <w:t xml:space="preserve"> </w:t>
+      </w:r>
+      <w:proofErr w:type="spellStart"/>
+      <w:r>
+        <w:rPr>
+          <w:color w:val="auto"/>
+        </w:rPr>
+        <w:t>untuk</w:t>
+      </w:r>
+      <w:proofErr w:type="spellEnd"/>
+      <w:r>
+        <w:rPr>
+          <w:color w:val="auto"/>
+        </w:rPr>
+        <w:t xml:space="preserve"> </w:t>
+      </w:r>
+      <w:proofErr w:type="spellStart"/>
+      <w:r>
+        <w:rPr>
+          <w:color w:val="auto"/>
+        </w:rPr>
+        <w:t>pen</w:t>
+      </w:r>
+      <w:r>
+        <w:rPr>
+          <w:color w:val="auto"/>
+        </w:rPr>
+        <w:t>gurusan</w:t>
+      </w:r>
+      <w:proofErr w:type="spellEnd"/>
+      <w:r>
+        <w:rPr>
+          <w:color w:val="auto"/>
+        </w:rPr>
+        <w:t xml:space="preserve"> </w:t>
+      </w:r>
+      <w:proofErr w:type="spellStart"/>
+      <w:r>
+        <w:rPr>
+          <w:color w:val="auto"/>
+        </w:rPr>
+        <w:t>administrasi</w:t>
+      </w:r>
+      <w:proofErr w:type="spellEnd"/>
+      <w:r>
+        <w:rPr>
+          <w:color w:val="auto"/>
+        </w:rPr>
+        <w:t xml:space="preserve"> </w:t>
+      </w:r>
+      <w:proofErr w:type="spellStart"/>
+      <w:r>
+        <w:rPr>
+          <w:color w:val="auto"/>
+        </w:rPr>
+        <w:t>kependudukan</w:t>
+      </w:r>
+      <w:proofErr w:type="spellEnd"/>
+      <w:r>
+        <w:rPr>
+          <w:color w:val="auto"/>
+        </w:rPr>
+        <w:t xml:space="preserve"> di </w:t>
+      </w:r>
+      <w:proofErr w:type="spellStart"/>
+      <w:r>
+        <w:rPr>
+          <w:color w:val="auto"/>
+        </w:rPr>
+        <w:t>Desa</w:t>
+      </w:r>
+      <w:proofErr w:type="spellEnd"/>
+      <w:r>
+        <w:rPr>
+          <w:color w:val="auto"/>
+        </w:rPr>
+        <w:t xml:space="preserve"> </w:t>
+      </w:r>
+      <w:proofErr w:type="spellStart"/>
+      <w:r>
+        <w:rPr>
+          <w:color w:val="auto"/>
+        </w:rPr>
+        <w:t>Balige</w:t>
+      </w:r>
+      <w:proofErr w:type="spellEnd"/>
+      <w:r>
+        <w:rPr>
+          <w:color w:val="auto"/>
+        </w:rPr>
+        <w:t xml:space="preserve"> II. </w:t>
+      </w:r>
+      <w:r>
+        <w:rPr>
+          <w:color w:val="auto"/>
+        </w:rPr>
+        <w:t xml:space="preserve"> Fitur</w:t>
+      </w:r>
+      <w:r>
+        <w:rPr>
+          <w:color w:val="auto"/>
+        </w:rPr>
+        <w:t xml:space="preserve"> </w:t>
+      </w:r>
+      <w:proofErr w:type="spellStart"/>
+      <w:r>
+        <w:rPr>
+          <w:color w:val="auto"/>
+        </w:rPr>
+        <w:t>tersebut</w:t>
+      </w:r>
+      <w:proofErr w:type="spellEnd"/>
+      <w:r>
+        <w:rPr>
+          <w:color w:val="auto"/>
+        </w:rPr>
+        <w:t xml:space="preserve"> </w:t>
+      </w:r>
+      <w:proofErr w:type="spellStart"/>
+      <w:r>
+        <w:rPr>
+          <w:color w:val="auto"/>
+        </w:rPr>
+        <w:t>meliputi</w:t>
+      </w:r>
+      <w:proofErr w:type="spellEnd"/>
+      <w:r>
+        <w:rPr>
+          <w:color w:val="auto"/>
+        </w:rPr>
+        <w:t xml:space="preserve"> </w:t>
+      </w:r>
+      <w:proofErr w:type="spellStart"/>
+      <w:r>
+        <w:rPr>
+          <w:color w:val="auto"/>
+        </w:rPr>
+        <w:t>deskripsi</w:t>
+      </w:r>
+      <w:proofErr w:type="spellEnd"/>
+      <w:r>
+        <w:rPr>
+          <w:color w:val="auto"/>
+        </w:rPr>
+        <w:t xml:space="preserve"> </w:t>
+      </w:r>
+      <w:proofErr w:type="spellStart"/>
+      <w:r>
+        <w:rPr>
+          <w:color w:val="auto"/>
+        </w:rPr>
+        <w:t>mengenai</w:t>
+      </w:r>
+      <w:proofErr w:type="spellEnd"/>
+      <w:r>
+        <w:rPr>
+          <w:color w:val="auto"/>
+        </w:rPr>
+        <w:t xml:space="preserve"> </w:t>
+      </w:r>
+      <w:proofErr w:type="spellStart"/>
+      <w:r>
+        <w:rPr>
+          <w:color w:val="auto"/>
+        </w:rPr>
+        <w:t>desa</w:t>
+      </w:r>
+      <w:proofErr w:type="spellEnd"/>
+      <w:r>
+        <w:rPr>
+          <w:color w:val="auto"/>
+        </w:rPr>
+        <w:t xml:space="preserve">. </w:t>
+      </w:r>
+      <w:r>
+        <w:rPr>
+          <w:color w:val="auto"/>
+        </w:rPr>
+        <w:t xml:space="preserve"> </w:t>
+      </w:r>
+      <w:proofErr w:type="spellStart"/>
+      <w:r>
+        <w:rPr>
+          <w:color w:val="auto"/>
+        </w:rPr>
+        <w:t>Dalam</w:t>
+      </w:r>
+      <w:proofErr w:type="spellEnd"/>
+      <w:r>
+        <w:rPr>
+          <w:color w:val="auto"/>
+        </w:rPr>
+        <w:t xml:space="preserve"> menu </w:t>
+      </w:r>
+      <w:proofErr w:type="spellStart"/>
+      <w:r>
+        <w:rPr>
+          <w:color w:val="auto"/>
+        </w:rPr>
+        <w:t>desa</w:t>
+      </w:r>
+      <w:proofErr w:type="spellEnd"/>
+      <w:r>
+        <w:rPr>
+          <w:color w:val="auto"/>
+        </w:rPr>
+        <w:t xml:space="preserve">, website </w:t>
+      </w:r>
+      <w:proofErr w:type="spellStart"/>
+      <w:r>
+        <w:rPr>
+          <w:color w:val="auto"/>
+        </w:rPr>
+        <w:t>menyediakan</w:t>
+      </w:r>
+      <w:proofErr w:type="spellEnd"/>
+      <w:r>
+        <w:rPr>
+          <w:color w:val="auto"/>
+        </w:rPr>
+        <w:t xml:space="preserve"> </w:t>
+      </w:r>
+      <w:proofErr w:type="spellStart"/>
+      <w:r>
+        <w:rPr>
+          <w:color w:val="auto"/>
+        </w:rPr>
+        <w:t>fungsi</w:t>
+      </w:r>
+      <w:proofErr w:type="spellEnd"/>
+      <w:r>
+        <w:rPr>
+          <w:color w:val="auto"/>
+        </w:rPr>
+        <w:t xml:space="preserve"> </w:t>
+      </w:r>
+      <w:proofErr w:type="spellStart"/>
+      <w:r>
+        <w:rPr>
+          <w:color w:val="auto"/>
+        </w:rPr>
+        <w:t>berupa</w:t>
+      </w:r>
+      <w:proofErr w:type="spellEnd"/>
+      <w:r>
+        <w:rPr>
+          <w:color w:val="auto"/>
+        </w:rPr>
+        <w:t xml:space="preserve"> </w:t>
+      </w:r>
+      <w:proofErr w:type="spellStart"/>
+      <w:r>
+        <w:rPr>
+          <w:color w:val="auto"/>
+        </w:rPr>
+        <w:t>sejarah</w:t>
+      </w:r>
+      <w:proofErr w:type="spellEnd"/>
+      <w:r>
+        <w:rPr>
+          <w:color w:val="auto"/>
+        </w:rPr>
+        <w:t xml:space="preserve"> </w:t>
+      </w:r>
+      <w:proofErr w:type="spellStart"/>
+      <w:r>
+        <w:rPr>
+          <w:color w:val="auto"/>
+        </w:rPr>
+        <w:t>desa</w:t>
+      </w:r>
+      <w:proofErr w:type="spellEnd"/>
+      <w:r>
+        <w:rPr>
+          <w:color w:val="auto"/>
+        </w:rPr>
+        <w:t xml:space="preserve">, </w:t>
+      </w:r>
+      <w:proofErr w:type="spellStart"/>
+      <w:r>
+        <w:rPr>
+          <w:color w:val="auto"/>
+        </w:rPr>
+        <w:t>geografis</w:t>
+      </w:r>
+      <w:proofErr w:type="spellEnd"/>
+      <w:r>
+        <w:rPr>
+          <w:color w:val="auto"/>
+        </w:rPr>
+        <w:t xml:space="preserve"> </w:t>
+      </w:r>
+      <w:proofErr w:type="spellStart"/>
+      <w:r>
+        <w:rPr>
+          <w:color w:val="auto"/>
+        </w:rPr>
+        <w:t>desa</w:t>
+      </w:r>
+      <w:proofErr w:type="spellEnd"/>
+      <w:r>
+        <w:rPr>
+          <w:color w:val="auto"/>
+        </w:rPr>
+        <w:t>, dan juga</w:t>
+      </w:r>
+      <w:r>
+        <w:rPr>
+          <w:color w:val="auto"/>
+        </w:rPr>
+        <w:t xml:space="preserve"> </w:t>
+      </w:r>
+      <w:proofErr w:type="spellStart"/>
+      <w:r>
+        <w:rPr>
+          <w:color w:val="auto"/>
+        </w:rPr>
+        <w:t>berisi</w:t>
+      </w:r>
+      <w:proofErr w:type="spellEnd"/>
+      <w:r>
+        <w:rPr>
+          <w:color w:val="auto"/>
+        </w:rPr>
+        <w:t xml:space="preserve"> </w:t>
+      </w:r>
+      <w:proofErr w:type="spellStart"/>
+      <w:r>
+        <w:rPr>
+          <w:color w:val="auto"/>
+        </w:rPr>
+        <w:t>mengenai</w:t>
+      </w:r>
+      <w:proofErr w:type="spellEnd"/>
+      <w:r>
+        <w:rPr>
+          <w:color w:val="auto"/>
+        </w:rPr>
+        <w:t xml:space="preserve"> </w:t>
+      </w:r>
+      <w:proofErr w:type="spellStart"/>
+      <w:r>
+        <w:rPr>
+          <w:color w:val="auto"/>
+        </w:rPr>
+        <w:t>struktur</w:t>
+      </w:r>
+      <w:proofErr w:type="spellEnd"/>
+      <w:r>
+        <w:rPr>
+          <w:color w:val="auto"/>
+        </w:rPr>
+        <w:t xml:space="preserve"> </w:t>
+      </w:r>
+      <w:proofErr w:type="spellStart"/>
+      <w:r>
+        <w:rPr>
+          <w:color w:val="auto"/>
+        </w:rPr>
+        <w:t>organisasi</w:t>
+      </w:r>
+      <w:proofErr w:type="spellEnd"/>
+      <w:r>
+        <w:rPr>
+          <w:color w:val="auto"/>
+        </w:rPr>
+        <w:t xml:space="preserve"> </w:t>
+      </w:r>
+      <w:proofErr w:type="spellStart"/>
+      <w:r>
+        <w:rPr>
+          <w:color w:val="auto"/>
+        </w:rPr>
+        <w:t>desa</w:t>
+      </w:r>
+      <w:proofErr w:type="spellEnd"/>
+      <w:r>
+        <w:rPr>
+          <w:color w:val="auto"/>
+        </w:rPr>
+        <w:t xml:space="preserve">. </w:t>
+      </w:r>
+      <w:proofErr w:type="spellStart"/>
+      <w:r>
+        <w:rPr>
+          <w:color w:val="auto"/>
+        </w:rPr>
+        <w:t>Selain</w:t>
+      </w:r>
+      <w:proofErr w:type="spellEnd"/>
+      <w:r>
+        <w:rPr>
+          <w:color w:val="auto"/>
+        </w:rPr>
+        <w:t xml:space="preserve"> </w:t>
+      </w:r>
+      <w:proofErr w:type="spellStart"/>
+      <w:r>
+        <w:rPr>
+          <w:color w:val="auto"/>
+        </w:rPr>
+        <w:t>itu</w:t>
+      </w:r>
+      <w:proofErr w:type="spellEnd"/>
+      <w:r>
+        <w:rPr>
+          <w:color w:val="auto"/>
+        </w:rPr>
+        <w:t xml:space="preserve">, website </w:t>
+      </w:r>
+      <w:proofErr w:type="spellStart"/>
+      <w:r>
+        <w:rPr>
+          <w:color w:val="auto"/>
+        </w:rPr>
+        <w:t>ini</w:t>
+      </w:r>
+      <w:proofErr w:type="spellEnd"/>
+      <w:r>
+        <w:rPr>
+          <w:color w:val="auto"/>
+        </w:rPr>
+        <w:t xml:space="preserve"> </w:t>
+      </w:r>
+      <w:proofErr w:type="spellStart"/>
+      <w:r>
+        <w:rPr>
+          <w:color w:val="auto"/>
+        </w:rPr>
+        <w:t>menyediakan</w:t>
+      </w:r>
+      <w:proofErr w:type="spellEnd"/>
+      <w:r>
+        <w:rPr>
+          <w:color w:val="auto"/>
+        </w:rPr>
+        <w:t xml:space="preserve"> menu data </w:t>
+      </w:r>
+      <w:proofErr w:type="spellStart"/>
+      <w:r>
+        <w:rPr>
+          <w:color w:val="auto"/>
+        </w:rPr>
+        <w:t>desa</w:t>
+      </w:r>
+      <w:proofErr w:type="spellEnd"/>
+      <w:r>
+        <w:rPr>
+          <w:color w:val="auto"/>
+        </w:rPr>
+        <w:t xml:space="preserve">. </w:t>
+      </w:r>
+      <w:proofErr w:type="spellStart"/>
+      <w:r>
+        <w:rPr>
+          <w:color w:val="auto"/>
+        </w:rPr>
+        <w:t>Dalam</w:t>
+      </w:r>
+      <w:proofErr w:type="spellEnd"/>
+      <w:r>
+        <w:rPr>
+          <w:color w:val="auto"/>
+        </w:rPr>
+        <w:t xml:space="preserve"> menu</w:t>
+      </w:r>
+      <w:r>
+        <w:rPr>
+          <w:color w:val="auto"/>
+        </w:rPr>
+        <w:t xml:space="preserve"> data </w:t>
+      </w:r>
+      <w:proofErr w:type="spellStart"/>
+      <w:r>
+        <w:rPr>
+          <w:color w:val="auto"/>
+        </w:rPr>
+        <w:t>desa</w:t>
+      </w:r>
+      <w:proofErr w:type="spellEnd"/>
+      <w:r>
+        <w:rPr>
+          <w:color w:val="auto"/>
+        </w:rPr>
+        <w:t>,</w:t>
+      </w:r>
+      <w:r>
+        <w:rPr>
+          <w:color w:val="auto"/>
+        </w:rPr>
+        <w:t xml:space="preserve"> </w:t>
+      </w:r>
+      <w:proofErr w:type="spellStart"/>
+      <w:r>
+        <w:rPr>
+          <w:color w:val="auto"/>
+        </w:rPr>
+        <w:t>terdapat</w:t>
+      </w:r>
+      <w:proofErr w:type="spellEnd"/>
+      <w:r>
+        <w:rPr>
+          <w:color w:val="auto"/>
+        </w:rPr>
+        <w:t xml:space="preserve"> </w:t>
+      </w:r>
+      <w:proofErr w:type="spellStart"/>
+      <w:r>
+        <w:rPr>
+          <w:color w:val="auto"/>
+        </w:rPr>
+        <w:t>beberapa</w:t>
+      </w:r>
+      <w:proofErr w:type="spellEnd"/>
+      <w:r>
+        <w:rPr>
+          <w:color w:val="auto"/>
+        </w:rPr>
+        <w:t xml:space="preserve"> </w:t>
+      </w:r>
+      <w:proofErr w:type="spellStart"/>
+      <w:r>
+        <w:rPr>
+          <w:color w:val="auto"/>
+        </w:rPr>
+        <w:t>fungsi</w:t>
+      </w:r>
+      <w:proofErr w:type="spellEnd"/>
+      <w:r>
+        <w:rPr>
+          <w:color w:val="auto"/>
+        </w:rPr>
+        <w:t xml:space="preserve"> </w:t>
+      </w:r>
+      <w:proofErr w:type="spellStart"/>
+      <w:r>
+        <w:rPr>
+          <w:color w:val="auto"/>
+        </w:rPr>
+        <w:t>yakni</w:t>
+      </w:r>
+      <w:proofErr w:type="spellEnd"/>
+      <w:r>
+        <w:rPr>
+          <w:color w:val="auto"/>
+        </w:rPr>
+        <w:t xml:space="preserve"> data </w:t>
+      </w:r>
+      <w:proofErr w:type="spellStart"/>
+      <w:r>
+        <w:rPr>
+          <w:color w:val="auto"/>
+        </w:rPr>
+        <w:t>kependudukan</w:t>
+      </w:r>
+      <w:proofErr w:type="spellEnd"/>
+      <w:r>
+        <w:rPr>
+          <w:color w:val="auto"/>
+        </w:rPr>
+        <w:t xml:space="preserve">, data </w:t>
+      </w:r>
+      <w:proofErr w:type="spellStart"/>
+      <w:r>
+        <w:rPr>
+          <w:color w:val="auto"/>
+        </w:rPr>
+        <w:t>jenis</w:t>
+      </w:r>
+      <w:proofErr w:type="spellEnd"/>
+      <w:r>
+        <w:rPr>
+          <w:color w:val="auto"/>
+        </w:rPr>
+        <w:t xml:space="preserve"> </w:t>
+      </w:r>
+      <w:proofErr w:type="spellStart"/>
+      <w:r>
+        <w:rPr>
+          <w:color w:val="auto"/>
+        </w:rPr>
+        <w:t>kelamin</w:t>
+      </w:r>
+      <w:proofErr w:type="spellEnd"/>
+      <w:r>
+        <w:rPr>
+          <w:color w:val="auto"/>
+        </w:rPr>
+        <w:t xml:space="preserve">, data </w:t>
+      </w:r>
+      <w:proofErr w:type="spellStart"/>
+      <w:r>
+        <w:rPr>
+          <w:color w:val="auto"/>
+        </w:rPr>
+        <w:t>jenis</w:t>
+      </w:r>
+      <w:proofErr w:type="spellEnd"/>
+      <w:r>
+        <w:rPr>
+          <w:color w:val="auto"/>
+        </w:rPr>
+        <w:t xml:space="preserve"> </w:t>
+      </w:r>
+      <w:proofErr w:type="spellStart"/>
+      <w:r>
+        <w:rPr>
+          <w:color w:val="auto"/>
+        </w:rPr>
+        <w:t>pekerjaan</w:t>
+      </w:r>
+      <w:proofErr w:type="spellEnd"/>
+      <w:r>
+        <w:rPr>
+          <w:color w:val="auto"/>
+        </w:rPr>
+        <w:t xml:space="preserve">, dan data </w:t>
+      </w:r>
+      <w:proofErr w:type="spellStart"/>
+      <w:r>
+        <w:rPr>
+          <w:color w:val="auto"/>
+        </w:rPr>
+        <w:t>jenis</w:t>
+      </w:r>
+      <w:proofErr w:type="spellEnd"/>
+      <w:r>
+        <w:rPr>
+          <w:color w:val="auto"/>
+        </w:rPr>
+        <w:t xml:space="preserve"> </w:t>
+      </w:r>
+      <w:proofErr w:type="spellStart"/>
+      <w:r>
+        <w:rPr>
+          <w:color w:val="auto"/>
+        </w:rPr>
+        <w:t>golongan</w:t>
+      </w:r>
+      <w:proofErr w:type="spellEnd"/>
+      <w:r>
+        <w:rPr>
+          <w:color w:val="auto"/>
+        </w:rPr>
+        <w:t xml:space="preserve"> </w:t>
+      </w:r>
+      <w:proofErr w:type="spellStart"/>
+      <w:r>
+        <w:rPr>
+          <w:color w:val="auto"/>
+        </w:rPr>
+        <w:t>darah</w:t>
+      </w:r>
+      <w:proofErr w:type="spellEnd"/>
+      <w:r>
+        <w:rPr>
+          <w:color w:val="auto"/>
+        </w:rPr>
+        <w:t xml:space="preserve"> </w:t>
+      </w:r>
+      <w:proofErr w:type="spellStart"/>
+      <w:r>
+        <w:rPr>
+          <w:color w:val="auto"/>
         </w:rPr>
         <w:t>dari</w:t>
       </w:r>
       <w:proofErr w:type="spellEnd"/>
       <w:r>
         <w:rPr>
-          <w:color w:val="FABF8F" w:themeColor="accent6" w:themeTint="99"/>
-        </w:rPr>
-        <w:t xml:space="preserve"> SW yang </w:t>
-      </w:r>
-      <w:proofErr w:type="spellStart"/>
-      <w:r>
-        <w:rPr>
-          <w:color w:val="FABF8F" w:themeColor="accent6" w:themeTint="99"/>
-        </w:rPr>
-        <w:t>dikembangkan</w:t>
-      </w:r>
-      <w:proofErr w:type="spellEnd"/>
-      <w:r>
-        <w:rPr>
-          <w:color w:val="FABF8F" w:themeColor="accent6" w:themeTint="99"/>
-        </w:rPr>
-        <w:t xml:space="preserve"> oleh </w:t>
-      </w:r>
-      <w:proofErr w:type="spellStart"/>
-      <w:r>
-        <w:rPr>
-          <w:color w:val="FABF8F" w:themeColor="accent6" w:themeTint="99"/>
-        </w:rPr>
-        <w:t>tim</w:t>
-      </w:r>
-      <w:proofErr w:type="spellEnd"/>
-      <w:r>
-        <w:rPr>
-          <w:color w:val="FABF8F" w:themeColor="accent6" w:themeTint="99"/>
-        </w:rPr>
-        <w:t xml:space="preserve"> </w:t>
-      </w:r>
-      <w:proofErr w:type="spellStart"/>
-      <w:r>
-        <w:rPr>
-          <w:color w:val="FABF8F" w:themeColor="accent6" w:themeTint="99"/>
-        </w:rPr>
-        <w:t>pengembang</w:t>
-      </w:r>
-      <w:proofErr w:type="spellEnd"/>
-      <w:r>
-        <w:rPr>
-          <w:color w:val="FABF8F" w:themeColor="accent6" w:themeTint="99"/>
-        </w:rPr>
-        <w:t xml:space="preserve"> </w:t>
-      </w:r>
-      <w:proofErr w:type="spellStart"/>
-      <w:r>
-        <w:rPr>
-          <w:color w:val="FABF8F" w:themeColor="accent6" w:themeTint="99"/>
-        </w:rPr>
-        <w:t>ialah</w:t>
-      </w:r>
-      <w:proofErr w:type="spellEnd"/>
-      <w:r>
-        <w:rPr>
-          <w:color w:val="FABF8F" w:themeColor="accent6" w:themeTint="99"/>
-        </w:rPr>
-        <w:t xml:space="preserve"> </w:t>
-      </w:r>
-      <w:proofErr w:type="spellStart"/>
-      <w:r>
-        <w:rPr>
-          <w:color w:val="FABF8F" w:themeColor="accent6" w:themeTint="99"/>
-        </w:rPr>
-        <w:t>meliputi</w:t>
-      </w:r>
-      <w:proofErr w:type="spellEnd"/>
-    </w:p>
-    <w:p>
-      <w:pPr>
-        <w:pStyle w:val="guideline"/>
-        <w:jc w:val="both"/>
-        <w:rPr>
-          <w:color w:val="FABF8F" w:themeColor="accent6" w:themeTint="99"/>
-          <w:lang w:val="es-ES"/>
-        </w:rPr>
-      </w:pPr>
-      <w:proofErr w:type="spellStart"/>
-      <w:r>
-        <w:rPr>
-          <w:color w:val="FABF8F" w:themeColor="accent6" w:themeTint="99"/>
-          <w:lang w:val="es-ES"/>
-        </w:rPr>
-        <w:t>Tuliskan</w:t>
-      </w:r>
-      <w:proofErr w:type="spellEnd"/>
-      <w:r>
-        <w:rPr>
-          <w:color w:val="FABF8F" w:themeColor="accent6" w:themeTint="99"/>
-          <w:lang w:val="es-ES"/>
-        </w:rPr>
-        <w:t xml:space="preserve"> secara </w:t>
-      </w:r>
-      <w:proofErr w:type="spellStart"/>
-      <w:r>
-        <w:rPr>
-          <w:color w:val="FABF8F" w:themeColor="accent6" w:themeTint="99"/>
-          <w:lang w:val="es-ES"/>
-        </w:rPr>
-        <w:t>umum</w:t>
-      </w:r>
-      <w:proofErr w:type="spellEnd"/>
-      <w:r>
-        <w:rPr>
-          <w:color w:val="FABF8F" w:themeColor="accent6" w:themeTint="99"/>
-          <w:lang w:val="es-ES"/>
-        </w:rPr>
-        <w:t xml:space="preserve"> </w:t>
-      </w:r>
-      <w:proofErr w:type="spellStart"/>
-      <w:r>
-        <w:rPr>
-          <w:color w:val="FABF8F" w:themeColor="accent6" w:themeTint="99"/>
-          <w:lang w:val="es-ES"/>
-        </w:rPr>
-        <w:t>deskripsi</w:t>
-      </w:r>
-      <w:proofErr w:type="spellEnd"/>
-      <w:r>
-        <w:rPr>
-          <w:color w:val="FABF8F" w:themeColor="accent6" w:themeTint="99"/>
-          <w:lang w:val="es-ES"/>
-        </w:rPr>
-        <w:t xml:space="preserve"> </w:t>
-      </w:r>
-      <w:proofErr w:type="spellStart"/>
-      <w:r>
-        <w:rPr>
-          <w:color w:val="FABF8F" w:themeColor="accent6" w:themeTint="99"/>
-          <w:lang w:val="es-ES"/>
-        </w:rPr>
-        <w:t>fungsional</w:t>
-      </w:r>
-      <w:proofErr w:type="spellEnd"/>
-      <w:r>
-        <w:rPr>
-          <w:color w:val="FABF8F" w:themeColor="accent6" w:themeTint="99"/>
-          <w:lang w:val="es-ES"/>
-        </w:rPr>
-        <w:t xml:space="preserve"> SW dan </w:t>
-      </w:r>
-      <w:proofErr w:type="spellStart"/>
-      <w:r>
-        <w:rPr>
-          <w:color w:val="FABF8F" w:themeColor="accent6" w:themeTint="99"/>
-          <w:lang w:val="es-ES"/>
-        </w:rPr>
-        <w:t>lingkungannya</w:t>
-      </w:r>
-      <w:proofErr w:type="spellEnd"/>
-      <w:r>
-        <w:rPr>
-          <w:color w:val="FABF8F" w:themeColor="accent6" w:themeTint="99"/>
-          <w:lang w:val="es-ES"/>
-        </w:rPr>
-        <w:t>.</w:t>
-      </w:r>
-    </w:p>
-    <w:p>
-      <w:pPr>
-        <w:rPr>
-          <w:lang w:val="es-ES"/>
-        </w:rPr>
-      </w:pPr>
-    </w:p>
-    <w:p>
-      <w:pPr>
-        <w:rPr>
-          <w:lang w:val="es-ES"/>
-        </w:rPr>
-      </w:pPr>
-    </w:p>
-    <w:p>
-      <w:pPr>
-        <w:pStyle w:val="Heading2"/>
-      </w:pPr>
-      <w:bookmarkStart w:id="19" w:name="_Toc6462835"/>
-      <w:r>
-        <w:t>Current System Overview</w:t>
-      </w:r>
-      <w:bookmarkEnd w:id="19"/>
-    </w:p>
-    <w:p>
-      <w:pPr>
-        <w:pStyle w:val="guideline"/>
-      </w:pPr>
-      <w:proofErr w:type="spellStart"/>
-      <w:r>
-        <w:t>Jelaskan</w:t>
-      </w:r>
-      <w:proofErr w:type="spellEnd"/>
-      <w:r>
-        <w:t xml:space="preserve"> system yang </w:t>
-      </w:r>
-      <w:proofErr w:type="spellStart"/>
-      <w:r>
-        <w:t>sekarang</w:t>
-      </w:r>
-      <w:proofErr w:type="spellEnd"/>
-      <w:r>
-        <w:t xml:space="preserve"> </w:t>
-      </w:r>
-      <w:proofErr w:type="spellStart"/>
-      <w:r>
-        <w:t>termasuk</w:t>
-      </w:r>
-      <w:proofErr w:type="spellEnd"/>
-      <w:r>
-        <w:t xml:space="preserve"> sub </w:t>
-      </w:r>
-      <w:proofErr w:type="spellStart"/>
-      <w:r>
-        <w:t>bab</w:t>
-      </w:r>
-      <w:proofErr w:type="spellEnd"/>
-      <w:r>
-        <w:t xml:space="preserve"> </w:t>
-      </w:r>
-      <w:proofErr w:type="spellStart"/>
-      <w:r>
-        <w:t>bussines</w:t>
-      </w:r>
-      <w:proofErr w:type="spellEnd"/>
-      <w:r>
-        <w:t xml:space="preserve"> process, procedures dan service time</w:t>
+          <w:color w:val="auto"/>
+        </w:rPr>
+        <w:t xml:space="preserve"> </w:t>
+      </w:r>
+      <w:proofErr w:type="spellStart"/>
+      <w:r>
+        <w:rPr>
+          <w:color w:val="auto"/>
+        </w:rPr>
+        <w:t>penduduk</w:t>
+      </w:r>
+      <w:proofErr w:type="spellEnd"/>
+      <w:r>
+        <w:rPr>
+          <w:color w:val="auto"/>
+        </w:rPr>
+        <w:t xml:space="preserve"> </w:t>
+      </w:r>
+      <w:proofErr w:type="spellStart"/>
+      <w:r>
+        <w:rPr>
+          <w:color w:val="auto"/>
+        </w:rPr>
+        <w:t>Desa</w:t>
+      </w:r>
+      <w:proofErr w:type="spellEnd"/>
+      <w:r>
+        <w:rPr>
+          <w:color w:val="auto"/>
+        </w:rPr>
+        <w:t xml:space="preserve"> </w:t>
+      </w:r>
+      <w:proofErr w:type="spellStart"/>
+      <w:r>
+        <w:rPr>
+          <w:color w:val="auto"/>
+        </w:rPr>
+        <w:t>Balige</w:t>
+      </w:r>
+      <w:proofErr w:type="spellEnd"/>
+      <w:r>
+        <w:rPr>
+          <w:color w:val="auto"/>
+        </w:rPr>
+        <w:t xml:space="preserve"> II.</w:t>
       </w:r>
     </w:p>
     <w:p/>
@@ -18274,9 +22322,9 @@
             </w:pPr>
             <w:smartTag w:uri="urn:schemas-microsoft-com:office:smarttags" w:element="date">
               <w:smartTagPr>
+                <w:attr w:name="Year" w:val="2000"/>
+                <w:attr w:name="Day" w:val="12"/>
                 <w:attr w:name="Month" w:val="1"/>
-                <w:attr w:name="Day" w:val="12"/>
-                <w:attr w:name="Year" w:val="2000"/>
               </w:smartTagPr>
               <w:r>
                 <w:rPr>
@@ -18505,9 +22553,9 @@
             </w:pPr>
             <w:smartTag w:uri="urn:schemas-microsoft-com:office:smarttags" w:element="date">
               <w:smartTagPr>
+                <w:attr w:name="Year" w:val="2000"/>
+                <w:attr w:name="Day" w:val="15"/>
                 <w:attr w:name="Month" w:val="1"/>
-                <w:attr w:name="Day" w:val="15"/>
-                <w:attr w:name="Year" w:val="2000"/>
               </w:smartTagPr>
               <w:r>
                 <w:rPr>
@@ -18711,9 +22759,9 @@
             </w:pPr>
             <w:smartTag w:uri="urn:schemas-microsoft-com:office:smarttags" w:element="date">
               <w:smartTagPr>
+                <w:attr w:name="Year" w:val="2000"/>
+                <w:attr w:name="Day" w:val="15"/>
                 <w:attr w:name="Month" w:val="1"/>
-                <w:attr w:name="Day" w:val="15"/>
-                <w:attr w:name="Year" w:val="2000"/>
               </w:smartTagPr>
               <w:r>
                 <w:rPr>
@@ -18908,9 +22956,9 @@
             </w:pPr>
             <w:smartTag w:uri="urn:schemas-microsoft-com:office:smarttags" w:element="date">
               <w:smartTagPr>
+                <w:attr w:name="Year" w:val="2000"/>
+                <w:attr w:name="Day" w:val="18"/>
                 <w:attr w:name="Month" w:val="1"/>
-                <w:attr w:name="Day" w:val="18"/>
-                <w:attr w:name="Year" w:val="2000"/>
               </w:smartTagPr>
               <w:r>
                 <w:rPr>
@@ -19075,9 +23123,9 @@
             </w:pPr>
             <w:smartTag w:uri="urn:schemas-microsoft-com:office:smarttags" w:element="date">
               <w:smartTagPr>
+                <w:attr w:name="Year" w:val="2000"/>
+                <w:attr w:name="Day" w:val="19"/>
                 <w:attr w:name="Month" w:val="1"/>
-                <w:attr w:name="Day" w:val="19"/>
-                <w:attr w:name="Year" w:val="2000"/>
               </w:smartTagPr>
               <w:r>
                 <w:rPr>
@@ -23591,7 +27639,7 @@
 </file>
 
 <file path=word/endnotes.xml><?xml version="1.0" encoding="utf-8"?>
-<w:endnotes xmlns:wpc="http://schemas.microsoft.com/office/word/2010/wordprocessingCanvas" xmlns:cx="http://schemas.microsoft.com/office/drawing/2014/chartex" xmlns:cx1="http://schemas.microsoft.com/office/drawing/2015/9/8/chartex" xmlns:cx2="http://schemas.microsoft.com/office/drawing/2015/10/21/chartex" xmlns:cx3="http://schemas.microsoft.com/office/drawing/2016/5/9/chartex" xmlns:cx4="http://schemas.microsoft.com/office/drawing/2016/5/10/chartex" xmlns:cx5="http://schemas.microsoft.com/office/drawing/2016/5/11/chartex" xmlns:cx6="http://schemas.microsoft.com/office/drawing/2016/5/12/chartex" xmlns:cx7="http://schemas.microsoft.com/office/drawing/2016/5/13/chartex" xmlns:cx8="http://schemas.microsoft.com/office/drawing/2016/5/14/chartex" xmlns:mc="http://schemas.openxmlformats.org/markup-compatibility/2006" xmlns:aink="http://schemas.microsoft.com/office/drawing/2016/ink" xmlns:am3d="http://schemas.microsoft.com/office/drawing/2017/model3d" xmlns:o="urn:schemas-microsoft-com:office:office" xmlns:oel="http://schemas.microsoft.com/office/2019/extlst" xmlns:r="http://schemas.openxmlformats.org/officeDocument/2006/relationships" xmlns:m="http://schemas.openxmlformats.org/officeDocument/2006/math" xmlns:v="urn:schemas-microsoft-com:vml" xmlns:wp14="http://schemas.microsoft.com/office/word/2010/wordprocessingDrawing" xmlns:wp="http://schemas.openxmlformats.org/drawingml/2006/wordprocessingDrawing" xmlns:w10="urn:schemas-microsoft-com:office:word" xmlns:w="http://schemas.openxmlformats.org/wordprocessingml/2006/main" xmlns:w14="http://schemas.microsoft.com/office/word/2010/wordml" xmlns:w15="http://schemas.microsoft.com/office/word/2012/wordml" xmlns:w16cex="http://schemas.microsoft.com/office/word/2018/wordml/cex" xmlns:w16cid="http://schemas.microsoft.com/office/word/2016/wordml/cid" xmlns:w16="http://schemas.microsoft.com/office/word/2018/wordml" xmlns:w16sdtdh="http://schemas.microsoft.com/office/word/2020/wordml/sdtdatahash" xmlns:w16se="http://schemas.microsoft.com/office/word/2015/wordml/symex" xmlns:wpg="http://schemas.microsoft.com/office/word/2010/wordprocessingGroup" xmlns:wpi="http://schemas.microsoft.com/office/word/2010/wordprocessingInk" xmlns:wne="http://schemas.microsoft.com/office/word/2006/wordml" xmlns:wps="http://schemas.microsoft.com/office/word/2010/wordprocessingShape" mc:Ignorable="w14 w15 w16se w16cid w16 w16cex w16sdtdh wp14">
+<w:endnotes xmlns:wpc="http://schemas.microsoft.com/office/word/2010/wordprocessingCanvas" xmlns:cx="http://schemas.microsoft.com/office/drawing/2014/chartex" xmlns:cx1="http://schemas.microsoft.com/office/drawing/2015/9/8/chartex" xmlns:cx2="http://schemas.microsoft.com/office/drawing/2015/10/21/chartex" xmlns:cx3="http://schemas.microsoft.com/office/drawing/2016/5/9/chartex" xmlns:cx4="http://schemas.microsoft.com/office/drawing/2016/5/10/chartex" xmlns:cx5="http://schemas.microsoft.com/office/drawing/2016/5/11/chartex" xmlns:cx6="http://schemas.microsoft.com/office/drawing/2016/5/12/chartex" xmlns:cx7="http://schemas.microsoft.com/office/drawing/2016/5/13/chartex" xmlns:cx8="http://schemas.microsoft.com/office/drawing/2016/5/14/chartex" xmlns:mc="http://schemas.openxmlformats.org/markup-compatibility/2006" xmlns:aink="http://schemas.microsoft.com/office/drawing/2016/ink" xmlns:am3d="http://schemas.microsoft.com/office/drawing/2017/model3d" xmlns:o="urn:schemas-microsoft-com:office:office" xmlns:oel="http://schemas.microsoft.com/office/2019/extlst" xmlns:r="http://schemas.openxmlformats.org/officeDocument/2006/relationships" xmlns:m="http://schemas.openxmlformats.org/officeDocument/2006/math" xmlns:v="urn:schemas-microsoft-com:vml" xmlns:wp14="http://schemas.microsoft.com/office/word/2010/wordprocessingDrawing" xmlns:wp="http://schemas.openxmlformats.org/drawingml/2006/wordprocessingDrawing" xmlns:w10="urn:schemas-microsoft-com:office:word" xmlns:w="http://schemas.openxmlformats.org/wordprocessingml/2006/main" xmlns:w14="http://schemas.microsoft.com/office/word/2010/wordml" xmlns:w15="http://schemas.microsoft.com/office/word/2012/wordml" xmlns:w16cex="http://schemas.microsoft.com/office/word/2018/wordml/cex" xmlns:w16cid="http://schemas.microsoft.com/office/word/2016/wordml/cid" xmlns:w16="http://schemas.microsoft.com/office/word/2018/wordml" xmlns:w16du="http://schemas.microsoft.com/office/word/2023/wordml/word16du" xmlns:w16sdtdh="http://schemas.microsoft.com/office/word/2020/wordml/sdtdatahash" xmlns:w16se="http://schemas.microsoft.com/office/word/2015/wordml/symex" xmlns:wpg="http://schemas.microsoft.com/office/word/2010/wordprocessingGroup" xmlns:wpi="http://schemas.microsoft.com/office/word/2010/wordprocessingInk" xmlns:wne="http://schemas.microsoft.com/office/word/2006/wordml" xmlns:wps="http://schemas.microsoft.com/office/word/2010/wordprocessingShape" mc:Ignorable="w14 w15 w16se w16cid w16 w16cex w16sdtdh wp14">
   <w:endnote w:type="separator" w:id="-1">
     <w:p>
       <w:r>
@@ -23610,7 +27658,7 @@
 </file>
 
 <file path=word/footer1.xml><?xml version="1.0" encoding="utf-8"?>
-<w:ftr xmlns:wpc="http://schemas.microsoft.com/office/word/2010/wordprocessingCanvas" xmlns:cx="http://schemas.microsoft.com/office/drawing/2014/chartex" xmlns:cx1="http://schemas.microsoft.com/office/drawing/2015/9/8/chartex" xmlns:cx2="http://schemas.microsoft.com/office/drawing/2015/10/21/chartex" xmlns:cx3="http://schemas.microsoft.com/office/drawing/2016/5/9/chartex" xmlns:cx4="http://schemas.microsoft.com/office/drawing/2016/5/10/chartex" xmlns:cx5="http://schemas.microsoft.com/office/drawing/2016/5/11/chartex" xmlns:cx6="http://schemas.microsoft.com/office/drawing/2016/5/12/chartex" xmlns:cx7="http://schemas.microsoft.com/office/drawing/2016/5/13/chartex" xmlns:cx8="http://schemas.microsoft.com/office/drawing/2016/5/14/chartex" xmlns:mc="http://schemas.openxmlformats.org/markup-compatibility/2006" xmlns:aink="http://schemas.microsoft.com/office/drawing/2016/ink" xmlns:am3d="http://schemas.microsoft.com/office/drawing/2017/model3d" xmlns:o="urn:schemas-microsoft-com:office:office" xmlns:oel="http://schemas.microsoft.com/office/2019/extlst" xmlns:r="http://schemas.openxmlformats.org/officeDocument/2006/relationships" xmlns:m="http://schemas.openxmlformats.org/officeDocument/2006/math" xmlns:v="urn:schemas-microsoft-com:vml" xmlns:wp14="http://schemas.microsoft.com/office/word/2010/wordprocessingDrawing" xmlns:wp="http://schemas.openxmlformats.org/drawingml/2006/wordprocessingDrawing" xmlns:w10="urn:schemas-microsoft-com:office:word" xmlns:w="http://schemas.openxmlformats.org/wordprocessingml/2006/main" xmlns:w14="http://schemas.microsoft.com/office/word/2010/wordml" xmlns:w15="http://schemas.microsoft.com/office/word/2012/wordml" xmlns:w16cex="http://schemas.microsoft.com/office/word/2018/wordml/cex" xmlns:w16cid="http://schemas.microsoft.com/office/word/2016/wordml/cid" xmlns:w16="http://schemas.microsoft.com/office/word/2018/wordml" xmlns:w16sdtdh="http://schemas.microsoft.com/office/word/2020/wordml/sdtdatahash" xmlns:w16se="http://schemas.microsoft.com/office/word/2015/wordml/symex" xmlns:wpg="http://schemas.microsoft.com/office/word/2010/wordprocessingGroup" xmlns:wpi="http://schemas.microsoft.com/office/word/2010/wordprocessingInk" xmlns:wne="http://schemas.microsoft.com/office/word/2006/wordml" xmlns:wps="http://schemas.microsoft.com/office/word/2010/wordprocessingShape" mc:Ignorable="w14 w15 w16se w16cid w16 w16cex w16sdtdh wp14">
+<w:ftr xmlns:wpc="http://schemas.microsoft.com/office/word/2010/wordprocessingCanvas" xmlns:cx="http://schemas.microsoft.com/office/drawing/2014/chartex" xmlns:cx1="http://schemas.microsoft.com/office/drawing/2015/9/8/chartex" xmlns:cx2="http://schemas.microsoft.com/office/drawing/2015/10/21/chartex" xmlns:cx3="http://schemas.microsoft.com/office/drawing/2016/5/9/chartex" xmlns:cx4="http://schemas.microsoft.com/office/drawing/2016/5/10/chartex" xmlns:cx5="http://schemas.microsoft.com/office/drawing/2016/5/11/chartex" xmlns:cx6="http://schemas.microsoft.com/office/drawing/2016/5/12/chartex" xmlns:cx7="http://schemas.microsoft.com/office/drawing/2016/5/13/chartex" xmlns:cx8="http://schemas.microsoft.com/office/drawing/2016/5/14/chartex" xmlns:mc="http://schemas.openxmlformats.org/markup-compatibility/2006" xmlns:aink="http://schemas.microsoft.com/office/drawing/2016/ink" xmlns:am3d="http://schemas.microsoft.com/office/drawing/2017/model3d" xmlns:o="urn:schemas-microsoft-com:office:office" xmlns:oel="http://schemas.microsoft.com/office/2019/extlst" xmlns:r="http://schemas.openxmlformats.org/officeDocument/2006/relationships" xmlns:m="http://schemas.openxmlformats.org/officeDocument/2006/math" xmlns:v="urn:schemas-microsoft-com:vml" xmlns:wp14="http://schemas.microsoft.com/office/word/2010/wordprocessingDrawing" xmlns:wp="http://schemas.openxmlformats.org/drawingml/2006/wordprocessingDrawing" xmlns:w10="urn:schemas-microsoft-com:office:word" xmlns:w="http://schemas.openxmlformats.org/wordprocessingml/2006/main" xmlns:w14="http://schemas.microsoft.com/office/word/2010/wordml" xmlns:w15="http://schemas.microsoft.com/office/word/2012/wordml" xmlns:w16cex="http://schemas.microsoft.com/office/word/2018/wordml/cex" xmlns:w16cid="http://schemas.microsoft.com/office/word/2016/wordml/cid" xmlns:w16="http://schemas.microsoft.com/office/word/2018/wordml" xmlns:w16du="http://schemas.microsoft.com/office/word/2023/wordml/word16du" xmlns:w16sdtdh="http://schemas.microsoft.com/office/word/2020/wordml/sdtdatahash" xmlns:w16se="http://schemas.microsoft.com/office/word/2015/wordml/symex" xmlns:wpg="http://schemas.microsoft.com/office/word/2010/wordprocessingGroup" xmlns:wpi="http://schemas.microsoft.com/office/word/2010/wordprocessingInk" xmlns:wne="http://schemas.microsoft.com/office/word/2006/wordml" xmlns:wps="http://schemas.microsoft.com/office/word/2010/wordprocessingShape" mc:Ignorable="w14 w15 w16se w16cid w16 w16cex w16sdtdh wp14">
   <w:tbl>
     <w:tblPr>
       <w:tblW w:w="0" w:type="auto"/>
@@ -23719,8 +27767,8 @@
             </w:rPr>
             <w:t xml:space="preserve">IT </w:t>
           </w:r>
-          <w:smartTag w:uri="urn:schemas-microsoft-com:office:smarttags" w:element="place">
-            <w:smartTag w:uri="urn:schemas-microsoft-com:office:smarttags" w:element="State">
+          <w:smartTag w:uri="urn:schemas-microsoft-com:office:smarttags" w:element="State">
+            <w:smartTag w:uri="urn:schemas-microsoft-com:office:smarttags" w:element="place">
               <w:r>
                 <w:rPr>
                   <w:b/>
@@ -24052,7 +28100,7 @@
 </file>
 
 <file path=word/footnotes.xml><?xml version="1.0" encoding="utf-8"?>
-<w:footnotes xmlns:wpc="http://schemas.microsoft.com/office/word/2010/wordprocessingCanvas" xmlns:cx="http://schemas.microsoft.com/office/drawing/2014/chartex" xmlns:cx1="http://schemas.microsoft.com/office/drawing/2015/9/8/chartex" xmlns:cx2="http://schemas.microsoft.com/office/drawing/2015/10/21/chartex" xmlns:cx3="http://schemas.microsoft.com/office/drawing/2016/5/9/chartex" xmlns:cx4="http://schemas.microsoft.com/office/drawing/2016/5/10/chartex" xmlns:cx5="http://schemas.microsoft.com/office/drawing/2016/5/11/chartex" xmlns:cx6="http://schemas.microsoft.com/office/drawing/2016/5/12/chartex" xmlns:cx7="http://schemas.microsoft.com/office/drawing/2016/5/13/chartex" xmlns:cx8="http://schemas.microsoft.com/office/drawing/2016/5/14/chartex" xmlns:mc="http://schemas.openxmlformats.org/markup-compatibility/2006" xmlns:aink="http://schemas.microsoft.com/office/drawing/2016/ink" xmlns:am3d="http://schemas.microsoft.com/office/drawing/2017/model3d" xmlns:o="urn:schemas-microsoft-com:office:office" xmlns:oel="http://schemas.microsoft.com/office/2019/extlst" xmlns:r="http://schemas.openxmlformats.org/officeDocument/2006/relationships" xmlns:m="http://schemas.openxmlformats.org/officeDocument/2006/math" xmlns:v="urn:schemas-microsoft-com:vml" xmlns:wp14="http://schemas.microsoft.com/office/word/2010/wordprocessingDrawing" xmlns:wp="http://schemas.openxmlformats.org/drawingml/2006/wordprocessingDrawing" xmlns:w10="urn:schemas-microsoft-com:office:word" xmlns:w="http://schemas.openxmlformats.org/wordprocessingml/2006/main" xmlns:w14="http://schemas.microsoft.com/office/word/2010/wordml" xmlns:w15="http://schemas.microsoft.com/office/word/2012/wordml" xmlns:w16cex="http://schemas.microsoft.com/office/word/2018/wordml/cex" xmlns:w16cid="http://schemas.microsoft.com/office/word/2016/wordml/cid" xmlns:w16="http://schemas.microsoft.com/office/word/2018/wordml" xmlns:w16sdtdh="http://schemas.microsoft.com/office/word/2020/wordml/sdtdatahash" xmlns:w16se="http://schemas.microsoft.com/office/word/2015/wordml/symex" xmlns:wpg="http://schemas.microsoft.com/office/word/2010/wordprocessingGroup" xmlns:wpi="http://schemas.microsoft.com/office/word/2010/wordprocessingInk" xmlns:wne="http://schemas.microsoft.com/office/word/2006/wordml" xmlns:wps="http://schemas.microsoft.com/office/word/2010/wordprocessingShape" mc:Ignorable="w14 w15 w16se w16cid w16 w16cex w16sdtdh wp14">
+<w:footnotes xmlns:wpc="http://schemas.microsoft.com/office/word/2010/wordprocessingCanvas" xmlns:cx="http://schemas.microsoft.com/office/drawing/2014/chartex" xmlns:cx1="http://schemas.microsoft.com/office/drawing/2015/9/8/chartex" xmlns:cx2="http://schemas.microsoft.com/office/drawing/2015/10/21/chartex" xmlns:cx3="http://schemas.microsoft.com/office/drawing/2016/5/9/chartex" xmlns:cx4="http://schemas.microsoft.com/office/drawing/2016/5/10/chartex" xmlns:cx5="http://schemas.microsoft.com/office/drawing/2016/5/11/chartex" xmlns:cx6="http://schemas.microsoft.com/office/drawing/2016/5/12/chartex" xmlns:cx7="http://schemas.microsoft.com/office/drawing/2016/5/13/chartex" xmlns:cx8="http://schemas.microsoft.com/office/drawing/2016/5/14/chartex" xmlns:mc="http://schemas.openxmlformats.org/markup-compatibility/2006" xmlns:aink="http://schemas.microsoft.com/office/drawing/2016/ink" xmlns:am3d="http://schemas.microsoft.com/office/drawing/2017/model3d" xmlns:o="urn:schemas-microsoft-com:office:office" xmlns:oel="http://schemas.microsoft.com/office/2019/extlst" xmlns:r="http://schemas.openxmlformats.org/officeDocument/2006/relationships" xmlns:m="http://schemas.openxmlformats.org/officeDocument/2006/math" xmlns:v="urn:schemas-microsoft-com:vml" xmlns:wp14="http://schemas.microsoft.com/office/word/2010/wordprocessingDrawing" xmlns:wp="http://schemas.openxmlformats.org/drawingml/2006/wordprocessingDrawing" xmlns:w10="urn:schemas-microsoft-com:office:word" xmlns:w="http://schemas.openxmlformats.org/wordprocessingml/2006/main" xmlns:w14="http://schemas.microsoft.com/office/word/2010/wordml" xmlns:w15="http://schemas.microsoft.com/office/word/2012/wordml" xmlns:w16cex="http://schemas.microsoft.com/office/word/2018/wordml/cex" xmlns:w16cid="http://schemas.microsoft.com/office/word/2016/wordml/cid" xmlns:w16="http://schemas.microsoft.com/office/word/2018/wordml" xmlns:w16du="http://schemas.microsoft.com/office/word/2023/wordml/word16du" xmlns:w16sdtdh="http://schemas.microsoft.com/office/word/2020/wordml/sdtdatahash" xmlns:w16se="http://schemas.microsoft.com/office/word/2015/wordml/symex" xmlns:wpg="http://schemas.microsoft.com/office/word/2010/wordprocessingGroup" xmlns:wpi="http://schemas.microsoft.com/office/word/2010/wordprocessingInk" xmlns:wne="http://schemas.microsoft.com/office/word/2006/wordml" xmlns:wps="http://schemas.microsoft.com/office/word/2010/wordprocessingShape" mc:Ignorable="w14 w15 w16se w16cid w16 w16cex w16sdtdh wp14">
   <w:footnote w:type="separator" w:id="-1">
     <w:p>
       <w:r>
@@ -24071,8 +28119,94 @@
 </file>
 
 <file path=word/numbering.xml><?xml version="1.0" encoding="utf-8"?>
-<w:numbering xmlns:wpc="http://schemas.microsoft.com/office/word/2010/wordprocessingCanvas" xmlns:cx="http://schemas.microsoft.com/office/drawing/2014/chartex" xmlns:cx1="http://schemas.microsoft.com/office/drawing/2015/9/8/chartex" xmlns:cx2="http://schemas.microsoft.com/office/drawing/2015/10/21/chartex" xmlns:cx3="http://schemas.microsoft.com/office/drawing/2016/5/9/chartex" xmlns:cx4="http://schemas.microsoft.com/office/drawing/2016/5/10/chartex" xmlns:cx5="http://schemas.microsoft.com/office/drawing/2016/5/11/chartex" xmlns:cx6="http://schemas.microsoft.com/office/drawing/2016/5/12/chartex" xmlns:cx7="http://schemas.microsoft.com/office/drawing/2016/5/13/chartex" xmlns:cx8="http://schemas.microsoft.com/office/drawing/2016/5/14/chartex" xmlns:mc="http://schemas.openxmlformats.org/markup-compatibility/2006" xmlns:aink="http://schemas.microsoft.com/office/drawing/2016/ink" xmlns:am3d="http://schemas.microsoft.com/office/drawing/2017/model3d" xmlns:o="urn:schemas-microsoft-com:office:office" xmlns:oel="http://schemas.microsoft.com/office/2019/extlst" xmlns:r="http://schemas.openxmlformats.org/officeDocument/2006/relationships" xmlns:m="http://schemas.openxmlformats.org/officeDocument/2006/math" xmlns:v="urn:schemas-microsoft-com:vml" xmlns:wp14="http://schemas.microsoft.com/office/word/2010/wordprocessingDrawing" xmlns:wp="http://schemas.openxmlformats.org/drawingml/2006/wordprocessingDrawing" xmlns:w10="urn:schemas-microsoft-com:office:word" xmlns:w="http://schemas.openxmlformats.org/wordprocessingml/2006/main" xmlns:w14="http://schemas.microsoft.com/office/word/2010/wordml" xmlns:w15="http://schemas.microsoft.com/office/word/2012/wordml" xmlns:w16cex="http://schemas.microsoft.com/office/word/2018/wordml/cex" xmlns:w16cid="http://schemas.microsoft.com/office/word/2016/wordml/cid" xmlns:w16="http://schemas.microsoft.com/office/word/2018/wordml" xmlns:w16sdtdh="http://schemas.microsoft.com/office/word/2020/wordml/sdtdatahash" xmlns:w16se="http://schemas.microsoft.com/office/word/2015/wordml/symex" xmlns:wpg="http://schemas.microsoft.com/office/word/2010/wordprocessingGroup" xmlns:wpi="http://schemas.microsoft.com/office/word/2010/wordprocessingInk" xmlns:wne="http://schemas.microsoft.com/office/word/2006/wordml" xmlns:wps="http://schemas.microsoft.com/office/word/2010/wordprocessingShape" mc:Ignorable="w14 w15 w16se w16cid w16 w16cex w16sdtdh wp14">
+<w:numbering xmlns:wpc="http://schemas.microsoft.com/office/word/2010/wordprocessingCanvas" xmlns:cx="http://schemas.microsoft.com/office/drawing/2014/chartex" xmlns:cx1="http://schemas.microsoft.com/office/drawing/2015/9/8/chartex" xmlns:cx2="http://schemas.microsoft.com/office/drawing/2015/10/21/chartex" xmlns:cx3="http://schemas.microsoft.com/office/drawing/2016/5/9/chartex" xmlns:cx4="http://schemas.microsoft.com/office/drawing/2016/5/10/chartex" xmlns:cx5="http://schemas.microsoft.com/office/drawing/2016/5/11/chartex" xmlns:cx6="http://schemas.microsoft.com/office/drawing/2016/5/12/chartex" xmlns:cx7="http://schemas.microsoft.com/office/drawing/2016/5/13/chartex" xmlns:cx8="http://schemas.microsoft.com/office/drawing/2016/5/14/chartex" xmlns:mc="http://schemas.openxmlformats.org/markup-compatibility/2006" xmlns:aink="http://schemas.microsoft.com/office/drawing/2016/ink" xmlns:am3d="http://schemas.microsoft.com/office/drawing/2017/model3d" xmlns:o="urn:schemas-microsoft-com:office:office" xmlns:oel="http://schemas.microsoft.com/office/2019/extlst" xmlns:r="http://schemas.openxmlformats.org/officeDocument/2006/relationships" xmlns:m="http://schemas.openxmlformats.org/officeDocument/2006/math" xmlns:v="urn:schemas-microsoft-com:vml" xmlns:wp14="http://schemas.microsoft.com/office/word/2010/wordprocessingDrawing" xmlns:wp="http://schemas.openxmlformats.org/drawingml/2006/wordprocessingDrawing" xmlns:w10="urn:schemas-microsoft-com:office:word" xmlns:w="http://schemas.openxmlformats.org/wordprocessingml/2006/main" xmlns:w14="http://schemas.microsoft.com/office/word/2010/wordml" xmlns:w15="http://schemas.microsoft.com/office/word/2012/wordml" xmlns:w16cex="http://schemas.microsoft.com/office/word/2018/wordml/cex" xmlns:w16cid="http://schemas.microsoft.com/office/word/2016/wordml/cid" xmlns:w16="http://schemas.microsoft.com/office/word/2018/wordml" xmlns:w16du="http://schemas.microsoft.com/office/word/2023/wordml/word16du" xmlns:w16sdtdh="http://schemas.microsoft.com/office/word/2020/wordml/sdtdatahash" xmlns:w16se="http://schemas.microsoft.com/office/word/2015/wordml/symex" xmlns:wpg="http://schemas.microsoft.com/office/word/2010/wordprocessingGroup" xmlns:wpi="http://schemas.microsoft.com/office/word/2010/wordprocessingInk" xmlns:wne="http://schemas.microsoft.com/office/word/2006/wordml" xmlns:wps="http://schemas.microsoft.com/office/word/2010/wordprocessingShape" mc:Ignorable="w14 w15 w16se w16cid w16 w16cex w16sdtdh wp14">
   <w:abstractNum w:abstractNumId="0" w15:restartNumberingAfterBreak="0">
+    <w:nsid w:val="090E02FE"/>
+    <w:multiLevelType w:val="multilevel"/>
+    <w:tmpl w:val="090E02FE"/>
+    <w:lvl w:ilvl="0">
+      <w:start w:val="1"/>
+      <w:numFmt w:val="decimal"/>
+      <w:lvlText w:val="%1."/>
+      <w:lvlJc w:val="left"/>
+      <w:pPr>
+        <w:ind w:left="420" w:hanging="360"/>
+      </w:pPr>
+    </w:lvl>
+    <w:lvl w:ilvl="1">
+      <w:start w:val="1"/>
+      <w:numFmt w:val="lowerLetter"/>
+      <w:lvlText w:val="%2."/>
+      <w:lvlJc w:val="left"/>
+      <w:pPr>
+        <w:ind w:left="1140" w:hanging="360"/>
+      </w:pPr>
+    </w:lvl>
+    <w:lvl w:ilvl="2">
+      <w:start w:val="1"/>
+      <w:numFmt w:val="lowerRoman"/>
+      <w:lvlText w:val="%3."/>
+      <w:lvlJc w:val="right"/>
+      <w:pPr>
+        <w:ind w:left="1860" w:hanging="180"/>
+      </w:pPr>
+    </w:lvl>
+    <w:lvl w:ilvl="3">
+      <w:start w:val="1"/>
+      <w:numFmt w:val="decimal"/>
+      <w:lvlText w:val="%4."/>
+      <w:lvlJc w:val="left"/>
+      <w:pPr>
+        <w:ind w:left="2580" w:hanging="360"/>
+      </w:pPr>
+    </w:lvl>
+    <w:lvl w:ilvl="4">
+      <w:start w:val="1"/>
+      <w:numFmt w:val="lowerLetter"/>
+      <w:lvlText w:val="%5."/>
+      <w:lvlJc w:val="left"/>
+      <w:pPr>
+        <w:ind w:left="3300" w:hanging="360"/>
+      </w:pPr>
+    </w:lvl>
+    <w:lvl w:ilvl="5">
+      <w:start w:val="1"/>
+      <w:numFmt w:val="lowerRoman"/>
+      <w:lvlText w:val="%6."/>
+      <w:lvlJc w:val="right"/>
+      <w:pPr>
+        <w:ind w:left="4020" w:hanging="180"/>
+      </w:pPr>
+    </w:lvl>
+    <w:lvl w:ilvl="6">
+      <w:start w:val="1"/>
+      <w:numFmt w:val="decimal"/>
+      <w:lvlText w:val="%7."/>
+      <w:lvlJc w:val="left"/>
+      <w:pPr>
+        <w:ind w:left="4740" w:hanging="360"/>
+      </w:pPr>
+    </w:lvl>
+    <w:lvl w:ilvl="7">
+      <w:start w:val="1"/>
+      <w:numFmt w:val="lowerLetter"/>
+      <w:lvlText w:val="%8."/>
+      <w:lvlJc w:val="left"/>
+      <w:pPr>
+        <w:ind w:left="5460" w:hanging="360"/>
+      </w:pPr>
+    </w:lvl>
+    <w:lvl w:ilvl="8">
+      <w:start w:val="1"/>
+      <w:numFmt w:val="lowerRoman"/>
+      <w:lvlText w:val="%9."/>
+      <w:lvlJc w:val="right"/>
+      <w:pPr>
+        <w:ind w:left="6180" w:hanging="180"/>
+      </w:pPr>
+    </w:lvl>
+  </w:abstractNum>
+  <w:abstractNum w:abstractNumId="1" w15:restartNumberingAfterBreak="0">
     <w:nsid w:val="0D675B86"/>
     <w:multiLevelType w:val="hybridMultilevel"/>
     <w:tmpl w:val="E51C165C"/>
@@ -24161,7 +28295,7 @@
       </w:pPr>
     </w:lvl>
   </w:abstractNum>
-  <w:abstractNum w:abstractNumId="1" w15:restartNumberingAfterBreak="0">
+  <w:abstractNum w:abstractNumId="2" w15:restartNumberingAfterBreak="0">
     <w:nsid w:val="0FCE7925"/>
     <w:multiLevelType w:val="hybridMultilevel"/>
     <w:tmpl w:val="BCE883E6"/>
@@ -24247,7 +28381,7 @@
       </w:pPr>
     </w:lvl>
   </w:abstractNum>
-  <w:abstractNum w:abstractNumId="2" w15:restartNumberingAfterBreak="0">
+  <w:abstractNum w:abstractNumId="3" w15:restartNumberingAfterBreak="0">
     <w:nsid w:val="0FD62738"/>
     <w:multiLevelType w:val="hybridMultilevel"/>
     <w:tmpl w:val="3DA679E4"/>
@@ -24386,7 +28520,7 @@
       </w:rPr>
     </w:lvl>
   </w:abstractNum>
-  <w:abstractNum w:abstractNumId="3" w15:restartNumberingAfterBreak="0">
+  <w:abstractNum w:abstractNumId="4" w15:restartNumberingAfterBreak="0">
     <w:nsid w:val="14B47226"/>
     <w:multiLevelType w:val="hybridMultilevel"/>
     <w:tmpl w:val="8AC0819C"/>
@@ -24475,7 +28609,7 @@
       </w:pPr>
     </w:lvl>
   </w:abstractNum>
-  <w:abstractNum w:abstractNumId="4" w15:restartNumberingAfterBreak="0">
+  <w:abstractNum w:abstractNumId="5" w15:restartNumberingAfterBreak="0">
     <w:nsid w:val="19C0203B"/>
     <w:multiLevelType w:val="multilevel"/>
     <w:tmpl w:val="0288981E"/>
@@ -24597,7 +28731,7 @@
       </w:pPr>
     </w:lvl>
   </w:abstractNum>
-  <w:abstractNum w:abstractNumId="5" w15:restartNumberingAfterBreak="0">
+  <w:abstractNum w:abstractNumId="6" w15:restartNumberingAfterBreak="0">
     <w:nsid w:val="1F22002E"/>
     <w:multiLevelType w:val="hybridMultilevel"/>
     <w:tmpl w:val="E582373E"/>
@@ -24714,7 +28848,7 @@
       </w:pPr>
     </w:lvl>
   </w:abstractNum>
-  <w:abstractNum w:abstractNumId="6" w15:restartNumberingAfterBreak="0">
+  <w:abstractNum w:abstractNumId="7" w15:restartNumberingAfterBreak="0">
     <w:nsid w:val="247567D3"/>
     <w:multiLevelType w:val="hybridMultilevel"/>
     <w:tmpl w:val="65C6DDBC"/>
@@ -24854,7 +28988,93 @@
       </w:rPr>
     </w:lvl>
   </w:abstractNum>
-  <w:abstractNum w:abstractNumId="7" w15:restartNumberingAfterBreak="0">
+  <w:abstractNum w:abstractNumId="8" w15:restartNumberingAfterBreak="0">
+    <w:nsid w:val="249A7447"/>
+    <w:multiLevelType w:val="multilevel"/>
+    <w:tmpl w:val="249A7447"/>
+    <w:lvl w:ilvl="0">
+      <w:start w:val="1"/>
+      <w:numFmt w:val="decimal"/>
+      <w:lvlText w:val="%1."/>
+      <w:lvlJc w:val="left"/>
+      <w:pPr>
+        <w:ind w:left="720" w:hanging="360"/>
+      </w:pPr>
+    </w:lvl>
+    <w:lvl w:ilvl="1">
+      <w:start w:val="1"/>
+      <w:numFmt w:val="lowerLetter"/>
+      <w:lvlText w:val="%2."/>
+      <w:lvlJc w:val="left"/>
+      <w:pPr>
+        <w:ind w:left="1440" w:hanging="360"/>
+      </w:pPr>
+    </w:lvl>
+    <w:lvl w:ilvl="2">
+      <w:start w:val="1"/>
+      <w:numFmt w:val="lowerRoman"/>
+      <w:lvlText w:val="%3."/>
+      <w:lvlJc w:val="right"/>
+      <w:pPr>
+        <w:ind w:left="2160" w:hanging="180"/>
+      </w:pPr>
+    </w:lvl>
+    <w:lvl w:ilvl="3">
+      <w:start w:val="1"/>
+      <w:numFmt w:val="decimal"/>
+      <w:lvlText w:val="%4."/>
+      <w:lvlJc w:val="left"/>
+      <w:pPr>
+        <w:ind w:left="2880" w:hanging="360"/>
+      </w:pPr>
+    </w:lvl>
+    <w:lvl w:ilvl="4">
+      <w:start w:val="1"/>
+      <w:numFmt w:val="lowerLetter"/>
+      <w:lvlText w:val="%5."/>
+      <w:lvlJc w:val="left"/>
+      <w:pPr>
+        <w:ind w:left="3600" w:hanging="360"/>
+      </w:pPr>
+    </w:lvl>
+    <w:lvl w:ilvl="5">
+      <w:start w:val="1"/>
+      <w:numFmt w:val="lowerRoman"/>
+      <w:lvlText w:val="%6."/>
+      <w:lvlJc w:val="right"/>
+      <w:pPr>
+        <w:ind w:left="4320" w:hanging="180"/>
+      </w:pPr>
+    </w:lvl>
+    <w:lvl w:ilvl="6">
+      <w:start w:val="1"/>
+      <w:numFmt w:val="decimal"/>
+      <w:lvlText w:val="%7."/>
+      <w:lvlJc w:val="left"/>
+      <w:pPr>
+        <w:ind w:left="5040" w:hanging="360"/>
+      </w:pPr>
+    </w:lvl>
+    <w:lvl w:ilvl="7">
+      <w:start w:val="1"/>
+      <w:numFmt w:val="lowerLetter"/>
+      <w:lvlText w:val="%8."/>
+      <w:lvlJc w:val="left"/>
+      <w:pPr>
+        <w:ind w:left="5760" w:hanging="360"/>
+      </w:pPr>
+    </w:lvl>
+    <w:lvl w:ilvl="8">
+      <w:start w:val="1"/>
+      <w:numFmt w:val="lowerRoman"/>
+      <w:lvlText w:val="%9."/>
+      <w:lvlJc w:val="right"/>
+      <w:pPr>
+        <w:ind w:left="6480" w:hanging="180"/>
+      </w:pPr>
+    </w:lvl>
+  </w:abstractNum>
+  <w:abstractNum w:abstractNumId="9" w15:restartNumberingAfterBreak="0">
     <w:nsid w:val="274D7983"/>
     <w:multiLevelType w:val="hybridMultilevel"/>
     <w:tmpl w:val="C3DC5DC6"/>
@@ -24943,7 +29163,7 @@
       </w:pPr>
     </w:lvl>
   </w:abstractNum>
-  <w:abstractNum w:abstractNumId="8" w15:restartNumberingAfterBreak="0">
+  <w:abstractNum w:abstractNumId="10" w15:restartNumberingAfterBreak="0">
     <w:nsid w:val="2AF70356"/>
     <w:multiLevelType w:val="hybridMultilevel"/>
     <w:tmpl w:val="3C40F132"/>
@@ -25082,7 +29302,7 @@
       </w:rPr>
     </w:lvl>
   </w:abstractNum>
-  <w:abstractNum w:abstractNumId="9" w15:restartNumberingAfterBreak="0">
+  <w:abstractNum w:abstractNumId="11" w15:restartNumberingAfterBreak="0">
     <w:nsid w:val="53496712"/>
     <w:multiLevelType w:val="hybridMultilevel"/>
     <w:tmpl w:val="E93ADB96"/>
@@ -25169,34 +29389,94 @@
     </w:lvl>
   </w:abstractNum>
   <w:num w:numId="1" w16cid:durableId="931012185">
+    <w:abstractNumId w:val="7"/>
+  </w:num>
+  <w:num w:numId="2" w16cid:durableId="1903906382">
     <w:abstractNumId w:val="6"/>
   </w:num>
-  <w:num w:numId="2" w16cid:durableId="1903906382">
+  <w:num w:numId="3" w16cid:durableId="655569827">
     <w:abstractNumId w:val="5"/>
   </w:num>
-  <w:num w:numId="3" w16cid:durableId="655569827">
+  <w:num w:numId="4" w16cid:durableId="895354476">
+    <w:abstractNumId w:val="3"/>
+  </w:num>
+  <w:num w:numId="5" w16cid:durableId="743188621">
+    <w:abstractNumId w:val="10"/>
+  </w:num>
+  <w:num w:numId="6" w16cid:durableId="361982133">
     <w:abstractNumId w:val="4"/>
   </w:num>
-  <w:num w:numId="4" w16cid:durableId="895354476">
+  <w:num w:numId="7" w16cid:durableId="1125539537">
+    <w:abstractNumId w:val="11"/>
+  </w:num>
+  <w:num w:numId="8" w16cid:durableId="1533037345">
+    <w:abstractNumId w:val="1"/>
+  </w:num>
+  <w:num w:numId="9" w16cid:durableId="850681178">
     <w:abstractNumId w:val="2"/>
   </w:num>
-  <w:num w:numId="5" w16cid:durableId="743188621">
-    <w:abstractNumId w:val="8"/>
-  </w:num>
-  <w:num w:numId="6" w16cid:durableId="361982133">
-    <w:abstractNumId w:val="3"/>
-  </w:num>
-  <w:num w:numId="7" w16cid:durableId="1125539537">
+  <w:num w:numId="10" w16cid:durableId="822089234">
     <w:abstractNumId w:val="9"/>
   </w:num>
-  <w:num w:numId="8" w16cid:durableId="1533037345">
+  <w:num w:numId="11" w16cid:durableId="1099368705">
+    <w:abstractNumId w:val="8"/>
+    <w:lvlOverride w:ilvl="0">
+      <w:startOverride w:val="1"/>
+    </w:lvlOverride>
+    <w:lvlOverride w:ilvl="1">
+      <w:startOverride w:val="1"/>
+    </w:lvlOverride>
+    <w:lvlOverride w:ilvl="2">
+      <w:startOverride w:val="1"/>
+    </w:lvlOverride>
+    <w:lvlOverride w:ilvl="3">
+      <w:startOverride w:val="1"/>
+    </w:lvlOverride>
+    <w:lvlOverride w:ilvl="4">
+      <w:startOverride w:val="1"/>
+    </w:lvlOverride>
+    <w:lvlOverride w:ilvl="5">
+      <w:startOverride w:val="1"/>
+    </w:lvlOverride>
+    <w:lvlOverride w:ilvl="6">
+      <w:startOverride w:val="1"/>
+    </w:lvlOverride>
+    <w:lvlOverride w:ilvl="7">
+      <w:startOverride w:val="1"/>
+    </w:lvlOverride>
+    <w:lvlOverride w:ilvl="8">
+      <w:startOverride w:val="1"/>
+    </w:lvlOverride>
+  </w:num>
+  <w:num w:numId="12" w16cid:durableId="238562938">
     <w:abstractNumId w:val="0"/>
-  </w:num>
-  <w:num w:numId="9" w16cid:durableId="850681178">
-    <w:abstractNumId w:val="1"/>
-  </w:num>
-  <w:num w:numId="10" w16cid:durableId="822089234">
-    <w:abstractNumId w:val="7"/>
+    <w:lvlOverride w:ilvl="0">
+      <w:startOverride w:val="1"/>
+    </w:lvlOverride>
+    <w:lvlOverride w:ilvl="1">
+      <w:startOverride w:val="1"/>
+    </w:lvlOverride>
+    <w:lvlOverride w:ilvl="2">
+      <w:startOverride w:val="1"/>
+    </w:lvlOverride>
+    <w:lvlOverride w:ilvl="3">
+      <w:startOverride w:val="1"/>
+    </w:lvlOverride>
+    <w:lvlOverride w:ilvl="4">
+      <w:startOverride w:val="1"/>
+    </w:lvlOverride>
+    <w:lvlOverride w:ilvl="5">
+      <w:startOverride w:val="1"/>
+    </w:lvlOverride>
+    <w:lvlOverride w:ilvl="6">
+      <w:startOverride w:val="1"/>
+    </w:lvlOverride>
+    <w:lvlOverride w:ilvl="7">
+      <w:startOverride w:val="1"/>
+    </w:lvlOverride>
+    <w:lvlOverride w:ilvl="8">
+      <w:startOverride w:val="1"/>
+    </w:lvlOverride>
   </w:num>
 </w:numbering>
 </file>
